--- a/DD/Chapter 2 - Architectural Design/Architectural design.docx
+++ b/DD/Chapter 2 - Architectural Design/Architectural design.docx
@@ -64,7 +64,19 @@
         <w:rPr>
           <w:lang w:val="en-GB"/>
         </w:rPr>
-        <w:t xml:space="preserve">, to meet the stakeholders needs and requests and </w:t>
+        <w:t>, to meet the stakeholders needs and requests</w:t>
+      </w:r>
+      <w:r>
+        <w:rPr>
+          <w:lang w:val="en-GB"/>
+        </w:rPr>
+        <w:t>,</w:t>
+      </w:r>
+      <w:r>
+        <w:rPr>
+          <w:lang w:val="en-GB"/>
+        </w:rPr>
+        <w:t xml:space="preserve"> and </w:t>
       </w:r>
       <w:r>
         <w:rPr>
@@ -118,6 +130,12 @@
         <w:rPr>
           <w:lang w:val="en-GB"/>
         </w:rPr>
+        <w:t xml:space="preserve"> (FARE QUESTO ELENCO COME ELENCO PUNTATO?)</w:t>
+      </w:r>
+      <w:r>
+        <w:rPr>
+          <w:lang w:val="en-GB"/>
+        </w:rPr>
         <w:t>.</w:t>
       </w:r>
       <w:r>
@@ -294,7 +312,13 @@
         <w:rPr>
           <w:lang w:val="en-GB"/>
         </w:rPr>
-        <w:t>We have a well-defined distinction between client and server</w:t>
+        <w:t>It’s present</w:t>
+      </w:r>
+      <w:r>
+        <w:rPr>
+          <w:lang w:val="en-GB"/>
+        </w:rPr>
+        <w:t xml:space="preserve"> a well-defined distinction between client and server</w:t>
       </w:r>
       <w:r>
         <w:rPr>
@@ -393,7 +417,31 @@
         <w:rPr>
           <w:lang w:val="en-GB"/>
         </w:rPr>
-        <w:t>, but still the computations will be located in some point where the global view of the system can be seen.</w:t>
+        <w:t>, but still the</w:t>
+      </w:r>
+      <w:r>
+        <w:rPr>
+          <w:lang w:val="en-GB"/>
+        </w:rPr>
+        <w:t xml:space="preserve"> computation portion</w:t>
+      </w:r>
+      <w:r>
+        <w:rPr>
+          <w:lang w:val="en-GB"/>
+        </w:rPr>
+        <w:t xml:space="preserve"> </w:t>
+      </w:r>
+      <w:r>
+        <w:rPr>
+          <w:lang w:val="en-GB"/>
+        </w:rPr>
+        <w:t>needs to</w:t>
+      </w:r>
+      <w:r>
+        <w:rPr>
+          <w:lang w:val="en-GB"/>
+        </w:rPr>
+        <w:t xml:space="preserve"> be located in some point where the global view of the system can be seen.</w:t>
       </w:r>
     </w:p>
     <w:p>
@@ -540,7 +588,13 @@
         <w:rPr>
           <w:lang w:val="en-GB"/>
         </w:rPr>
-        <w:t xml:space="preserve">they </w:t>
+        <w:t>T</w:t>
+      </w:r>
+      <w:r>
+        <w:rPr>
+          <w:lang w:val="en-GB"/>
+        </w:rPr>
+        <w:t xml:space="preserve">hey </w:t>
       </w:r>
       <w:r>
         <w:rPr>
@@ -701,13 +755,13 @@
         <w:rPr>
           <w:lang w:val="en-GB"/>
         </w:rPr>
-        <w:t>T</w:t>
-      </w:r>
-      <w:r>
-        <w:rPr>
-          <w:lang w:val="en-GB"/>
-        </w:rPr>
-        <w:t>hree-tier architecture</w:t>
+        <w:t>Three</w:t>
+      </w:r>
+      <w:r>
+        <w:rPr>
+          <w:lang w:val="en-GB"/>
+        </w:rPr>
+        <w:t>-tier architecture</w:t>
       </w:r>
     </w:p>
     <w:p>
@@ -781,7 +835,19 @@
         <w:rPr>
           <w:lang w:val="en-GB"/>
         </w:rPr>
-        <w:t>We taught that the best decision for us could have been the three-tier architecture</w:t>
+        <w:t xml:space="preserve">We taught that the best decision for us could have been the </w:t>
+      </w:r>
+      <w:r>
+        <w:rPr>
+          <w:lang w:val="en-GB"/>
+        </w:rPr>
+        <w:t>three</w:t>
+      </w:r>
+      <w:r>
+        <w:rPr>
+          <w:lang w:val="en-GB"/>
+        </w:rPr>
+        <w:t>-tier architecture</w:t>
       </w:r>
       <w:r>
         <w:rPr>
@@ -886,6 +952,18 @@
         </w:rPr>
         <w:t xml:space="preserve"> and the interaction with external systems.</w:t>
       </w:r>
+      <w:r>
+        <w:rPr>
+          <w:lang w:val="en-GB"/>
+        </w:rPr>
+        <w:t xml:space="preserve"> Here </w:t>
+      </w:r>
+      <w:r>
+        <w:rPr>
+          <w:lang w:val="en-GB"/>
+        </w:rPr>
+        <w:t>will be handled all the visualization portion of the system based on the data received from the application layer.</w:t>
+      </w:r>
     </w:p>
     <w:p>
       <w:pPr>
@@ -903,7 +981,25 @@
           <w:lang w:val="en-GB"/>
         </w:rPr>
         <w:lastRenderedPageBreak/>
-        <w:t>Second tier: Application/business layer. Process and executes both</w:t>
+        <w:t>Second</w:t>
+      </w:r>
+      <w:r>
+        <w:rPr>
+          <w:lang w:val="en-GB"/>
+        </w:rPr>
+        <w:t xml:space="preserve"> tier: </w:t>
+      </w:r>
+      <w:r>
+        <w:rPr>
+          <w:lang w:val="en-GB"/>
+        </w:rPr>
+        <w:t>web</w:t>
+      </w:r>
+      <w:r>
+        <w:rPr>
+          <w:lang w:val="en-GB"/>
+        </w:rPr>
+        <w:t>/business layer. Process and executes both</w:t>
       </w:r>
       <w:r>
         <w:rPr>
@@ -921,7 +1017,77 @@
         <w:rPr>
           <w:lang w:val="en-GB"/>
         </w:rPr>
-        <w:t xml:space="preserve"> This tier will do both the visualisation (web) and the processing (business) portion.</w:t>
+        <w:t xml:space="preserve"> </w:t>
+      </w:r>
+    </w:p>
+    <w:p>
+      <w:pPr>
+        <w:pStyle w:val="Paragrafoelenco"/>
+        <w:rPr>
+          <w:lang w:val="en-GB"/>
+        </w:rPr>
+      </w:pPr>
+      <w:r>
+        <w:rPr>
+          <w:lang w:val="en-GB"/>
+        </w:rPr>
+        <w:t>More precisely, t</w:t>
+      </w:r>
+      <w:r>
+        <w:rPr>
+          <w:lang w:val="en-GB"/>
+        </w:rPr>
+        <w:t xml:space="preserve">his </w:t>
+      </w:r>
+      <w:r>
+        <w:rPr>
+          <w:lang w:val="en-GB"/>
+        </w:rPr>
+        <w:t>layer’s</w:t>
+      </w:r>
+      <w:r>
+        <w:rPr>
+          <w:lang w:val="en-GB"/>
+        </w:rPr>
+        <w:t xml:space="preserve"> tasks are to filter, cache and forwarding the</w:t>
+      </w:r>
+      <w:r>
+        <w:rPr>
+          <w:lang w:val="en-GB"/>
+        </w:rPr>
+        <w:t xml:space="preserve"> </w:t>
+      </w:r>
+      <w:r>
+        <w:rPr>
+          <w:lang w:val="en-GB"/>
+        </w:rPr>
+        <w:t xml:space="preserve">requests between </w:t>
+      </w:r>
+      <w:r>
+        <w:rPr>
+          <w:lang w:val="en-GB"/>
+        </w:rPr>
+        <w:t>clients and the application server and vice versa.</w:t>
+      </w:r>
+      <w:r>
+        <w:rPr>
+          <w:lang w:val="en-GB"/>
+        </w:rPr>
+        <w:t xml:space="preserve"> </w:t>
+      </w:r>
+    </w:p>
+    <w:p>
+      <w:pPr>
+        <w:pStyle w:val="Paragrafoelenco"/>
+        <w:rPr>
+          <w:lang w:val="en-GB"/>
+        </w:rPr>
+      </w:pPr>
+      <w:r>
+        <w:rPr>
+          <w:lang w:val="en-GB"/>
+        </w:rPr>
+        <w:t>It’s responsible (web layer) of the visualization to the user.</w:t>
       </w:r>
     </w:p>
     <w:p>
@@ -939,7 +1105,13 @@
         <w:rPr>
           <w:lang w:val="en-GB"/>
         </w:rPr>
-        <w:t>Third tier: Data layer. Dedicated to the storage of information in persistent memory</w:t>
+        <w:t>Third</w:t>
+      </w:r>
+      <w:r>
+        <w:rPr>
+          <w:lang w:val="en-GB"/>
+        </w:rPr>
+        <w:t xml:space="preserve"> tier: Data layer. Dedicated to the storage of information in persistent memory</w:t>
       </w:r>
       <w:r>
         <w:rPr>
@@ -976,6 +1148,187 @@
     </w:p>
     <w:p>
       <w:pPr>
+        <w:rPr>
+          <w:lang w:val="en-GB"/>
+        </w:rPr>
+      </w:pPr>
+    </w:p>
+    <w:p>
+      <w:pPr>
+        <w:pStyle w:val="Sottotitolo"/>
+        <w:rPr>
+          <w:lang w:val="en-GB"/>
+        </w:rPr>
+      </w:pPr>
+      <w:r>
+        <w:rPr>
+          <w:lang w:val="en-GB"/>
+        </w:rPr>
+        <w:t>High level structure</w:t>
+      </w:r>
+    </w:p>
+    <w:p>
+      <w:pPr>
+        <w:rPr>
+          <w:lang w:val="en-GB"/>
+        </w:rPr>
+      </w:pPr>
+      <w:r>
+        <w:rPr>
+          <w:lang w:val="en-GB"/>
+        </w:rPr>
+        <w:t>The picture below will give a representation of the high-level structure of the system and a general view of its main components.</w:t>
+      </w:r>
+    </w:p>
+    <w:p>
+      <w:pPr>
+        <w:rPr>
+          <w:lang w:val="en-GB"/>
+        </w:rPr>
+      </w:pPr>
+    </w:p>
+    <w:p>
+      <w:pPr>
+        <w:keepNext/>
+      </w:pPr>
+      <w:r>
+        <w:rPr>
+          <w:noProof/>
+          <w:lang w:eastAsia="it-IT"/>
+        </w:rPr>
+        <w:drawing>
+          <wp:inline distT="0" distB="0" distL="0" distR="0" wp14:anchorId="2DC0FD8E" wp14:editId="2A17EB4A">
+            <wp:extent cx="6108065" cy="4438015"/>
+            <wp:effectExtent l="0" t="0" r="0" b="6985"/>
+            <wp:docPr id="6" name="Immagine 6" descr="../../../Downloads/High%20Level%20Diagram.jpg"/>
+            <wp:cNvGraphicFramePr>
+              <a:graphicFrameLocks xmlns:a="http://schemas.openxmlformats.org/drawingml/2006/main" noChangeAspect="1"/>
+            </wp:cNvGraphicFramePr>
+            <a:graphic xmlns:a="http://schemas.openxmlformats.org/drawingml/2006/main">
+              <a:graphicData uri="http://schemas.openxmlformats.org/drawingml/2006/picture">
+                <pic:pic xmlns:pic="http://schemas.openxmlformats.org/drawingml/2006/picture">
+                  <pic:nvPicPr>
+                    <pic:cNvPr id="0" name="Picture 3" descr="../../../Downloads/High%20Level%20Diagram.jpg"/>
+                    <pic:cNvPicPr>
+                      <a:picLocks noChangeAspect="1" noChangeArrowheads="1"/>
+                    </pic:cNvPicPr>
+                  </pic:nvPicPr>
+                  <pic:blipFill>
+                    <a:blip r:embed="rId5">
+                      <a:extLst>
+                        <a:ext uri="{28A0092B-C50C-407E-A947-70E740481C1C}">
+                          <a14:useLocalDpi xmlns:a14="http://schemas.microsoft.com/office/drawing/2010/main" val="0"/>
+                        </a:ext>
+                      </a:extLst>
+                    </a:blip>
+                    <a:srcRect/>
+                    <a:stretch>
+                      <a:fillRect/>
+                    </a:stretch>
+                  </pic:blipFill>
+                  <pic:spPr bwMode="auto">
+                    <a:xfrm>
+                      <a:off x="0" y="0"/>
+                      <a:ext cx="6108065" cy="4438015"/>
+                    </a:xfrm>
+                    <a:prstGeom prst="rect">
+                      <a:avLst/>
+                    </a:prstGeom>
+                    <a:noFill/>
+                    <a:ln>
+                      <a:noFill/>
+                    </a:ln>
+                  </pic:spPr>
+                </pic:pic>
+              </a:graphicData>
+            </a:graphic>
+          </wp:inline>
+        </w:drawing>
+      </w:r>
+    </w:p>
+    <w:p>
+      <w:pPr>
+        <w:pStyle w:val="Didascalia"/>
+        <w:rPr>
+          <w:lang w:val="en-GB"/>
+        </w:rPr>
+      </w:pPr>
+      <w:r>
+        <w:t xml:space="preserve">Figura </w:t>
+      </w:r>
+      <w:fldSimple w:instr=" SEQ Figura \* ARABIC ">
+        <w:r>
+          <w:rPr>
+            <w:noProof/>
+          </w:rPr>
+          <w:t>1</w:t>
+        </w:r>
+      </w:fldSimple>
+      <w:r>
+        <w:t xml:space="preserve"> - High </w:t>
+      </w:r>
+      <w:proofErr w:type="spellStart"/>
+      <w:r>
+        <w:t>level</w:t>
+      </w:r>
+      <w:proofErr w:type="spellEnd"/>
+      <w:r>
+        <w:t xml:space="preserve"> </w:t>
+      </w:r>
+      <w:proofErr w:type="spellStart"/>
+      <w:r>
+        <w:t>components</w:t>
+      </w:r>
+      <w:proofErr w:type="spellEnd"/>
+    </w:p>
+    <w:p>
+      <w:pPr>
+        <w:rPr>
+          <w:lang w:val="en-GB"/>
+        </w:rPr>
+      </w:pPr>
+      <w:r>
+        <w:rPr>
+          <w:lang w:val="en-GB"/>
+        </w:rPr>
+        <w:t>The client layer will send requests to the server through REST API call. More precisely these requests will be send to the first component of the application layer</w:t>
+      </w:r>
+      <w:r>
+        <w:rPr>
+          <w:lang w:val="en-GB"/>
+        </w:rPr>
+        <w:t>, the web server</w:t>
+      </w:r>
+      <w:r>
+        <w:rPr>
+          <w:lang w:val="en-GB"/>
+        </w:rPr>
+        <w:t xml:space="preserve">. Here the request has to pass through </w:t>
+      </w:r>
+      <w:r>
+        <w:rPr>
+          <w:lang w:val="en-GB"/>
+        </w:rPr>
+        <w:t xml:space="preserve">the firewall, then the proxy will direction it to the distributed collection of servers that represents the business layer. The proxy is also in charge to do the opposite communication, when the </w:t>
+      </w:r>
+      <w:proofErr w:type="spellStart"/>
+      <w:r>
+        <w:rPr>
+          <w:lang w:val="en-GB"/>
+        </w:rPr>
+        <w:t>informations</w:t>
+      </w:r>
+      <w:proofErr w:type="spellEnd"/>
+      <w:r>
+        <w:rPr>
+          <w:lang w:val="en-GB"/>
+        </w:rPr>
+        <w:t xml:space="preserve"> will flow from the business servers, they will have to be directed to the opportune client and the reverse proxy will send to the right client JSON responses.</w:t>
+      </w:r>
+    </w:p>
+    <w:p>
+      <w:pPr>
+        <w:pStyle w:val="Sottotitolo"/>
         <w:rPr>
           <w:lang w:val="en-GB"/>
         </w:rPr>
@@ -1395,7 +1748,7 @@
                     </pic:cNvPicPr>
                   </pic:nvPicPr>
                   <pic:blipFill>
-                    <a:blip r:embed="rId5">
+                    <a:blip r:embed="rId6">
                       <a:extLst>
                         <a:ext uri="{28A0092B-C50C-407E-A947-70E740481C1C}">
                           <a14:useLocalDpi xmlns:a14="http://schemas.microsoft.com/office/drawing/2010/main" val="0"/>
@@ -1513,14 +1866,7 @@
           <w:rFonts w:asciiTheme="minorHAnsi" w:hAnsiTheme="minorHAnsi" w:cstheme="minorBidi"/>
           <w:lang w:val="en-GB" w:eastAsia="en-US"/>
         </w:rPr>
-        <w:t>The</w:t>
-      </w:r>
-      <w:r>
-        <w:rPr>
-          <w:rFonts w:asciiTheme="minorHAnsi" w:hAnsiTheme="minorHAnsi" w:cstheme="minorBidi"/>
-          <w:lang w:val="en-GB" w:eastAsia="en-US"/>
-        </w:rPr>
-        <w:t> </w:t>
+        <w:t>The </w:t>
       </w:r>
       <w:r>
         <w:rPr>
@@ -1585,14 +1931,7 @@
           <w:rFonts w:asciiTheme="minorHAnsi" w:hAnsiTheme="minorHAnsi" w:cstheme="minorBidi"/>
           <w:lang w:val="en-GB" w:eastAsia="en-US"/>
         </w:rPr>
-        <w:t>The</w:t>
-      </w:r>
-      <w:r>
-        <w:rPr>
-          <w:rFonts w:asciiTheme="minorHAnsi" w:hAnsiTheme="minorHAnsi" w:cstheme="minorBidi"/>
-          <w:lang w:val="en-GB" w:eastAsia="en-US"/>
-        </w:rPr>
-        <w:t> </w:t>
+        <w:t>The </w:t>
       </w:r>
       <w:r>
         <w:rPr>
@@ -1607,14 +1946,7 @@
           <w:rFonts w:asciiTheme="minorHAnsi" w:hAnsiTheme="minorHAnsi" w:cstheme="minorBidi"/>
           <w:lang w:val="en-GB" w:eastAsia="en-US"/>
         </w:rPr>
-        <w:t> </w:t>
-      </w:r>
-      <w:r>
-        <w:rPr>
-          <w:rFonts w:asciiTheme="minorHAnsi" w:hAnsiTheme="minorHAnsi" w:cstheme="minorBidi"/>
-          <w:lang w:val="en-GB" w:eastAsia="en-US"/>
-        </w:rPr>
-        <w:t>presents the model's data to the user. The view knows how to access the model's data, but it does not know what this data means or what the user can do to man</w:t>
+        <w:t> presents the model's data to the user. The view knows how to access the model's data, but it does not know what this data means or what the user can do to man</w:t>
       </w:r>
       <w:r>
         <w:rPr>
@@ -1650,14 +1982,7 @@
           <w:rFonts w:asciiTheme="minorHAnsi" w:hAnsiTheme="minorHAnsi" w:cstheme="minorBidi"/>
           <w:lang w:val="en-GB" w:eastAsia="en-US"/>
         </w:rPr>
-        <w:t>he</w:t>
-      </w:r>
-      <w:r>
-        <w:rPr>
-          <w:rFonts w:asciiTheme="minorHAnsi" w:hAnsiTheme="minorHAnsi" w:cstheme="minorBidi"/>
-          <w:lang w:val="en-GB" w:eastAsia="en-US"/>
-        </w:rPr>
-        <w:t> </w:t>
+        <w:t>he </w:t>
       </w:r>
       <w:r>
         <w:rPr>
@@ -1672,14 +1997,7 @@
           <w:rFonts w:asciiTheme="minorHAnsi" w:hAnsiTheme="minorHAnsi" w:cstheme="minorBidi"/>
           <w:lang w:val="en-GB" w:eastAsia="en-US"/>
         </w:rPr>
-        <w:t> </w:t>
-      </w:r>
-      <w:r>
-        <w:rPr>
-          <w:rFonts w:asciiTheme="minorHAnsi" w:hAnsiTheme="minorHAnsi" w:cstheme="minorBidi"/>
-          <w:lang w:val="en-GB" w:eastAsia="en-US"/>
-        </w:rPr>
-        <w:t>exists between the view and the model. It listens to events triggered by the v</w:t>
+        <w:t> exists between the view and the model. It listens to events triggered by the v</w:t>
       </w:r>
       <w:r>
         <w:rPr>
@@ -1913,7 +2231,7 @@
                     </pic:cNvPicPr>
                   </pic:nvPicPr>
                   <pic:blipFill>
-                    <a:blip r:embed="rId6">
+                    <a:blip r:embed="rId7">
                       <a:extLst>
                         <a:ext uri="{28A0092B-C50C-407E-A947-70E740481C1C}">
                           <a14:useLocalDpi xmlns:a14="http://schemas.microsoft.com/office/drawing/2010/main" val="0"/>
@@ -1985,19 +2303,17 @@
         </w:rPr>
         <w:t xml:space="preserve">To support the development and the execution on enterprise application with a lot of users and lots of requirements we suggest </w:t>
       </w:r>
-      <w:proofErr w:type="gramStart"/>
-      <w:r>
-        <w:rPr>
-          <w:lang w:val="en-GB"/>
-        </w:rPr>
-        <w:t>to use</w:t>
-      </w:r>
-      <w:proofErr w:type="gramEnd"/>
-      <w:r>
-        <w:rPr>
-          <w:lang w:val="en-GB"/>
-        </w:rPr>
-        <w:t xml:space="preserve"> the Java Enterprise Edition (JEE).</w:t>
+      <w:r>
+        <w:rPr>
+          <w:lang w:val="en-GB"/>
+        </w:rPr>
+        <w:t>the usage of</w:t>
+      </w:r>
+      <w:r>
+        <w:rPr>
+          <w:lang w:val="en-GB"/>
+        </w:rPr>
+        <w:t xml:space="preserve"> Java Enterprise Edition (JEE).</w:t>
       </w:r>
     </w:p>
     <w:p>
@@ -2039,7 +2355,19 @@
         <w:rPr>
           <w:lang w:val="en-GB"/>
         </w:rPr>
-        <w:t xml:space="preserve">r running on the client machine (as we said in the overview of this section of the document, the clients </w:t>
+        <w:t>r running on th</w:t>
+      </w:r>
+      <w:r>
+        <w:rPr>
+          <w:lang w:val="en-GB"/>
+        </w:rPr>
+        <w:t>e client machine (as we said before in this paragraph</w:t>
+      </w:r>
+      <w:r>
+        <w:rPr>
+          <w:lang w:val="en-GB"/>
+        </w:rPr>
+        <w:t xml:space="preserve">, the clients </w:t>
       </w:r>
       <w:r>
         <w:rPr>
@@ -2065,7 +2393,13 @@
         <w:rPr>
           <w:lang w:val="en-GB"/>
         </w:rPr>
-        <w:t>, both the web-tier and the business-tier</w:t>
+        <w:t>,</w:t>
+      </w:r>
+      <w:r>
+        <w:rPr>
+          <w:lang w:val="en-GB"/>
+        </w:rPr>
+        <w:t xml:space="preserve"> the business-tier</w:t>
       </w:r>
       <w:r>
         <w:rPr>
@@ -2107,7 +2441,19 @@
         <w:rPr>
           <w:lang w:val="en-GB"/>
         </w:rPr>
-        <w:t xml:space="preserve">This approach will help us also to satisfy both functional and non-functional requirements like </w:t>
+        <w:t>This approach will help us als</w:t>
+      </w:r>
+      <w:r>
+        <w:rPr>
+          <w:lang w:val="en-GB"/>
+        </w:rPr>
+        <w:t>o to satisfy</w:t>
+      </w:r>
+      <w:r>
+        <w:rPr>
+          <w:lang w:val="en-GB"/>
+        </w:rPr>
+        <w:t xml:space="preserve"> non-functional requirements like </w:t>
       </w:r>
       <w:r>
         <w:rPr>
@@ -2148,20 +2494,122 @@
         <w:adjustRightInd w:val="0"/>
         <w:spacing w:line="0" w:lineRule="atLeast"/>
         <w:rPr>
-          <w:lang w:val="en-GB"/>
-        </w:rPr>
-      </w:pPr>
-      <w:r>
-        <w:rPr>
+          <w:color w:val="000000" w:themeColor="text1"/>
+          <w:lang w:val="en-GB"/>
+        </w:rPr>
+      </w:pPr>
+      <w:r>
+        <w:rPr>
+          <w:color w:val="000000" w:themeColor="text1"/>
+          <w:lang w:val="en-GB"/>
+        </w:rPr>
+        <w:t>The client tier will welcome web clients</w:t>
+      </w:r>
+      <w:r>
+        <w:t xml:space="preserve"> </w:t>
+      </w:r>
+      <w:r>
+        <w:rPr>
+          <w:color w:val="000000" w:themeColor="text1"/>
+          <w:lang w:val="en-GB"/>
+        </w:rPr>
+        <w:t>composed of dynamic web pages, which are generated by web</w:t>
+      </w:r>
+      <w:r>
+        <w:rPr>
+          <w:color w:val="000000" w:themeColor="text1"/>
+          <w:lang w:val="en-GB"/>
+        </w:rPr>
+        <w:t xml:space="preserve"> </w:t>
+      </w:r>
+      <w:r>
+        <w:rPr>
+          <w:color w:val="000000" w:themeColor="text1"/>
+          <w:lang w:val="en-GB"/>
+        </w:rPr>
+        <w:t>components running in the web tier and a web browser, which renders the pages received</w:t>
+      </w:r>
+    </w:p>
+    <w:p>
+      <w:pPr>
+        <w:widowControl w:val="0"/>
+        <w:autoSpaceDE w:val="0"/>
+        <w:autoSpaceDN w:val="0"/>
+        <w:adjustRightInd w:val="0"/>
+        <w:spacing w:line="0" w:lineRule="atLeast"/>
+        <w:rPr>
+          <w:color w:val="000000" w:themeColor="text1"/>
+          <w:lang w:val="en-GB"/>
+        </w:rPr>
+      </w:pPr>
+      <w:r>
+        <w:rPr>
+          <w:color w:val="000000" w:themeColor="text1"/>
+          <w:lang w:val="en-GB"/>
+        </w:rPr>
+        <w:t xml:space="preserve">from the </w:t>
+      </w:r>
+      <w:r>
+        <w:rPr>
+          <w:color w:val="000000" w:themeColor="text1"/>
+          <w:lang w:val="en-GB"/>
+        </w:rPr>
+        <w:t>business layer</w:t>
+      </w:r>
+      <w:r>
+        <w:rPr>
+          <w:color w:val="000000" w:themeColor="text1"/>
+          <w:lang w:val="en-GB"/>
+        </w:rPr>
+        <w:t>.</w:t>
+      </w:r>
+    </w:p>
+    <w:p>
+      <w:pPr>
+        <w:widowControl w:val="0"/>
+        <w:autoSpaceDE w:val="0"/>
+        <w:autoSpaceDN w:val="0"/>
+        <w:adjustRightInd w:val="0"/>
+        <w:spacing w:line="0" w:lineRule="atLeast"/>
+        <w:rPr>
+          <w:color w:val="000000" w:themeColor="text1"/>
+          <w:lang w:val="en-GB"/>
+        </w:rPr>
+      </w:pPr>
+      <w:r>
+        <w:rPr>
+          <w:color w:val="000000" w:themeColor="text1"/>
           <w:lang w:val="en-GB"/>
         </w:rPr>
         <w:t>The</w:t>
       </w:r>
       <w:r>
         <w:rPr>
-          <w:lang w:val="en-GB"/>
-        </w:rPr>
-        <w:t xml:space="preserve"> application tier will be divided into:</w:t>
+          <w:color w:val="000000" w:themeColor="text1"/>
+          <w:lang w:val="en-GB"/>
+        </w:rPr>
+        <w:t xml:space="preserve"> appli</w:t>
+      </w:r>
+      <w:r>
+        <w:rPr>
+          <w:color w:val="000000" w:themeColor="text1"/>
+          <w:lang w:val="en-GB"/>
+        </w:rPr>
+        <w:t>cation tier will be divided int</w:t>
+      </w:r>
+      <w:r>
+        <w:rPr>
+          <w:color w:val="000000" w:themeColor="text1"/>
+          <w:lang w:val="en-GB"/>
+        </w:rPr>
+        <w:t>o</w:t>
+      </w:r>
+      <w:r>
+        <w:rPr>
+          <w:color w:val="000000" w:themeColor="text1"/>
+          <w:lang w:val="en-GB"/>
+        </w:rPr>
+        <w:t>:</w:t>
       </w:r>
     </w:p>
     <w:p>
@@ -2184,7 +2632,56 @@
         <w:rPr>
           <w:lang w:val="en-GB"/>
         </w:rPr>
-        <w:t>web tier: managing the input insertion and the output visualization, written more likely in JSP or with Java Server Faces</w:t>
+        <w:t xml:space="preserve">The </w:t>
+      </w:r>
+      <w:r>
+        <w:rPr>
+          <w:lang w:val="en-GB"/>
+        </w:rPr>
+        <w:t>web</w:t>
+      </w:r>
+      <w:r>
+        <w:rPr>
+          <w:lang w:val="en-GB"/>
+        </w:rPr>
+        <w:t xml:space="preserve"> </w:t>
+      </w:r>
+      <w:r>
+        <w:rPr>
+          <w:lang w:val="en-GB"/>
+        </w:rPr>
+        <w:t>layer</w:t>
+      </w:r>
+      <w:r>
+        <w:rPr>
+          <w:lang w:val="en-GB"/>
+        </w:rPr>
+        <w:t xml:space="preserve">: </w:t>
+      </w:r>
+      <w:r>
+        <w:rPr>
+          <w:lang w:val="en-GB"/>
+        </w:rPr>
+        <w:t>in charge of the presentation of the data to the user, it will collect the responses of a client request coming from different servers in the distributed business tier and will send them to the correct user written more likely in JSP or Java Server Faces.</w:t>
+      </w:r>
+    </w:p>
+    <w:p>
+      <w:pPr>
+        <w:pStyle w:val="Paragrafoelenco"/>
+        <w:widowControl w:val="0"/>
+        <w:autoSpaceDE w:val="0"/>
+        <w:autoSpaceDN w:val="0"/>
+        <w:adjustRightInd w:val="0"/>
+        <w:spacing w:line="0" w:lineRule="atLeast"/>
+        <w:rPr>
+          <w:lang w:val="en-GB"/>
+        </w:rPr>
+      </w:pPr>
+      <w:r>
+        <w:rPr>
+          <w:lang w:val="en-GB"/>
+        </w:rPr>
+        <w:t>It will also be in charge of firewall, cache, proxy and reverse proxy functions.</w:t>
       </w:r>
     </w:p>
     <w:p>
@@ -2207,7 +2704,25 @@
         <w:rPr>
           <w:lang w:val="en-GB"/>
         </w:rPr>
-        <w:t xml:space="preserve">business tier: managing the computing and the execution of the </w:t>
+        <w:t xml:space="preserve">The </w:t>
+      </w:r>
+      <w:r>
+        <w:rPr>
+          <w:lang w:val="en-GB"/>
+        </w:rPr>
+        <w:t xml:space="preserve">business </w:t>
+      </w:r>
+      <w:r>
+        <w:rPr>
+          <w:lang w:val="en-GB"/>
+        </w:rPr>
+        <w:t>layer</w:t>
+      </w:r>
+      <w:r>
+        <w:rPr>
+          <w:lang w:val="en-GB"/>
+        </w:rPr>
+        <w:t xml:space="preserve">: managing the computing and the execution of the </w:t>
       </w:r>
       <w:r>
         <w:rPr>
@@ -2239,14 +2754,12 @@
         </w:rPr>
         <w:t xml:space="preserve">n the </w:t>
       </w:r>
-      <w:proofErr w:type="gramStart"/>
-      <w:r>
-        <w:rPr>
-          <w:lang w:val="en-GB"/>
-        </w:rPr>
-        <w:t>end</w:t>
-      </w:r>
-      <w:proofErr w:type="gramEnd"/>
+      <w:r>
+        <w:rPr>
+          <w:lang w:val="en-GB"/>
+        </w:rPr>
+        <w:t>end,</w:t>
+      </w:r>
       <w:r>
         <w:rPr>
           <w:lang w:val="en-GB"/>
@@ -2318,7 +2831,7 @@
                     </pic:cNvPicPr>
                   </pic:nvPicPr>
                   <pic:blipFill>
-                    <a:blip r:embed="rId7">
+                    <a:blip r:embed="rId8">
                       <a:extLst>
                         <a:ext uri="{28A0092B-C50C-407E-A947-70E740481C1C}">
                           <a14:useLocalDpi xmlns:a14="http://schemas.microsoft.com/office/drawing/2010/main" val="0"/>
@@ -2460,90 +2973,6 @@
     </w:p>
     <w:p>
       <w:pPr>
-        <w:widowControl w:val="0"/>
-        <w:autoSpaceDE w:val="0"/>
-        <w:autoSpaceDN w:val="0"/>
-        <w:adjustRightInd w:val="0"/>
-        <w:spacing w:line="0" w:lineRule="atLeast"/>
-        <w:rPr>
-          <w:lang w:val="en-GB"/>
-        </w:rPr>
-      </w:pPr>
-    </w:p>
-    <w:p>
-      <w:pPr>
-        <w:widowControl w:val="0"/>
-        <w:autoSpaceDE w:val="0"/>
-        <w:autoSpaceDN w:val="0"/>
-        <w:adjustRightInd w:val="0"/>
-        <w:spacing w:line="0" w:lineRule="atLeast"/>
-        <w:rPr>
-          <w:lang w:val="en-GB"/>
-        </w:rPr>
-      </w:pPr>
-    </w:p>
-    <w:p>
-      <w:pPr>
-        <w:widowControl w:val="0"/>
-        <w:autoSpaceDE w:val="0"/>
-        <w:autoSpaceDN w:val="0"/>
-        <w:adjustRightInd w:val="0"/>
-        <w:spacing w:line="0" w:lineRule="atLeast"/>
-        <w:rPr>
-          <w:lang w:val="en-GB"/>
-        </w:rPr>
-      </w:pPr>
-    </w:p>
-    <w:p>
-      <w:pPr>
-        <w:widowControl w:val="0"/>
-        <w:autoSpaceDE w:val="0"/>
-        <w:autoSpaceDN w:val="0"/>
-        <w:adjustRightInd w:val="0"/>
-        <w:spacing w:line="0" w:lineRule="atLeast"/>
-        <w:rPr>
-          <w:lang w:val="en-GB"/>
-        </w:rPr>
-      </w:pPr>
-    </w:p>
-    <w:p>
-      <w:pPr>
-        <w:widowControl w:val="0"/>
-        <w:autoSpaceDE w:val="0"/>
-        <w:autoSpaceDN w:val="0"/>
-        <w:adjustRightInd w:val="0"/>
-        <w:spacing w:line="0" w:lineRule="atLeast"/>
-        <w:rPr>
-          <w:lang w:val="en-GB"/>
-        </w:rPr>
-      </w:pPr>
-    </w:p>
-    <w:p>
-      <w:pPr>
-        <w:widowControl w:val="0"/>
-        <w:autoSpaceDE w:val="0"/>
-        <w:autoSpaceDN w:val="0"/>
-        <w:adjustRightInd w:val="0"/>
-        <w:spacing w:line="0" w:lineRule="atLeast"/>
-        <w:rPr>
-          <w:lang w:val="en-GB"/>
-        </w:rPr>
-      </w:pPr>
-    </w:p>
-    <w:p>
-      <w:pPr>
-        <w:widowControl w:val="0"/>
-        <w:autoSpaceDE w:val="0"/>
-        <w:autoSpaceDN w:val="0"/>
-        <w:adjustRightInd w:val="0"/>
-        <w:spacing w:line="0" w:lineRule="atLeast"/>
-        <w:rPr>
-          <w:lang w:val="en-GB"/>
-        </w:rPr>
-      </w:pPr>
-    </w:p>
-    <w:p>
-      <w:pPr>
         <w:pStyle w:val="Titolo1"/>
         <w:rPr>
           <w:lang w:val="en-GB"/>
@@ -2555,6 +2984,1340 @@
         </w:rPr>
         <w:t>Deployment view</w:t>
       </w:r>
+    </w:p>
+    <w:p>
+      <w:pPr>
+        <w:rPr>
+          <w:lang w:val="en-GB"/>
+        </w:rPr>
+      </w:pPr>
+    </w:p>
+    <w:p>
+      <w:pPr>
+        <w:rPr>
+          <w:lang w:val="en-GB"/>
+        </w:rPr>
+      </w:pPr>
+    </w:p>
+    <w:p>
+      <w:pPr>
+        <w:rPr>
+          <w:lang w:val="en-GB"/>
+        </w:rPr>
+      </w:pPr>
+      <w:r>
+        <w:rPr>
+          <w:noProof/>
+          <w:lang w:eastAsia="it-IT"/>
+        </w:rPr>
+        <w:drawing>
+          <wp:inline distT="0" distB="0" distL="0" distR="0" wp14:anchorId="2855C28A" wp14:editId="574177EC">
+            <wp:extent cx="6108065" cy="3901440"/>
+            <wp:effectExtent l="0" t="0" r="0" b="10160"/>
+            <wp:docPr id="5" name="Immagine 5" descr="../../../Downloads/Untitled%20Diagram-2.jpg"/>
+            <wp:cNvGraphicFramePr>
+              <a:graphicFrameLocks xmlns:a="http://schemas.openxmlformats.org/drawingml/2006/main" noChangeAspect="1"/>
+            </wp:cNvGraphicFramePr>
+            <a:graphic xmlns:a="http://schemas.openxmlformats.org/drawingml/2006/main">
+              <a:graphicData uri="http://schemas.openxmlformats.org/drawingml/2006/picture">
+                <pic:pic xmlns:pic="http://schemas.openxmlformats.org/drawingml/2006/picture">
+                  <pic:nvPicPr>
+                    <pic:cNvPr id="0" name="Picture 2" descr="../../../Downloads/Untitled%20Diagram-2.jpg"/>
+                    <pic:cNvPicPr>
+                      <a:picLocks noChangeAspect="1" noChangeArrowheads="1"/>
+                    </pic:cNvPicPr>
+                  </pic:nvPicPr>
+                  <pic:blipFill>
+                    <a:blip r:embed="rId9">
+                      <a:extLst>
+                        <a:ext uri="{28A0092B-C50C-407E-A947-70E740481C1C}">
+                          <a14:useLocalDpi xmlns:a14="http://schemas.microsoft.com/office/drawing/2010/main" val="0"/>
+                        </a:ext>
+                      </a:extLst>
+                    </a:blip>
+                    <a:srcRect/>
+                    <a:stretch>
+                      <a:fillRect/>
+                    </a:stretch>
+                  </pic:blipFill>
+                  <pic:spPr bwMode="auto">
+                    <a:xfrm>
+                      <a:off x="0" y="0"/>
+                      <a:ext cx="6108065" cy="3901440"/>
+                    </a:xfrm>
+                    <a:prstGeom prst="rect">
+                      <a:avLst/>
+                    </a:prstGeom>
+                    <a:noFill/>
+                    <a:ln>
+                      <a:noFill/>
+                    </a:ln>
+                  </pic:spPr>
+                </pic:pic>
+              </a:graphicData>
+            </a:graphic>
+          </wp:inline>
+        </w:drawing>
+      </w:r>
+    </w:p>
+    <w:p>
+      <w:pPr>
+        <w:rPr>
+          <w:lang w:val="en-GB"/>
+        </w:rPr>
+      </w:pPr>
+    </w:p>
+    <w:p>
+      <w:pPr>
+        <w:rPr>
+          <w:lang w:val="en-GB"/>
+        </w:rPr>
+      </w:pPr>
+      <w:r>
+        <w:rPr>
+          <w:lang w:val="en-GB"/>
+        </w:rPr>
+        <w:t xml:space="preserve">Since our system is </w:t>
+      </w:r>
+      <w:r>
+        <w:rPr>
+          <w:lang w:val="en-GB"/>
+        </w:rPr>
+        <w:t xml:space="preserve">subject to several loads concerning data storage and </w:t>
+      </w:r>
+      <w:r>
+        <w:rPr>
+          <w:lang w:val="en-GB"/>
+        </w:rPr>
+        <w:t>other services we taught that the best deployment solution may be</w:t>
+      </w:r>
+      <w:r>
+        <w:rPr>
+          <w:lang w:val="en-GB"/>
+        </w:rPr>
+        <w:t xml:space="preserve"> </w:t>
+      </w:r>
+      <w:r>
+        <w:rPr>
+          <w:lang w:val="en-GB"/>
+        </w:rPr>
+        <w:t>cloud computing, considering also</w:t>
+      </w:r>
+      <w:r>
+        <w:rPr>
+          <w:lang w:val="en-GB"/>
+        </w:rPr>
+        <w:t xml:space="preserve"> </w:t>
+      </w:r>
+      <w:r>
+        <w:rPr>
+          <w:lang w:val="en-GB"/>
+        </w:rPr>
+        <w:t xml:space="preserve">the recent diffusion and opportunity to have access to powerful services with limited costs. </w:t>
+      </w:r>
+    </w:p>
+    <w:p>
+      <w:pPr>
+        <w:rPr>
+          <w:lang w:val="en-GB"/>
+        </w:rPr>
+      </w:pPr>
+      <w:r>
+        <w:rPr>
+          <w:lang w:val="en-GB"/>
+        </w:rPr>
+        <w:t>To</w:t>
+      </w:r>
+      <w:r>
+        <w:rPr>
+          <w:lang w:val="en-GB"/>
+        </w:rPr>
+        <w:t xml:space="preserve"> </w:t>
+      </w:r>
+      <w:r>
+        <w:rPr>
+          <w:lang w:val="en-GB"/>
+        </w:rPr>
+        <w:t>be as general as possible and avoid further implementation constraints we prefer to rely on the</w:t>
+      </w:r>
+    </w:p>
+    <w:p>
+      <w:pPr>
+        <w:rPr>
+          <w:lang w:val="en-GB"/>
+        </w:rPr>
+      </w:pPr>
+      <w:r>
+        <w:rPr>
+          <w:lang w:val="en-GB"/>
+        </w:rPr>
+        <w:t>IaaS (Infrastructure as a Service) level.</w:t>
+      </w:r>
+      <w:r>
+        <w:rPr>
+          <w:lang w:val="en-GB"/>
+        </w:rPr>
+        <w:t xml:space="preserve"> It’s specifically a virtualized hardware, in other word</w:t>
+      </w:r>
+      <w:r>
+        <w:rPr>
+          <w:lang w:val="en-GB"/>
+        </w:rPr>
+        <w:t>s an elaboration infrastructure</w:t>
+      </w:r>
+      <w:r>
+        <w:rPr>
+          <w:lang w:val="en-GB"/>
+        </w:rPr>
+        <w:t xml:space="preserve">. </w:t>
+      </w:r>
+      <w:r>
+        <w:rPr>
+          <w:lang w:val="en-GB"/>
+        </w:rPr>
+        <w:t>It includes offers like virtual storage space on servers</w:t>
+      </w:r>
+      <w:r>
+        <w:rPr>
+          <w:lang w:val="en-GB"/>
+        </w:rPr>
+        <w:t>, network connections, bandwidth and load balancing.</w:t>
+      </w:r>
+      <w:r>
+        <w:rPr>
+          <w:lang w:val="en-GB"/>
+        </w:rPr>
+        <w:t xml:space="preserve"> Physically, the collection of hardware resources</w:t>
+      </w:r>
+      <w:r>
+        <w:rPr>
+          <w:lang w:val="en-GB"/>
+        </w:rPr>
+        <w:t xml:space="preserve"> is extracted from several distributed servers and networks</w:t>
+      </w:r>
+      <w:r>
+        <w:rPr>
+          <w:lang w:val="en-GB"/>
+        </w:rPr>
+        <w:t xml:space="preserve"> us</w:t>
+      </w:r>
+      <w:r>
+        <w:rPr>
+          <w:lang w:val="en-GB"/>
+        </w:rPr>
+        <w:t>u</w:t>
+      </w:r>
+      <w:r>
+        <w:rPr>
+          <w:lang w:val="en-GB"/>
+        </w:rPr>
+        <w:t xml:space="preserve">ally in different data </w:t>
+      </w:r>
+      <w:r>
+        <w:rPr>
+          <w:lang w:val="en-GB"/>
+        </w:rPr>
+        <w:t>centres</w:t>
+      </w:r>
+      <w:r>
+        <w:rPr>
+          <w:lang w:val="en-GB"/>
+        </w:rPr>
+        <w:t>, which</w:t>
+      </w:r>
+      <w:r>
+        <w:rPr>
+          <w:lang w:val="en-GB"/>
+        </w:rPr>
+        <w:t xml:space="preserve"> maintenance is responsibility of the cloud provider. </w:t>
+      </w:r>
+    </w:p>
+    <w:p>
+      <w:pPr>
+        <w:rPr>
+          <w:lang w:val="en-GB"/>
+        </w:rPr>
+      </w:pPr>
+      <w:r>
+        <w:rPr>
+          <w:lang w:val="en-GB"/>
+        </w:rPr>
+        <w:t xml:space="preserve">The client, on the other hand, </w:t>
+      </w:r>
+      <w:r>
+        <w:rPr>
+          <w:lang w:val="en-GB"/>
+        </w:rPr>
+        <w:t>has access to virtualized components to build his IT platforms.</w:t>
+      </w:r>
+    </w:p>
+    <w:p>
+      <w:pPr>
+        <w:rPr>
+          <w:color w:val="000000" w:themeColor="text1"/>
+          <w:lang w:val="en-GB"/>
+        </w:rPr>
+      </w:pPr>
+      <w:r>
+        <w:rPr>
+          <w:color w:val="000000" w:themeColor="text1"/>
+          <w:lang w:val="en-GB"/>
+        </w:rPr>
+        <w:t>The main advantages are of this approach are:</w:t>
+      </w:r>
+    </w:p>
+    <w:p>
+      <w:pPr>
+        <w:pStyle w:val="Paragrafoelenco"/>
+        <w:numPr>
+          <w:ilvl w:val="0"/>
+          <w:numId w:val="4"/>
+        </w:numPr>
+        <w:rPr>
+          <w:color w:val="000000" w:themeColor="text1"/>
+          <w:lang w:val="en-GB"/>
+        </w:rPr>
+      </w:pPr>
+      <w:r>
+        <w:rPr>
+          <w:color w:val="000000" w:themeColor="text1"/>
+          <w:lang w:val="en-GB"/>
+        </w:rPr>
+        <w:t xml:space="preserve">Scalability: </w:t>
+      </w:r>
+      <w:r>
+        <w:rPr>
+          <w:color w:val="000000" w:themeColor="text1"/>
+          <w:lang w:val="en-GB"/>
+        </w:rPr>
+        <w:t>thanks to</w:t>
+      </w:r>
+      <w:r>
+        <w:rPr>
+          <w:color w:val="000000" w:themeColor="text1"/>
+          <w:lang w:val="en-GB"/>
+        </w:rPr>
+        <w:t xml:space="preserve"> IaaS upwards and downwards scalability</w:t>
+      </w:r>
+      <w:r>
+        <w:rPr>
+          <w:color w:val="000000" w:themeColor="text1"/>
+          <w:lang w:val="en-GB"/>
+        </w:rPr>
+        <w:t xml:space="preserve"> is performed, </w:t>
+      </w:r>
+      <w:r>
+        <w:rPr>
+          <w:color w:val="000000" w:themeColor="text1"/>
+          <w:lang w:val="en-GB"/>
+        </w:rPr>
+        <w:t>delays</w:t>
+      </w:r>
+      <w:r>
+        <w:rPr>
+          <w:color w:val="000000" w:themeColor="text1"/>
+          <w:lang w:val="en-GB"/>
+        </w:rPr>
+        <w:t xml:space="preserve"> are reduced</w:t>
+      </w:r>
+      <w:r>
+        <w:rPr>
+          <w:color w:val="000000" w:themeColor="text1"/>
+          <w:lang w:val="en-GB"/>
+        </w:rPr>
+        <w:t xml:space="preserve"> and waste of resources</w:t>
+      </w:r>
+      <w:r>
+        <w:rPr>
+          <w:color w:val="000000" w:themeColor="text1"/>
+          <w:lang w:val="en-GB"/>
+        </w:rPr>
+        <w:t xml:space="preserve"> is prevented.</w:t>
+      </w:r>
+    </w:p>
+    <w:p>
+      <w:pPr>
+        <w:pStyle w:val="Paragrafoelenco"/>
+        <w:numPr>
+          <w:ilvl w:val="0"/>
+          <w:numId w:val="4"/>
+        </w:numPr>
+        <w:rPr>
+          <w:color w:val="000000" w:themeColor="text1"/>
+          <w:lang w:val="en-GB"/>
+        </w:rPr>
+      </w:pPr>
+      <w:r>
+        <w:rPr>
+          <w:color w:val="000000" w:themeColor="text1"/>
+          <w:lang w:val="en-GB"/>
+        </w:rPr>
+        <w:t xml:space="preserve">Costs: base hardware is configured and managed by the </w:t>
+      </w:r>
+      <w:r>
+        <w:rPr>
+          <w:color w:val="000000" w:themeColor="text1"/>
+          <w:lang w:val="en-GB"/>
+        </w:rPr>
+        <w:t xml:space="preserve">cloud provider, therefore no </w:t>
+      </w:r>
+      <w:r>
+        <w:rPr>
+          <w:color w:val="000000" w:themeColor="text1"/>
+          <w:lang w:val="en-GB"/>
+        </w:rPr>
+        <w:t>acquisition, installation and maintenance cost are necessary</w:t>
+      </w:r>
+      <w:r>
+        <w:rPr>
+          <w:color w:val="000000" w:themeColor="text1"/>
+          <w:lang w:val="en-GB"/>
+        </w:rPr>
+        <w:t xml:space="preserve">; the cost of the cloud service </w:t>
+      </w:r>
+      <w:r>
+        <w:rPr>
+          <w:color w:val="000000" w:themeColor="text1"/>
+          <w:lang w:val="en-GB"/>
+        </w:rPr>
+        <w:t>is almost proportionally to the amount of resource consumed, there are various</w:t>
+      </w:r>
+      <w:r>
+        <w:rPr>
+          <w:color w:val="000000" w:themeColor="text1"/>
+          <w:lang w:val="en-GB"/>
+        </w:rPr>
+        <w:t xml:space="preserve"> </w:t>
+      </w:r>
+      <w:r>
+        <w:rPr>
+          <w:color w:val="000000" w:themeColor="text1"/>
+          <w:lang w:val="en-GB"/>
+        </w:rPr>
+        <w:t>contracts that allows to design a kind of customized service.</w:t>
+      </w:r>
+    </w:p>
+    <w:p>
+      <w:pPr>
+        <w:pStyle w:val="Paragrafoelenco"/>
+        <w:numPr>
+          <w:ilvl w:val="0"/>
+          <w:numId w:val="4"/>
+        </w:numPr>
+        <w:rPr>
+          <w:color w:val="000000" w:themeColor="text1"/>
+          <w:lang w:val="en-GB"/>
+        </w:rPr>
+      </w:pPr>
+      <w:r>
+        <w:rPr>
+          <w:color w:val="000000" w:themeColor="text1"/>
+          <w:lang w:val="en-GB"/>
+        </w:rPr>
+        <w:t>Security: while logical level security is not managed by the provider (</w:t>
+      </w:r>
+      <w:proofErr w:type="spellStart"/>
+      <w:r>
+        <w:rPr>
+          <w:color w:val="000000" w:themeColor="text1"/>
+          <w:lang w:val="en-GB"/>
+        </w:rPr>
+        <w:t>eg</w:t>
+      </w:r>
+      <w:proofErr w:type="spellEnd"/>
+      <w:r>
+        <w:rPr>
+          <w:color w:val="000000" w:themeColor="text1"/>
+          <w:lang w:val="en-GB"/>
+        </w:rPr>
+        <w:t>. authentication,</w:t>
+      </w:r>
+      <w:r>
+        <w:rPr>
+          <w:color w:val="000000" w:themeColor="text1"/>
+          <w:lang w:val="en-GB"/>
+        </w:rPr>
+        <w:t xml:space="preserve"> </w:t>
+      </w:r>
+      <w:r>
+        <w:rPr>
+          <w:color w:val="000000" w:themeColor="text1"/>
+          <w:lang w:val="en-GB"/>
+        </w:rPr>
+        <w:t>cryptography) in IaaS configuration, physical security is ensured since it is typically a critical</w:t>
+      </w:r>
+      <w:r>
+        <w:rPr>
+          <w:color w:val="000000" w:themeColor="text1"/>
+          <w:lang w:val="en-GB"/>
+        </w:rPr>
+        <w:t xml:space="preserve"> </w:t>
+      </w:r>
+      <w:r>
+        <w:rPr>
+          <w:color w:val="000000" w:themeColor="text1"/>
+          <w:lang w:val="en-GB"/>
+        </w:rPr>
+        <w:t>aspect for the provider. In-house security, on the other hand, is not usually an individual’s</w:t>
+      </w:r>
+      <w:r>
+        <w:rPr>
+          <w:color w:val="000000" w:themeColor="text1"/>
+          <w:lang w:val="en-GB"/>
+        </w:rPr>
+        <w:t xml:space="preserve"> </w:t>
+      </w:r>
+      <w:r>
+        <w:rPr>
+          <w:color w:val="000000" w:themeColor="text1"/>
+          <w:lang w:val="en-GB"/>
+        </w:rPr>
+        <w:t>or an organization’s main business and, therefore, may no</w:t>
+      </w:r>
+      <w:r>
+        <w:rPr>
+          <w:color w:val="000000" w:themeColor="text1"/>
+          <w:lang w:val="en-GB"/>
+        </w:rPr>
+        <w:t xml:space="preserve">t be as good as that offered by </w:t>
+      </w:r>
+      <w:r>
+        <w:rPr>
+          <w:color w:val="000000" w:themeColor="text1"/>
+          <w:lang w:val="en-GB"/>
+        </w:rPr>
+        <w:t>the</w:t>
+      </w:r>
+      <w:r>
+        <w:rPr>
+          <w:color w:val="000000" w:themeColor="text1"/>
+          <w:lang w:val="en-GB"/>
+        </w:rPr>
+        <w:t xml:space="preserve"> </w:t>
+      </w:r>
+      <w:r>
+        <w:rPr>
+          <w:color w:val="000000" w:themeColor="text1"/>
+          <w:lang w:val="en-GB"/>
+        </w:rPr>
+        <w:t>IaaS cloud provider.</w:t>
+      </w:r>
+    </w:p>
+    <w:p>
+      <w:pPr>
+        <w:pStyle w:val="Paragrafoelenco"/>
+        <w:numPr>
+          <w:ilvl w:val="0"/>
+          <w:numId w:val="4"/>
+        </w:numPr>
+        <w:rPr>
+          <w:color w:val="000000" w:themeColor="text1"/>
+          <w:lang w:val="en-GB"/>
+        </w:rPr>
+      </w:pPr>
+      <w:r>
+        <w:rPr>
+          <w:color w:val="000000" w:themeColor="text1"/>
+          <w:lang w:val="en-GB"/>
+        </w:rPr>
+        <w:t>Availability: cloud architectures are very redundant both in hardware and in configurations,</w:t>
+      </w:r>
+      <w:r>
+        <w:rPr>
+          <w:color w:val="000000" w:themeColor="text1"/>
+          <w:lang w:val="en-GB"/>
+        </w:rPr>
+        <w:t xml:space="preserve"> </w:t>
+      </w:r>
+      <w:r>
+        <w:rPr>
+          <w:color w:val="000000" w:themeColor="text1"/>
+          <w:lang w:val="en-GB"/>
+        </w:rPr>
+        <w:t>so, in case of fault the service would be still available. Moreover, there is no need to manage backups, many IaaS cloud providers (like Microsoft Azure) offer automatic backup procedures.</w:t>
+      </w:r>
+    </w:p>
+    <w:p>
+      <w:pPr>
+        <w:rPr>
+          <w:color w:val="000000" w:themeColor="text1"/>
+          <w:lang w:val="en-GB"/>
+        </w:rPr>
+      </w:pPr>
+    </w:p>
+    <w:p>
+      <w:pPr>
+        <w:rPr>
+          <w:color w:val="000000" w:themeColor="text1"/>
+          <w:lang w:val="en-GB"/>
+        </w:rPr>
+      </w:pPr>
+      <w:r>
+        <w:rPr>
+          <w:color w:val="000000" w:themeColor="text1"/>
+          <w:lang w:val="en-GB"/>
+        </w:rPr>
+        <w:t xml:space="preserve">On the other </w:t>
+      </w:r>
+      <w:r>
+        <w:rPr>
+          <w:color w:val="000000" w:themeColor="text1"/>
+          <w:lang w:val="en-GB"/>
+        </w:rPr>
+        <w:t>hand,</w:t>
+      </w:r>
+      <w:r>
+        <w:rPr>
+          <w:color w:val="000000" w:themeColor="text1"/>
+          <w:lang w:val="en-GB"/>
+        </w:rPr>
+        <w:t xml:space="preserve"> some constraints must be respected:</w:t>
+      </w:r>
+    </w:p>
+    <w:p>
+      <w:pPr>
+        <w:pStyle w:val="Paragrafoelenco"/>
+        <w:numPr>
+          <w:ilvl w:val="0"/>
+          <w:numId w:val="6"/>
+        </w:numPr>
+        <w:rPr>
+          <w:color w:val="000000" w:themeColor="text1"/>
+          <w:lang w:val="en-GB"/>
+        </w:rPr>
+      </w:pPr>
+      <w:r>
+        <w:rPr>
+          <w:color w:val="000000" w:themeColor="text1"/>
+          <w:lang w:val="en-GB"/>
+        </w:rPr>
+        <w:t>for the scaling mechanism, we have to design stateless components</w:t>
+      </w:r>
+    </w:p>
+    <w:p>
+      <w:pPr>
+        <w:pStyle w:val="Paragrafoelenco"/>
+        <w:numPr>
+          <w:ilvl w:val="0"/>
+          <w:numId w:val="6"/>
+        </w:numPr>
+        <w:rPr>
+          <w:color w:val="000000" w:themeColor="text1"/>
+          <w:lang w:val="en-GB"/>
+        </w:rPr>
+      </w:pPr>
+      <w:r>
+        <w:rPr>
+          <w:color w:val="000000" w:themeColor="text1"/>
+          <w:lang w:val="en-GB"/>
+        </w:rPr>
+        <w:t>we have also do upgrade the developed software</w:t>
+      </w:r>
+    </w:p>
+    <w:p>
+      <w:pPr>
+        <w:pStyle w:val="Paragrafoelenco"/>
+        <w:numPr>
+          <w:ilvl w:val="0"/>
+          <w:numId w:val="6"/>
+        </w:numPr>
+        <w:rPr>
+          <w:color w:val="000000" w:themeColor="text1"/>
+          <w:lang w:val="en-GB"/>
+        </w:rPr>
+      </w:pPr>
+      <w:r>
+        <w:rPr>
+          <w:color w:val="000000" w:themeColor="text1"/>
+          <w:lang w:val="en-GB"/>
+        </w:rPr>
+        <w:t xml:space="preserve">we have to take care of the maintenance of </w:t>
+      </w:r>
+      <w:r>
+        <w:rPr>
+          <w:color w:val="000000" w:themeColor="text1"/>
+          <w:lang w:val="en-GB"/>
+        </w:rPr>
+        <w:t>tools, data</w:t>
+      </w:r>
+      <w:r>
+        <w:rPr>
+          <w:color w:val="000000" w:themeColor="text1"/>
+          <w:lang w:val="en-GB"/>
+        </w:rPr>
+        <w:t xml:space="preserve">base systems and the underlying </w:t>
+      </w:r>
+      <w:r>
+        <w:rPr>
+          <w:color w:val="000000" w:themeColor="text1"/>
+          <w:lang w:val="en-GB"/>
+        </w:rPr>
+        <w:t>infrastructure</w:t>
+      </w:r>
+    </w:p>
+    <w:p>
+      <w:pPr>
+        <w:rPr>
+          <w:lang w:val="en-GB"/>
+        </w:rPr>
+      </w:pPr>
+    </w:p>
+    <w:p>
+      <w:pPr>
+        <w:rPr>
+          <w:lang w:val="en-GB"/>
+        </w:rPr>
+      </w:pPr>
+    </w:p>
+    <w:p>
+      <w:pPr>
+        <w:rPr>
+          <w:lang w:val="en-GB"/>
+        </w:rPr>
+      </w:pPr>
+    </w:p>
+    <w:p>
+      <w:pPr>
+        <w:rPr>
+          <w:lang w:val="en-GB"/>
+        </w:rPr>
+      </w:pPr>
+    </w:p>
+    <w:p>
+      <w:pPr>
+        <w:rPr>
+          <w:lang w:val="en-GB"/>
+        </w:rPr>
+      </w:pPr>
+    </w:p>
+    <w:p>
+      <w:pPr>
+        <w:rPr>
+          <w:lang w:val="en-GB"/>
+        </w:rPr>
+      </w:pPr>
+    </w:p>
+    <w:p>
+      <w:pPr>
+        <w:rPr>
+          <w:lang w:val="en-GB"/>
+        </w:rPr>
+      </w:pPr>
+    </w:p>
+    <w:p>
+      <w:pPr>
+        <w:rPr>
+          <w:lang w:val="en-GB"/>
+        </w:rPr>
+      </w:pPr>
+    </w:p>
+    <w:p>
+      <w:pPr>
+        <w:rPr>
+          <w:lang w:val="en-GB"/>
+        </w:rPr>
+      </w:pPr>
+    </w:p>
+    <w:p>
+      <w:pPr>
+        <w:rPr>
+          <w:lang w:val="en-GB"/>
+        </w:rPr>
+      </w:pPr>
+    </w:p>
+    <w:p>
+      <w:pPr>
+        <w:rPr>
+          <w:lang w:val="en-GB"/>
+        </w:rPr>
+      </w:pPr>
+    </w:p>
+    <w:p>
+      <w:pPr>
+        <w:pStyle w:val="Sottotitolo"/>
+        <w:rPr>
+          <w:lang w:val="en-GB"/>
+        </w:rPr>
+      </w:pPr>
+      <w:r>
+        <w:rPr>
+          <w:lang w:val="en-GB"/>
+        </w:rPr>
+        <w:t>Component interfaces</w:t>
+      </w:r>
+    </w:p>
+    <w:p>
+      <w:pPr>
+        <w:rPr>
+          <w:lang w:val="en-GB"/>
+        </w:rPr>
+      </w:pPr>
+      <w:r>
+        <w:rPr>
+          <w:lang w:val="en-GB"/>
+        </w:rPr>
+        <w:t>User Application interface</w:t>
+      </w:r>
+    </w:p>
+    <w:p>
+      <w:pPr>
+        <w:rPr>
+          <w:lang w:val="en-GB"/>
+        </w:rPr>
+      </w:pPr>
+      <w:r>
+        <w:rPr>
+          <w:lang w:val="en-GB"/>
+        </w:rPr>
+        <w:t>The User Application Interface</w:t>
+      </w:r>
+      <w:r>
+        <w:rPr>
+          <w:lang w:val="en-GB"/>
+        </w:rPr>
+        <w:t xml:space="preserve"> is responsible for communications between the user</w:t>
+      </w:r>
+    </w:p>
+    <w:p>
+      <w:pPr>
+        <w:rPr>
+          <w:lang w:val="en-GB"/>
+        </w:rPr>
+      </w:pPr>
+      <w:r>
+        <w:rPr>
+          <w:lang w:val="en-GB"/>
+        </w:rPr>
+        <w:t>application and the application server.</w:t>
+      </w:r>
+    </w:p>
+    <w:p>
+      <w:pPr>
+        <w:rPr>
+          <w:lang w:val="en-GB"/>
+        </w:rPr>
+      </w:pPr>
+      <w:r>
+        <w:rPr>
+          <w:lang w:val="en-GB"/>
+        </w:rPr>
+        <w:t xml:space="preserve">The communication will be provided in </w:t>
+      </w:r>
+      <w:proofErr w:type="spellStart"/>
+      <w:r>
+        <w:rPr>
+          <w:lang w:val="en-GB"/>
+        </w:rPr>
+        <w:t>rmi</w:t>
+      </w:r>
+      <w:proofErr w:type="spellEnd"/>
+      <w:r>
+        <w:rPr>
+          <w:lang w:val="en-GB"/>
+        </w:rPr>
+        <w:t xml:space="preserve"> for the following reasons:</w:t>
+      </w:r>
+    </w:p>
+    <w:p>
+      <w:pPr>
+        <w:pStyle w:val="Paragrafoelenco"/>
+        <w:numPr>
+          <w:ilvl w:val="0"/>
+          <w:numId w:val="5"/>
+        </w:numPr>
+        <w:rPr>
+          <w:lang w:val="en-GB"/>
+        </w:rPr>
+      </w:pPr>
+      <w:r>
+        <w:rPr>
+          <w:lang w:val="en-GB"/>
+        </w:rPr>
+        <w:t>general improves of performance</w:t>
+      </w:r>
+    </w:p>
+    <w:p>
+      <w:pPr>
+        <w:pStyle w:val="Paragrafoelenco"/>
+        <w:numPr>
+          <w:ilvl w:val="0"/>
+          <w:numId w:val="5"/>
+        </w:numPr>
+        <w:rPr>
+          <w:lang w:val="en-GB"/>
+        </w:rPr>
+      </w:pPr>
+      <w:r>
+        <w:rPr>
+          <w:lang w:val="en-GB"/>
+        </w:rPr>
+        <w:t>easier management of distributed resources</w:t>
+      </w:r>
+    </w:p>
+    <w:p>
+      <w:pPr>
+        <w:pStyle w:val="Paragrafoelenco"/>
+        <w:numPr>
+          <w:ilvl w:val="0"/>
+          <w:numId w:val="5"/>
+        </w:numPr>
+        <w:rPr>
+          <w:lang w:val="en-GB"/>
+        </w:rPr>
+      </w:pPr>
+      <w:r>
+        <w:rPr>
+          <w:lang w:val="en-GB"/>
+        </w:rPr>
+        <w:t>increase in operational power</w:t>
+      </w:r>
+    </w:p>
+    <w:p>
+      <w:pPr>
+        <w:rPr>
+          <w:lang w:val="en-GB"/>
+        </w:rPr>
+      </w:pPr>
+      <w:r>
+        <w:rPr>
+          <w:lang w:val="en-GB"/>
+        </w:rPr>
+        <w:t xml:space="preserve">For </w:t>
+      </w:r>
+      <w:r>
+        <w:rPr>
+          <w:lang w:val="en-GB"/>
+        </w:rPr>
+        <w:t>example,</w:t>
+      </w:r>
+      <w:r>
+        <w:rPr>
+          <w:lang w:val="en-GB"/>
+        </w:rPr>
+        <w:t xml:space="preserve"> </w:t>
+      </w:r>
+      <w:r>
+        <w:rPr>
+          <w:lang w:val="en-GB"/>
+        </w:rPr>
+        <w:t>a</w:t>
+      </w:r>
+      <w:r>
+        <w:rPr>
+          <w:lang w:val="en-GB"/>
+        </w:rPr>
+        <w:t xml:space="preserve"> heavy</w:t>
+      </w:r>
+      <w:r>
+        <w:rPr>
+          <w:lang w:val="en-GB"/>
+        </w:rPr>
+        <w:t xml:space="preserve"> computation could be split</w:t>
+      </w:r>
+      <w:r>
+        <w:rPr>
+          <w:lang w:val="en-GB"/>
+        </w:rPr>
+        <w:t xml:space="preserve"> in small subroutines executed in parallel on different machines.</w:t>
+      </w:r>
+    </w:p>
+    <w:p>
+      <w:pPr>
+        <w:rPr>
+          <w:lang w:val="en-GB"/>
+        </w:rPr>
+      </w:pPr>
+    </w:p>
+    <w:p>
+      <w:pPr>
+        <w:rPr>
+          <w:lang w:val="en-GB"/>
+        </w:rPr>
+      </w:pPr>
+      <w:r>
+        <w:rPr>
+          <w:lang w:val="en-GB"/>
+        </w:rPr>
+        <w:t>Open Weather Map</w:t>
+      </w:r>
+    </w:p>
+    <w:p>
+      <w:pPr>
+        <w:rPr>
+          <w:lang w:val="en-GB"/>
+        </w:rPr>
+      </w:pPr>
+      <w:r>
+        <w:rPr>
+          <w:lang w:val="en-GB"/>
+        </w:rPr>
+        <w:t xml:space="preserve">It gives information about the weather and then the system task will be to compute trips looking also to this </w:t>
+      </w:r>
+      <w:proofErr w:type="spellStart"/>
+      <w:r>
+        <w:rPr>
+          <w:lang w:val="en-GB"/>
+        </w:rPr>
+        <w:t>informations</w:t>
+      </w:r>
+      <w:proofErr w:type="spellEnd"/>
+      <w:r>
+        <w:rPr>
+          <w:lang w:val="en-GB"/>
+        </w:rPr>
+        <w:t>. For example, if it will be raining it will not suggest a bike trip.</w:t>
+      </w:r>
+    </w:p>
+    <w:p>
+      <w:pPr>
+        <w:rPr>
+          <w:lang w:val="en-GB"/>
+        </w:rPr>
+      </w:pPr>
+    </w:p>
+    <w:p>
+      <w:pPr>
+        <w:rPr>
+          <w:lang w:val="en-GB"/>
+        </w:rPr>
+      </w:pPr>
+      <w:r>
+        <w:rPr>
+          <w:lang w:val="en-GB"/>
+        </w:rPr>
+        <w:t>Strikes Information Provider</w:t>
+      </w:r>
+    </w:p>
+    <w:p>
+      <w:pPr>
+        <w:rPr>
+          <w:lang w:val="en-GB"/>
+        </w:rPr>
+      </w:pPr>
+      <w:r>
+        <w:rPr>
+          <w:lang w:val="en-GB"/>
+        </w:rPr>
+        <w:t>It gives to our system information about all the possible strikes concerning public means and then it will be the system that will use this information to compute the best travel option for the user.</w:t>
+      </w:r>
+    </w:p>
+    <w:p>
+      <w:pPr>
+        <w:rPr>
+          <w:lang w:val="en-GB"/>
+        </w:rPr>
+      </w:pPr>
+    </w:p>
+    <w:p>
+      <w:pPr>
+        <w:rPr>
+          <w:lang w:val="en-GB"/>
+        </w:rPr>
+      </w:pPr>
+      <w:r>
+        <w:rPr>
+          <w:lang w:val="en-GB"/>
+        </w:rPr>
+        <w:t>Google Maps API</w:t>
+      </w:r>
+    </w:p>
+    <w:p>
+      <w:pPr>
+        <w:rPr>
+          <w:lang w:val="en-GB"/>
+        </w:rPr>
+      </w:pPr>
+      <w:r>
+        <w:rPr>
+          <w:lang w:val="en-GB"/>
+        </w:rPr>
+        <w:t>It’s used in the system for:</w:t>
+      </w:r>
+    </w:p>
+    <w:p>
+      <w:pPr>
+        <w:rPr>
+          <w:lang w:val="en-GB"/>
+        </w:rPr>
+      </w:pPr>
+    </w:p>
+    <w:p>
+      <w:pPr>
+        <w:rPr>
+          <w:lang w:val="en-GB"/>
+        </w:rPr>
+      </w:pPr>
+      <w:r>
+        <w:rPr>
+          <w:lang w:val="en-GB"/>
+        </w:rPr>
+        <w:t>…………….</w:t>
+      </w:r>
+    </w:p>
+    <w:p>
+      <w:pPr>
+        <w:rPr>
+          <w:lang w:val="en-GB"/>
+        </w:rPr>
+      </w:pPr>
+    </w:p>
+    <w:p>
+      <w:pPr>
+        <w:rPr>
+          <w:lang w:val="en-GB"/>
+        </w:rPr>
+      </w:pPr>
+      <w:r>
+        <w:rPr>
+          <w:lang w:val="en-GB"/>
+        </w:rPr>
+        <w:t xml:space="preserve">(per google maps </w:t>
+      </w:r>
+      <w:proofErr w:type="spellStart"/>
+      <w:r>
+        <w:rPr>
+          <w:lang w:val="en-GB"/>
+        </w:rPr>
+        <w:t>prendere</w:t>
+      </w:r>
+      <w:proofErr w:type="spellEnd"/>
+      <w:r>
+        <w:rPr>
+          <w:lang w:val="en-GB"/>
+        </w:rPr>
+        <w:t xml:space="preserve"> </w:t>
+      </w:r>
+      <w:proofErr w:type="spellStart"/>
+      <w:r>
+        <w:rPr>
+          <w:lang w:val="en-GB"/>
+        </w:rPr>
+        <w:t>spunto</w:t>
+      </w:r>
+      <w:proofErr w:type="spellEnd"/>
+      <w:r>
+        <w:rPr>
+          <w:lang w:val="en-GB"/>
+        </w:rPr>
+        <w:t xml:space="preserve"> da qua </w:t>
+      </w:r>
+      <w:proofErr w:type="spellStart"/>
+      <w:r>
+        <w:rPr>
+          <w:lang w:val="en-GB"/>
+        </w:rPr>
+        <w:t>magari</w:t>
+      </w:r>
+      <w:proofErr w:type="spellEnd"/>
+      <w:r>
+        <w:rPr>
+          <w:lang w:val="en-GB"/>
+        </w:rPr>
+        <w:t>)</w:t>
+      </w:r>
+    </w:p>
+    <w:p>
+      <w:pPr>
+        <w:rPr>
+          <w:lang w:val="en-GB"/>
+        </w:rPr>
+      </w:pPr>
+      <w:r>
+        <w:rPr>
+          <w:lang w:val="en-GB"/>
+        </w:rPr>
+        <w:t>2.5.5 GIS API</w:t>
+      </w:r>
+    </w:p>
+    <w:p>
+      <w:pPr>
+        <w:rPr>
+          <w:lang w:val="en-GB"/>
+        </w:rPr>
+      </w:pPr>
+    </w:p>
+    <w:p>
+      <w:pPr>
+        <w:rPr>
+          <w:lang w:val="en-GB"/>
+        </w:rPr>
+      </w:pPr>
+      <w:r>
+        <w:rPr>
+          <w:lang w:val="en-GB"/>
+        </w:rPr>
+        <w:t>Using this external API of a Geographical Information System our system is</w:t>
+      </w:r>
+    </w:p>
+    <w:p>
+      <w:pPr>
+        <w:rPr>
+          <w:lang w:val="en-GB"/>
+        </w:rPr>
+      </w:pPr>
+      <w:r>
+        <w:rPr>
+          <w:lang w:val="en-GB"/>
+        </w:rPr>
+        <w:t>able to:</w:t>
+      </w:r>
+    </w:p>
+    <w:p>
+      <w:pPr>
+        <w:rPr>
+          <w:lang w:val="en-GB"/>
+        </w:rPr>
+      </w:pPr>
+      <w:r>
+        <w:rPr>
+          <w:lang w:val="en-GB"/>
+        </w:rPr>
+        <w:t xml:space="preserve">• retrieve a reference to an up-to-date map </w:t>
+      </w:r>
+      <w:proofErr w:type="spellStart"/>
+      <w:r>
+        <w:rPr>
+          <w:lang w:val="en-GB"/>
+        </w:rPr>
+        <w:t>centered</w:t>
+      </w:r>
+      <w:proofErr w:type="spellEnd"/>
+      <w:r>
+        <w:rPr>
+          <w:lang w:val="en-GB"/>
+        </w:rPr>
+        <w:t xml:space="preserve"> on a given position</w:t>
+      </w:r>
+    </w:p>
+    <w:p>
+      <w:pPr>
+        <w:rPr>
+          <w:lang w:val="en-GB"/>
+        </w:rPr>
+      </w:pPr>
+      <w:r>
+        <w:rPr>
+          <w:lang w:val="en-GB"/>
+        </w:rPr>
+        <w:t>• add pointers to the aforementioned map</w:t>
+      </w:r>
+    </w:p>
+    <w:p>
+      <w:pPr>
+        <w:rPr>
+          <w:lang w:val="en-GB"/>
+        </w:rPr>
+      </w:pPr>
+      <w:r>
+        <w:rPr>
+          <w:lang w:val="en-GB"/>
+        </w:rPr>
+        <w:t>• get the latitude and longitude of a given location and vice versa</w:t>
+      </w:r>
+    </w:p>
+    <w:p>
+      <w:pPr>
+        <w:rPr>
+          <w:lang w:val="en-GB"/>
+        </w:rPr>
+      </w:pPr>
+      <w:r>
+        <w:rPr>
+          <w:lang w:val="en-GB"/>
+        </w:rPr>
+        <w:t>The User</w:t>
+      </w:r>
+      <w:r>
+        <w:rPr>
+          <w:lang w:val="en-GB"/>
+        </w:rPr>
+        <w:t xml:space="preserve"> </w:t>
+      </w:r>
+      <w:r>
+        <w:rPr>
+          <w:lang w:val="en-GB"/>
+        </w:rPr>
+        <w:t>Application component loads and shows the map using its reference.</w:t>
+      </w:r>
+    </w:p>
+    <w:p>
+      <w:pPr>
+        <w:rPr>
+          <w:lang w:val="en-GB"/>
+        </w:rPr>
+      </w:pPr>
+    </w:p>
+    <w:p>
+      <w:pPr>
+        <w:rPr>
+          <w:lang w:val="en-GB"/>
+        </w:rPr>
+      </w:pPr>
+      <w:r>
+        <w:rPr>
+          <w:lang w:val="en-GB"/>
+        </w:rPr>
+        <w:t>DBMS API</w:t>
+      </w:r>
+    </w:p>
+    <w:p>
+      <w:pPr>
+        <w:rPr>
+          <w:lang w:val="en-GB"/>
+        </w:rPr>
+      </w:pPr>
+      <w:r>
+        <w:rPr>
+          <w:lang w:val="en-GB"/>
+        </w:rPr>
+        <w:t>Through</w:t>
+      </w:r>
+      <w:r>
+        <w:rPr>
+          <w:lang w:val="en-GB"/>
+        </w:rPr>
+        <w:t xml:space="preserve"> the DBMS API the system can retrieve and write data into the database.</w:t>
+      </w:r>
+    </w:p>
+    <w:p>
+      <w:pPr>
+        <w:rPr>
+          <w:lang w:val="en-GB"/>
+        </w:rPr>
+      </w:pPr>
+      <w:r>
+        <w:rPr>
+          <w:lang w:val="en-GB"/>
+        </w:rPr>
+        <w:t>It’s strictly connected to the model</w:t>
+      </w:r>
+      <w:r>
+        <w:rPr>
+          <w:lang w:val="en-GB"/>
+        </w:rPr>
+        <w:t xml:space="preserve"> through JDBC connector.</w:t>
+      </w:r>
+    </w:p>
+    <w:p>
+      <w:pPr>
+        <w:rPr>
+          <w:lang w:val="en-GB"/>
+        </w:rPr>
+      </w:pPr>
+    </w:p>
+    <w:p>
+      <w:pPr>
+        <w:rPr>
+          <w:lang w:val="en-GB"/>
+        </w:rPr>
+      </w:pPr>
+    </w:p>
+    <w:p>
+      <w:pPr>
+        <w:rPr>
+          <w:lang w:val="en-GB"/>
+        </w:rPr>
+      </w:pPr>
     </w:p>
     <w:p>
       <w:pPr>
@@ -2578,9 +4341,9 @@
 <file path=word/numbering.xml><?xml version="1.0" encoding="utf-8"?>
 <w:numbering xmlns:wpc="http://schemas.microsoft.com/office/word/2010/wordprocessingCanvas" xmlns:mo="http://schemas.microsoft.com/office/mac/office/2008/main" xmlns:mc="http://schemas.openxmlformats.org/markup-compatibility/2006" xmlns:mv="urn:schemas-microsoft-com:mac:vml" xmlns:o="urn:schemas-microsoft-com:office:office" xmlns:r="http://schemas.openxmlformats.org/officeDocument/2006/relationships" xmlns:m="http://schemas.openxmlformats.org/officeDocument/2006/math" xmlns:v="urn:schemas-microsoft-com:vml" xmlns:wp14="http://schemas.microsoft.com/office/word/2010/wordprocessingDrawing" xmlns:wp="http://schemas.openxmlformats.org/drawingml/2006/wordprocessingDrawing" xmlns:w10="urn:schemas-microsoft-com:office:word" xmlns:w="http://schemas.openxmlformats.org/wordprocessingml/2006/main" xmlns:w14="http://schemas.microsoft.com/office/word/2010/wordml" xmlns:w15="http://schemas.microsoft.com/office/word/2012/wordml" xmlns:wpg="http://schemas.microsoft.com/office/word/2010/wordprocessingGroup" xmlns:wpi="http://schemas.microsoft.com/office/word/2010/wordprocessingInk" xmlns:wne="http://schemas.microsoft.com/office/word/2006/wordml" xmlns:wps="http://schemas.microsoft.com/office/word/2010/wordprocessingShape" mc:Ignorable="w14 w15 wp14">
   <w:abstractNum w:abstractNumId="0">
-    <w:nsid w:val="3B4D3360"/>
+    <w:nsid w:val="034A5FFC"/>
     <w:multiLevelType w:val="hybridMultilevel"/>
-    <w:tmpl w:val="29B8E24C"/>
+    <w:tmpl w:val="2C3208AC"/>
     <w:lvl w:ilvl="0" w:tplc="04100001">
       <w:start w:val="1"/>
       <w:numFmt w:val="bullet"/>
@@ -2691,9 +4454,9 @@
     </w:lvl>
   </w:abstractNum>
   <w:abstractNum w:abstractNumId="1">
-    <w:nsid w:val="52026238"/>
+    <w:nsid w:val="3B4D3360"/>
     <w:multiLevelType w:val="hybridMultilevel"/>
-    <w:tmpl w:val="A3E4EE46"/>
+    <w:tmpl w:val="29B8E24C"/>
     <w:lvl w:ilvl="0" w:tplc="04100001">
       <w:start w:val="1"/>
       <w:numFmt w:val="bullet"/>
@@ -2804,9 +4567,9 @@
     </w:lvl>
   </w:abstractNum>
   <w:abstractNum w:abstractNumId="2">
-    <w:nsid w:val="54743007"/>
+    <w:nsid w:val="52026238"/>
     <w:multiLevelType w:val="hybridMultilevel"/>
-    <w:tmpl w:val="93026162"/>
+    <w:tmpl w:val="A3E4EE46"/>
     <w:lvl w:ilvl="0" w:tplc="04100001">
       <w:start w:val="1"/>
       <w:numFmt w:val="bullet"/>
@@ -2917,9 +4680,9 @@
     </w:lvl>
   </w:abstractNum>
   <w:abstractNum w:abstractNumId="3">
-    <w:nsid w:val="63EE6B1B"/>
+    <w:nsid w:val="54743007"/>
     <w:multiLevelType w:val="hybridMultilevel"/>
-    <w:tmpl w:val="85A0C062"/>
+    <w:tmpl w:val="93026162"/>
     <w:lvl w:ilvl="0" w:tplc="04100001">
       <w:start w:val="1"/>
       <w:numFmt w:val="bullet"/>
@@ -3029,17 +4792,249 @@
       </w:rPr>
     </w:lvl>
   </w:abstractNum>
+  <w:abstractNum w:abstractNumId="4">
+    <w:nsid w:val="5488231F"/>
+    <w:multiLevelType w:val="hybridMultilevel"/>
+    <w:tmpl w:val="12D87050"/>
+    <w:lvl w:ilvl="0" w:tplc="04100001">
+      <w:start w:val="1"/>
+      <w:numFmt w:val="bullet"/>
+      <w:lvlText w:val=""/>
+      <w:lvlJc w:val="left"/>
+      <w:pPr>
+        <w:ind w:left="720" w:hanging="360"/>
+      </w:pPr>
+      <w:rPr>
+        <w:rFonts w:ascii="Symbol" w:hAnsi="Symbol" w:hint="default"/>
+      </w:rPr>
+    </w:lvl>
+    <w:lvl w:ilvl="1" w:tplc="04100003" w:tentative="1">
+      <w:start w:val="1"/>
+      <w:numFmt w:val="bullet"/>
+      <w:lvlText w:val="o"/>
+      <w:lvlJc w:val="left"/>
+      <w:pPr>
+        <w:ind w:left="1440" w:hanging="360"/>
+      </w:pPr>
+      <w:rPr>
+        <w:rFonts w:ascii="Courier New" w:hAnsi="Courier New" w:cs="Courier New" w:hint="default"/>
+      </w:rPr>
+    </w:lvl>
+    <w:lvl w:ilvl="2" w:tplc="04100005" w:tentative="1">
+      <w:start w:val="1"/>
+      <w:numFmt w:val="bullet"/>
+      <w:lvlText w:val=""/>
+      <w:lvlJc w:val="left"/>
+      <w:pPr>
+        <w:ind w:left="2160" w:hanging="360"/>
+      </w:pPr>
+      <w:rPr>
+        <w:rFonts w:ascii="Wingdings" w:hAnsi="Wingdings" w:hint="default"/>
+      </w:rPr>
+    </w:lvl>
+    <w:lvl w:ilvl="3" w:tplc="04100001" w:tentative="1">
+      <w:start w:val="1"/>
+      <w:numFmt w:val="bullet"/>
+      <w:lvlText w:val=""/>
+      <w:lvlJc w:val="left"/>
+      <w:pPr>
+        <w:ind w:left="2880" w:hanging="360"/>
+      </w:pPr>
+      <w:rPr>
+        <w:rFonts w:ascii="Symbol" w:hAnsi="Symbol" w:hint="default"/>
+      </w:rPr>
+    </w:lvl>
+    <w:lvl w:ilvl="4" w:tplc="04100003" w:tentative="1">
+      <w:start w:val="1"/>
+      <w:numFmt w:val="bullet"/>
+      <w:lvlText w:val="o"/>
+      <w:lvlJc w:val="left"/>
+      <w:pPr>
+        <w:ind w:left="3600" w:hanging="360"/>
+      </w:pPr>
+      <w:rPr>
+        <w:rFonts w:ascii="Courier New" w:hAnsi="Courier New" w:cs="Courier New" w:hint="default"/>
+      </w:rPr>
+    </w:lvl>
+    <w:lvl w:ilvl="5" w:tplc="04100005" w:tentative="1">
+      <w:start w:val="1"/>
+      <w:numFmt w:val="bullet"/>
+      <w:lvlText w:val=""/>
+      <w:lvlJc w:val="left"/>
+      <w:pPr>
+        <w:ind w:left="4320" w:hanging="360"/>
+      </w:pPr>
+      <w:rPr>
+        <w:rFonts w:ascii="Wingdings" w:hAnsi="Wingdings" w:hint="default"/>
+      </w:rPr>
+    </w:lvl>
+    <w:lvl w:ilvl="6" w:tplc="04100001" w:tentative="1">
+      <w:start w:val="1"/>
+      <w:numFmt w:val="bullet"/>
+      <w:lvlText w:val=""/>
+      <w:lvlJc w:val="left"/>
+      <w:pPr>
+        <w:ind w:left="5040" w:hanging="360"/>
+      </w:pPr>
+      <w:rPr>
+        <w:rFonts w:ascii="Symbol" w:hAnsi="Symbol" w:hint="default"/>
+      </w:rPr>
+    </w:lvl>
+    <w:lvl w:ilvl="7" w:tplc="04100003" w:tentative="1">
+      <w:start w:val="1"/>
+      <w:numFmt w:val="bullet"/>
+      <w:lvlText w:val="o"/>
+      <w:lvlJc w:val="left"/>
+      <w:pPr>
+        <w:ind w:left="5760" w:hanging="360"/>
+      </w:pPr>
+      <w:rPr>
+        <w:rFonts w:ascii="Courier New" w:hAnsi="Courier New" w:cs="Courier New" w:hint="default"/>
+      </w:rPr>
+    </w:lvl>
+    <w:lvl w:ilvl="8" w:tplc="04100005" w:tentative="1">
+      <w:start w:val="1"/>
+      <w:numFmt w:val="bullet"/>
+      <w:lvlText w:val=""/>
+      <w:lvlJc w:val="left"/>
+      <w:pPr>
+        <w:ind w:left="6480" w:hanging="360"/>
+      </w:pPr>
+      <w:rPr>
+        <w:rFonts w:ascii="Wingdings" w:hAnsi="Wingdings" w:hint="default"/>
+      </w:rPr>
+    </w:lvl>
+  </w:abstractNum>
+  <w:abstractNum w:abstractNumId="5">
+    <w:nsid w:val="63EE6B1B"/>
+    <w:multiLevelType w:val="hybridMultilevel"/>
+    <w:tmpl w:val="750CE782"/>
+    <w:lvl w:ilvl="0" w:tplc="04100001">
+      <w:start w:val="1"/>
+      <w:numFmt w:val="bullet"/>
+      <w:lvlText w:val=""/>
+      <w:lvlJc w:val="left"/>
+      <w:pPr>
+        <w:ind w:left="720" w:hanging="360"/>
+      </w:pPr>
+      <w:rPr>
+        <w:rFonts w:ascii="Symbol" w:hAnsi="Symbol" w:hint="default"/>
+      </w:rPr>
+    </w:lvl>
+    <w:lvl w:ilvl="1" w:tplc="04100003" w:tentative="1">
+      <w:start w:val="1"/>
+      <w:numFmt w:val="bullet"/>
+      <w:lvlText w:val="o"/>
+      <w:lvlJc w:val="left"/>
+      <w:pPr>
+        <w:ind w:left="1440" w:hanging="360"/>
+      </w:pPr>
+      <w:rPr>
+        <w:rFonts w:ascii="Courier New" w:hAnsi="Courier New" w:cs="Courier New" w:hint="default"/>
+      </w:rPr>
+    </w:lvl>
+    <w:lvl w:ilvl="2" w:tplc="04100005" w:tentative="1">
+      <w:start w:val="1"/>
+      <w:numFmt w:val="bullet"/>
+      <w:lvlText w:val=""/>
+      <w:lvlJc w:val="left"/>
+      <w:pPr>
+        <w:ind w:left="2160" w:hanging="360"/>
+      </w:pPr>
+      <w:rPr>
+        <w:rFonts w:ascii="Wingdings" w:hAnsi="Wingdings" w:hint="default"/>
+      </w:rPr>
+    </w:lvl>
+    <w:lvl w:ilvl="3" w:tplc="04100001" w:tentative="1">
+      <w:start w:val="1"/>
+      <w:numFmt w:val="bullet"/>
+      <w:lvlText w:val=""/>
+      <w:lvlJc w:val="left"/>
+      <w:pPr>
+        <w:ind w:left="2880" w:hanging="360"/>
+      </w:pPr>
+      <w:rPr>
+        <w:rFonts w:ascii="Symbol" w:hAnsi="Symbol" w:hint="default"/>
+      </w:rPr>
+    </w:lvl>
+    <w:lvl w:ilvl="4" w:tplc="04100003" w:tentative="1">
+      <w:start w:val="1"/>
+      <w:numFmt w:val="bullet"/>
+      <w:lvlText w:val="o"/>
+      <w:lvlJc w:val="left"/>
+      <w:pPr>
+        <w:ind w:left="3600" w:hanging="360"/>
+      </w:pPr>
+      <w:rPr>
+        <w:rFonts w:ascii="Courier New" w:hAnsi="Courier New" w:cs="Courier New" w:hint="default"/>
+      </w:rPr>
+    </w:lvl>
+    <w:lvl w:ilvl="5" w:tplc="04100005" w:tentative="1">
+      <w:start w:val="1"/>
+      <w:numFmt w:val="bullet"/>
+      <w:lvlText w:val=""/>
+      <w:lvlJc w:val="left"/>
+      <w:pPr>
+        <w:ind w:left="4320" w:hanging="360"/>
+      </w:pPr>
+      <w:rPr>
+        <w:rFonts w:ascii="Wingdings" w:hAnsi="Wingdings" w:hint="default"/>
+      </w:rPr>
+    </w:lvl>
+    <w:lvl w:ilvl="6" w:tplc="04100001" w:tentative="1">
+      <w:start w:val="1"/>
+      <w:numFmt w:val="bullet"/>
+      <w:lvlText w:val=""/>
+      <w:lvlJc w:val="left"/>
+      <w:pPr>
+        <w:ind w:left="5040" w:hanging="360"/>
+      </w:pPr>
+      <w:rPr>
+        <w:rFonts w:ascii="Symbol" w:hAnsi="Symbol" w:hint="default"/>
+      </w:rPr>
+    </w:lvl>
+    <w:lvl w:ilvl="7" w:tplc="04100003" w:tentative="1">
+      <w:start w:val="1"/>
+      <w:numFmt w:val="bullet"/>
+      <w:lvlText w:val="o"/>
+      <w:lvlJc w:val="left"/>
+      <w:pPr>
+        <w:ind w:left="5760" w:hanging="360"/>
+      </w:pPr>
+      <w:rPr>
+        <w:rFonts w:ascii="Courier New" w:hAnsi="Courier New" w:cs="Courier New" w:hint="default"/>
+      </w:rPr>
+    </w:lvl>
+    <w:lvl w:ilvl="8" w:tplc="04100005" w:tentative="1">
+      <w:start w:val="1"/>
+      <w:numFmt w:val="bullet"/>
+      <w:lvlText w:val=""/>
+      <w:lvlJc w:val="left"/>
+      <w:pPr>
+        <w:ind w:left="6480" w:hanging="360"/>
+      </w:pPr>
+      <w:rPr>
+        <w:rFonts w:ascii="Wingdings" w:hAnsi="Wingdings" w:hint="default"/>
+      </w:rPr>
+    </w:lvl>
+  </w:abstractNum>
   <w:num w:numId="1">
+    <w:abstractNumId w:val="3"/>
+  </w:num>
+  <w:num w:numId="2">
     <w:abstractNumId w:val="2"/>
   </w:num>
-  <w:num w:numId="2">
+  <w:num w:numId="3">
     <w:abstractNumId w:val="1"/>
   </w:num>
-  <w:num w:numId="3">
+  <w:num w:numId="4">
+    <w:abstractNumId w:val="5"/>
+  </w:num>
+  <w:num w:numId="5">
+    <w:abstractNumId w:val="4"/>
+  </w:num>
+  <w:num w:numId="6">
     <w:abstractNumId w:val="0"/>
-  </w:num>
-  <w:num w:numId="4">
-    <w:abstractNumId w:val="3"/>
   </w:num>
 </w:numbering>
 </file>
@@ -3650,6 +5645,25 @@
       <w:iCs/>
     </w:rPr>
   </w:style>
+  <w:style w:type="paragraph" w:styleId="Didascalia">
+    <w:name w:val="caption"/>
+    <w:basedOn w:val="Normale"/>
+    <w:next w:val="Normale"/>
+    <w:uiPriority w:val="35"/>
+    <w:unhideWhenUsed/>
+    <w:qFormat/>
+    <w:rsid w:val="00B33A69"/>
+    <w:pPr>
+      <w:spacing w:after="200"/>
+    </w:pPr>
+    <w:rPr>
+      <w:i/>
+      <w:iCs/>
+      <w:color w:val="44546A" w:themeColor="text2"/>
+      <w:sz w:val="18"/>
+      <w:szCs w:val="18"/>
+    </w:rPr>
+  </w:style>
 </w:styles>
 </file>
 

--- a/DD/Chapter 2 - Architectural Design/Architectural design.docx
+++ b/DD/Chapter 2 - Architectural Design/Architectural design.docx
@@ -19,505 +19,9 @@
     <w:p>
       <w:pPr>
         <w:pStyle w:val="Titolo1"/>
-        <w:rPr>
-          <w:lang w:val="en-GB"/>
-        </w:rPr>
-      </w:pPr>
-      <w:r>
-        <w:rPr>
-          <w:lang w:val="en-GB"/>
-        </w:rPr>
-        <w:t>Overview</w:t>
-      </w:r>
-    </w:p>
-    <w:p>
-      <w:pPr>
-        <w:rPr>
-          <w:lang w:val="en-GB"/>
-        </w:rPr>
-      </w:pPr>
-      <w:r>
-        <w:rPr>
-          <w:lang w:val="en-GB"/>
-        </w:rPr>
-        <w:t xml:space="preserve">Architectural design </w:t>
-      </w:r>
-      <w:r>
-        <w:rPr>
-          <w:lang w:val="en-GB"/>
-        </w:rPr>
-        <w:t xml:space="preserve">is of crucial importance in software engineering because </w:t>
-      </w:r>
-      <w:r>
-        <w:rPr>
-          <w:lang w:val="en-GB"/>
-        </w:rPr>
-        <w:t xml:space="preserve">it </w:t>
-      </w:r>
-      <w:r>
-        <w:rPr>
-          <w:lang w:val="en-GB"/>
-        </w:rPr>
-        <w:t>will have to take account of functional and non-functional requirements</w:t>
-      </w:r>
-      <w:r>
-        <w:rPr>
-          <w:lang w:val="en-GB"/>
-        </w:rPr>
-        <w:t>, to meet the stakeholders needs and requests</w:t>
-      </w:r>
-      <w:r>
-        <w:rPr>
-          <w:lang w:val="en-GB"/>
-        </w:rPr>
-        <w:t>,</w:t>
-      </w:r>
-      <w:r>
-        <w:rPr>
-          <w:lang w:val="en-GB"/>
-        </w:rPr>
-        <w:t xml:space="preserve"> and </w:t>
-      </w:r>
-      <w:r>
-        <w:rPr>
-          <w:lang w:val="en-GB"/>
-        </w:rPr>
-        <w:t xml:space="preserve">to </w:t>
-      </w:r>
-      <w:r>
-        <w:rPr>
-          <w:lang w:val="en-GB"/>
-        </w:rPr>
-        <w:t>help not to</w:t>
-      </w:r>
-      <w:r>
-        <w:rPr>
-          <w:lang w:val="en-GB"/>
-        </w:rPr>
-        <w:t xml:space="preserve"> focus only on standalone elements</w:t>
-      </w:r>
-      <w:r>
-        <w:rPr>
-          <w:lang w:val="en-GB"/>
-        </w:rPr>
-        <w:t xml:space="preserve"> lo</w:t>
-      </w:r>
-      <w:r>
-        <w:rPr>
-          <w:lang w:val="en-GB"/>
-        </w:rPr>
-        <w:t>sing</w:t>
-      </w:r>
-      <w:r>
-        <w:rPr>
-          <w:lang w:val="en-GB"/>
-        </w:rPr>
-        <w:t xml:space="preserve"> the so called big picture o</w:t>
-      </w:r>
-      <w:r>
-        <w:rPr>
-          <w:lang w:val="en-GB"/>
-        </w:rPr>
-        <w:t>f the system</w:t>
-      </w:r>
-      <w:r>
-        <w:rPr>
-          <w:lang w:val="en-GB"/>
-        </w:rPr>
-        <w:t>, always adhering to general principles of good quality</w:t>
-      </w:r>
-      <w:r>
-        <w:rPr>
-          <w:lang w:val="en-GB"/>
-        </w:rPr>
-        <w:t xml:space="preserve"> (FARE QUESTO ELENCO COME ELENCO PUNTATO?)</w:t>
-      </w:r>
-      <w:r>
-        <w:rPr>
-          <w:lang w:val="en-GB"/>
-        </w:rPr>
-        <w:t>.</w:t>
-      </w:r>
-      <w:r>
-        <w:rPr>
-          <w:lang w:val="en-GB"/>
-        </w:rPr>
-        <w:t xml:space="preserve"> An important</w:t>
-      </w:r>
-      <w:r>
-        <w:rPr>
-          <w:lang w:val="en-GB"/>
-        </w:rPr>
-        <w:t xml:space="preserve"> aspect is in fact to find a good trade</w:t>
-      </w:r>
-      <w:r>
-        <w:rPr>
-          <w:lang w:val="en-GB"/>
-        </w:rPr>
-        <w:t>-</w:t>
-      </w:r>
-      <w:r>
-        <w:rPr>
-          <w:lang w:val="en-GB"/>
-        </w:rPr>
-        <w:t>off between</w:t>
-      </w:r>
-      <w:r>
-        <w:rPr>
-          <w:lang w:val="en-GB"/>
-        </w:rPr>
-        <w:t xml:space="preserve"> the high-</w:t>
-      </w:r>
-      <w:r>
-        <w:rPr>
-          <w:lang w:val="en-GB"/>
-        </w:rPr>
-        <w:t>level description</w:t>
-      </w:r>
-      <w:r>
-        <w:rPr>
-          <w:lang w:val="en-GB"/>
-        </w:rPr>
-        <w:t xml:space="preserve"> near to the analysis</w:t>
-      </w:r>
-      <w:r>
-        <w:rPr>
-          <w:lang w:val="en-GB"/>
-        </w:rPr>
-        <w:t xml:space="preserve"> and the</w:t>
-      </w:r>
-      <w:r>
-        <w:rPr>
-          <w:lang w:val="en-GB"/>
-        </w:rPr>
-        <w:t xml:space="preserve"> low-level one near to the implementation.</w:t>
-      </w:r>
-    </w:p>
-    <w:p>
-      <w:pPr>
-        <w:rPr>
-          <w:lang w:val="en-GB"/>
-        </w:rPr>
-      </w:pPr>
-      <w:r>
-        <w:rPr>
-          <w:lang w:val="en-GB"/>
-        </w:rPr>
-        <w:t>Coming up with good quality design and architectur</w:t>
-      </w:r>
-      <w:r>
-        <w:rPr>
-          <w:lang w:val="en-GB"/>
-        </w:rPr>
-        <w:t>e</w:t>
-      </w:r>
-      <w:r>
-        <w:rPr>
-          <w:lang w:val="en-GB"/>
-        </w:rPr>
-        <w:t xml:space="preserve"> is mostly a matter of experience and in our field, is also known the importance of the reusability of other’s people work. </w:t>
-      </w:r>
-      <w:r>
-        <w:rPr>
-          <w:lang w:val="en-GB"/>
-        </w:rPr>
-        <w:t xml:space="preserve">So, we </w:t>
-      </w:r>
-      <w:r>
-        <w:rPr>
-          <w:lang w:val="en-GB"/>
-        </w:rPr>
-        <w:t xml:space="preserve">tried to build our system with various kind of this patterns and known </w:t>
-      </w:r>
-      <w:r>
-        <w:rPr>
-          <w:lang w:val="en-GB"/>
-        </w:rPr>
-        <w:t>architectural</w:t>
-      </w:r>
-      <w:r>
-        <w:rPr>
-          <w:lang w:val="en-GB"/>
-        </w:rPr>
-        <w:t xml:space="preserve"> styles.</w:t>
-      </w:r>
-    </w:p>
-    <w:p>
-      <w:pPr>
-        <w:rPr>
-          <w:lang w:val="en-GB"/>
-        </w:rPr>
-      </w:pPr>
-    </w:p>
-    <w:p>
-      <w:pPr>
-        <w:pStyle w:val="Titolo1"/>
-        <w:rPr>
-          <w:lang w:val="en-GB"/>
-        </w:rPr>
-      </w:pPr>
-      <w:r>
-        <w:rPr>
-          <w:lang w:val="en-GB"/>
-        </w:rPr>
-        <w:t>Selected architectural styles</w:t>
-      </w:r>
-    </w:p>
-    <w:p>
-      <w:pPr>
-        <w:pStyle w:val="Sottotitolo"/>
-        <w:rPr>
-          <w:lang w:val="en-GB"/>
-        </w:rPr>
-      </w:pPr>
-      <w:r>
-        <w:rPr>
-          <w:lang w:val="en-GB"/>
-        </w:rPr>
-        <w:t>Architectural styl</w:t>
-      </w:r>
-      <w:r>
-        <w:rPr>
-          <w:lang w:val="en-GB"/>
-        </w:rPr>
-        <w:t xml:space="preserve">e: </w:t>
-      </w:r>
-      <w:r>
-        <w:rPr>
-          <w:lang w:val="en-GB"/>
-        </w:rPr>
-        <w:t>Client-Server</w:t>
-      </w:r>
-    </w:p>
-    <w:p>
-      <w:pPr>
-        <w:rPr>
-          <w:lang w:val="en-GB"/>
-        </w:rPr>
-      </w:pPr>
-      <w:r>
-        <w:rPr>
-          <w:lang w:val="en-GB"/>
-        </w:rPr>
-        <w:t>It’s the best known and most used architectural style for distributed applications.</w:t>
-      </w:r>
-    </w:p>
-    <w:p>
-      <w:pPr>
-        <w:rPr>
-          <w:lang w:val="en-GB"/>
-        </w:rPr>
-      </w:pPr>
-      <w:r>
-        <w:rPr>
-          <w:lang w:val="en-GB"/>
-        </w:rPr>
-        <w:t>It’s present</w:t>
-      </w:r>
-      <w:r>
-        <w:rPr>
-          <w:lang w:val="en-GB"/>
-        </w:rPr>
-        <w:t xml:space="preserve"> a well-defined distinction between client and server</w:t>
-      </w:r>
-      <w:r>
-        <w:rPr>
-          <w:lang w:val="en-GB"/>
-        </w:rPr>
-        <w:t xml:space="preserve">, they play different </w:t>
-      </w:r>
-      <w:r>
-        <w:rPr>
-          <w:lang w:val="en-GB"/>
-        </w:rPr>
-        <w:t>roles</w:t>
-      </w:r>
-      <w:r>
-        <w:rPr>
-          <w:lang w:val="en-GB"/>
-        </w:rPr>
-        <w:t xml:space="preserve"> </w:t>
-      </w:r>
-      <w:r>
-        <w:rPr>
-          <w:lang w:val="en-GB"/>
-        </w:rPr>
-        <w:t xml:space="preserve">and </w:t>
-      </w:r>
-      <w:r>
-        <w:rPr>
-          <w:lang w:val="en-GB"/>
-        </w:rPr>
-        <w:t>also,</w:t>
-      </w:r>
-      <w:r>
-        <w:rPr>
-          <w:lang w:val="en-GB"/>
-        </w:rPr>
-        <w:t xml:space="preserve"> t</w:t>
-      </w:r>
-      <w:r>
-        <w:rPr>
-          <w:lang w:val="en-GB"/>
-        </w:rPr>
-        <w:t>hey are both accessible with a precise interface</w:t>
-      </w:r>
-      <w:r>
-        <w:rPr>
-          <w:lang w:val="en-GB"/>
-        </w:rPr>
-        <w:t>.</w:t>
-      </w:r>
-    </w:p>
-    <w:p>
-      <w:pPr>
-        <w:rPr>
-          <w:lang w:val="en-GB"/>
-        </w:rPr>
-      </w:pPr>
-      <w:proofErr w:type="spellStart"/>
-      <w:r>
-        <w:rPr>
-          <w:lang w:val="en-GB"/>
-        </w:rPr>
-        <w:t>Travlend</w:t>
-      </w:r>
-      <w:r>
-        <w:rPr>
-          <w:lang w:val="en-GB"/>
-        </w:rPr>
-        <w:t>ar</w:t>
-      </w:r>
-      <w:proofErr w:type="spellEnd"/>
-      <w:r>
-        <w:rPr>
-          <w:lang w:val="en-GB"/>
-        </w:rPr>
-        <w:t xml:space="preserve">+ is a mobile application and </w:t>
-      </w:r>
-      <w:r>
-        <w:rPr>
-          <w:lang w:val="en-GB"/>
-        </w:rPr>
-        <w:t>will have multiple</w:t>
-      </w:r>
-      <w:r>
-        <w:rPr>
-          <w:lang w:val="en-GB"/>
-        </w:rPr>
-        <w:t xml:space="preserve"> mobile</w:t>
-      </w:r>
-      <w:r>
-        <w:rPr>
-          <w:lang w:val="en-GB"/>
-        </w:rPr>
-        <w:t xml:space="preserve"> users</w:t>
-      </w:r>
-      <w:r>
-        <w:rPr>
-          <w:lang w:val="en-GB"/>
-        </w:rPr>
-        <w:t>, but still the</w:t>
-      </w:r>
-      <w:r>
-        <w:rPr>
-          <w:lang w:val="en-GB"/>
-        </w:rPr>
-        <w:t xml:space="preserve"> computation portion</w:t>
-      </w:r>
-      <w:r>
-        <w:rPr>
-          <w:lang w:val="en-GB"/>
-        </w:rPr>
-        <w:t xml:space="preserve"> </w:t>
-      </w:r>
-      <w:r>
-        <w:rPr>
-          <w:lang w:val="en-GB"/>
-        </w:rPr>
-        <w:t>needs to</w:t>
-      </w:r>
-      <w:r>
-        <w:rPr>
-          <w:lang w:val="en-GB"/>
-        </w:rPr>
-        <w:t xml:space="preserve"> be located in some point where the global view of the system can be seen.</w:t>
-      </w:r>
-    </w:p>
-    <w:p>
-      <w:pPr>
-        <w:rPr>
-          <w:lang w:val="en-GB"/>
-        </w:rPr>
-      </w:pPr>
-      <w:r>
-        <w:rPr>
-          <w:lang w:val="en-GB"/>
-        </w:rPr>
-        <w:t>The system</w:t>
-      </w:r>
-      <w:r>
-        <w:rPr>
-          <w:lang w:val="en-GB"/>
-        </w:rPr>
-        <w:t xml:space="preserve"> must guarantee scalability so, r</w:t>
-      </w:r>
-      <w:r>
-        <w:rPr>
-          <w:lang w:val="en-GB"/>
-        </w:rPr>
-        <w:t xml:space="preserve">esources in the form of network </w:t>
-      </w:r>
-      <w:r>
-        <w:rPr>
-          <w:lang w:val="en-GB"/>
-        </w:rPr>
-        <w:t>segments, computers and servers</w:t>
-      </w:r>
-      <w:r>
-        <w:rPr>
-          <w:lang w:val="en-GB"/>
-        </w:rPr>
-        <w:t xml:space="preserve"> must be added to the </w:t>
-      </w:r>
-      <w:r>
-        <w:rPr>
-          <w:lang w:val="en-GB"/>
-        </w:rPr>
-        <w:t>network wi</w:t>
-      </w:r>
-      <w:r>
-        <w:rPr>
-          <w:lang w:val="en-GB"/>
-        </w:rPr>
-        <w:t>thout major interruptions of it</w:t>
-      </w:r>
-      <w:r>
-        <w:rPr>
-          <w:lang w:val="en-GB"/>
-        </w:rPr>
-        <w:t>.</w:t>
-      </w:r>
-    </w:p>
-    <w:p>
-      <w:pPr>
-        <w:rPr>
-          <w:lang w:val="en-GB"/>
-        </w:rPr>
-      </w:pPr>
-      <w:r>
-        <w:rPr>
-          <w:lang w:val="en-GB"/>
-        </w:rPr>
-        <w:t>Said that, we agreed that the best solution for our needs could be the Client-Server style.</w:t>
-      </w:r>
-    </w:p>
-    <w:p>
-      <w:pPr>
-        <w:pStyle w:val="Paragrafoelenco"/>
         <w:numPr>
           <w:ilvl w:val="0"/>
-          <w:numId w:val="1"/>
+          <w:numId w:val="7"/>
         </w:numPr>
         <w:rPr>
           <w:lang w:val="en-GB"/>
@@ -527,7 +31,44 @@
         <w:rPr>
           <w:lang w:val="en-GB"/>
         </w:rPr>
-        <w:t>Server is invoked to provide one or a set of services, in our case</w:t>
+        <w:t>Overview</w:t>
+      </w:r>
+    </w:p>
+    <w:p>
+      <w:pPr>
+        <w:rPr>
+          <w:lang w:val="en-GB"/>
+        </w:rPr>
+      </w:pPr>
+      <w:r>
+        <w:rPr>
+          <w:lang w:val="en-GB"/>
+        </w:rPr>
+        <w:t xml:space="preserve">Architectural design </w:t>
+      </w:r>
+      <w:r>
+        <w:rPr>
+          <w:lang w:val="en-GB"/>
+        </w:rPr>
+        <w:t xml:space="preserve">is of crucial importance in software engineering because </w:t>
+      </w:r>
+      <w:r>
+        <w:rPr>
+          <w:lang w:val="en-GB"/>
+        </w:rPr>
+        <w:t xml:space="preserve">it </w:t>
+      </w:r>
+      <w:r>
+        <w:rPr>
+          <w:lang w:val="en-GB"/>
+        </w:rPr>
+        <w:t>will have to take account of functional and non-functional requirements</w:t>
+      </w:r>
+      <w:r>
+        <w:rPr>
+          <w:lang w:val="en-GB"/>
+        </w:rPr>
+        <w:t>, to meet the stakeholders needs and requests</w:t>
       </w:r>
       <w:r>
         <w:rPr>
@@ -539,27 +80,179 @@
         <w:rPr>
           <w:lang w:val="en-GB"/>
         </w:rPr>
-        <w:t xml:space="preserve"> for instance</w:t>
-      </w:r>
-      <w:r>
-        <w:rPr>
-          <w:lang w:val="en-GB"/>
-        </w:rPr>
-        <w:t>,</w:t>
-      </w:r>
-      <w:r>
-        <w:rPr>
-          <w:lang w:val="en-GB"/>
-        </w:rPr>
-        <w:t xml:space="preserve"> the computation of the best mobility option for the user according to all of his characteristics. </w:t>
-      </w:r>
-    </w:p>
-    <w:p>
-      <w:pPr>
-        <w:pStyle w:val="Paragrafoelenco"/>
+        <w:t xml:space="preserve"> and </w:t>
+      </w:r>
+      <w:r>
+        <w:rPr>
+          <w:lang w:val="en-GB"/>
+        </w:rPr>
+        <w:t xml:space="preserve">to </w:t>
+      </w:r>
+      <w:r>
+        <w:rPr>
+          <w:lang w:val="en-GB"/>
+        </w:rPr>
+        <w:t>help not to</w:t>
+      </w:r>
+      <w:r>
+        <w:rPr>
+          <w:lang w:val="en-GB"/>
+        </w:rPr>
+        <w:t xml:space="preserve"> focus only on standalone elements</w:t>
+      </w:r>
+      <w:r>
+        <w:rPr>
+          <w:lang w:val="en-GB"/>
+        </w:rPr>
+        <w:t xml:space="preserve"> lo</w:t>
+      </w:r>
+      <w:r>
+        <w:rPr>
+          <w:lang w:val="en-GB"/>
+        </w:rPr>
+        <w:t>sing</w:t>
+      </w:r>
+      <w:r>
+        <w:rPr>
+          <w:lang w:val="en-GB"/>
+        </w:rPr>
+        <w:t xml:space="preserve"> the so called big picture o</w:t>
+      </w:r>
+      <w:r>
+        <w:rPr>
+          <w:lang w:val="en-GB"/>
+        </w:rPr>
+        <w:t>f the system</w:t>
+      </w:r>
+      <w:r>
+        <w:rPr>
+          <w:lang w:val="en-GB"/>
+        </w:rPr>
+        <w:t>, always adhering to general principles of good quality</w:t>
+      </w:r>
+      <w:r>
+        <w:rPr>
+          <w:lang w:val="en-GB"/>
+        </w:rPr>
+        <w:t xml:space="preserve">. </w:t>
+      </w:r>
+      <w:r>
+        <w:rPr>
+          <w:lang w:val="en-GB"/>
+        </w:rPr>
+        <w:t>An important</w:t>
+      </w:r>
+      <w:r>
+        <w:rPr>
+          <w:lang w:val="en-GB"/>
+        </w:rPr>
+        <w:t xml:space="preserve"> aspect is in fact to find a good trade</w:t>
+      </w:r>
+      <w:r>
+        <w:rPr>
+          <w:lang w:val="en-GB"/>
+        </w:rPr>
+        <w:t>-</w:t>
+      </w:r>
+      <w:r>
+        <w:rPr>
+          <w:lang w:val="en-GB"/>
+        </w:rPr>
+        <w:t>off between</w:t>
+      </w:r>
+      <w:r>
+        <w:rPr>
+          <w:lang w:val="en-GB"/>
+        </w:rPr>
+        <w:t xml:space="preserve"> the high-</w:t>
+      </w:r>
+      <w:r>
+        <w:rPr>
+          <w:lang w:val="en-GB"/>
+        </w:rPr>
+        <w:t>level description</w:t>
+      </w:r>
+      <w:r>
+        <w:rPr>
+          <w:lang w:val="en-GB"/>
+        </w:rPr>
+        <w:t xml:space="preserve"> near to the analysis</w:t>
+      </w:r>
+      <w:r>
+        <w:rPr>
+          <w:lang w:val="en-GB"/>
+        </w:rPr>
+        <w:t xml:space="preserve"> and the</w:t>
+      </w:r>
+      <w:r>
+        <w:rPr>
+          <w:lang w:val="en-GB"/>
+        </w:rPr>
+        <w:t xml:space="preserve"> low-level one near to the implementation.</w:t>
+      </w:r>
+    </w:p>
+    <w:p>
+      <w:pPr>
+        <w:rPr>
+          <w:lang w:val="en-GB"/>
+        </w:rPr>
+      </w:pPr>
+      <w:r>
+        <w:rPr>
+          <w:lang w:val="en-GB"/>
+        </w:rPr>
+        <w:t>Coming up with good quality design and architectur</w:t>
+      </w:r>
+      <w:r>
+        <w:rPr>
+          <w:lang w:val="en-GB"/>
+        </w:rPr>
+        <w:t>e</w:t>
+      </w:r>
+      <w:r>
+        <w:rPr>
+          <w:lang w:val="en-GB"/>
+        </w:rPr>
+        <w:t xml:space="preserve"> is mostly a matter of experience and in our field, is also known the importance of the reusability of other’s people work. </w:t>
+      </w:r>
+      <w:r>
+        <w:rPr>
+          <w:lang w:val="en-GB"/>
+        </w:rPr>
+        <w:t xml:space="preserve">So, we </w:t>
+      </w:r>
+      <w:r>
+        <w:rPr>
+          <w:lang w:val="en-GB"/>
+        </w:rPr>
+        <w:t xml:space="preserve">tried to build our system with various kind of this patterns and known </w:t>
+      </w:r>
+      <w:r>
+        <w:rPr>
+          <w:lang w:val="en-GB"/>
+        </w:rPr>
+        <w:t>architectural</w:t>
+      </w:r>
+      <w:r>
+        <w:rPr>
+          <w:lang w:val="en-GB"/>
+        </w:rPr>
+        <w:t xml:space="preserve"> styles.</w:t>
+      </w:r>
+    </w:p>
+    <w:p>
+      <w:pPr>
+        <w:rPr>
+          <w:lang w:val="en-GB"/>
+        </w:rPr>
+      </w:pPr>
+    </w:p>
+    <w:p>
+      <w:pPr>
+        <w:pStyle w:val="Titolo1"/>
         <w:numPr>
           <w:ilvl w:val="0"/>
-          <w:numId w:val="1"/>
+          <w:numId w:val="8"/>
         </w:numPr>
         <w:rPr>
           <w:lang w:val="en-GB"/>
@@ -569,172 +262,7 @@
         <w:rPr>
           <w:lang w:val="en-GB"/>
         </w:rPr>
-        <w:t>Clients uses the provided services and initiate the communication through messages (</w:t>
-      </w:r>
-      <w:r>
-        <w:rPr>
-          <w:color w:val="FF0000"/>
-          <w:lang w:val="en-GB"/>
-        </w:rPr>
-        <w:t>JMS</w:t>
-      </w:r>
-      <w:r>
-        <w:rPr>
-          <w:lang w:val="en-GB"/>
-        </w:rPr>
-        <w:t xml:space="preserve">) or remote invocations. </w:t>
-      </w:r>
-      <w:r>
-        <w:rPr>
-          <w:lang w:val="en-GB"/>
-        </w:rPr>
-        <w:t>T</w:t>
-      </w:r>
-      <w:r>
-        <w:rPr>
-          <w:lang w:val="en-GB"/>
-        </w:rPr>
-        <w:t xml:space="preserve">hey </w:t>
-      </w:r>
-      <w:r>
-        <w:rPr>
-          <w:lang w:val="en-GB"/>
-        </w:rPr>
-        <w:t>interact</w:t>
-      </w:r>
-      <w:r>
-        <w:rPr>
-          <w:lang w:val="en-GB"/>
-        </w:rPr>
-        <w:t xml:space="preserve"> directly with end-users using any user interface such as graphical user interface.</w:t>
-      </w:r>
-      <w:r>
-        <w:rPr>
-          <w:lang w:val="en-GB"/>
-        </w:rPr>
-        <w:t xml:space="preserve"> These are the user logged in to the application.</w:t>
-      </w:r>
-    </w:p>
-    <w:p>
-      <w:pPr>
-        <w:rPr>
-          <w:lang w:val="en-GB"/>
-        </w:rPr>
-      </w:pPr>
-    </w:p>
-    <w:p>
-      <w:pPr>
-        <w:rPr>
-          <w:lang w:val="en-GB"/>
-        </w:rPr>
-      </w:pPr>
-      <w:r>
-        <w:rPr>
-          <w:lang w:val="en-GB"/>
-        </w:rPr>
-        <w:t xml:space="preserve">In the </w:t>
-      </w:r>
-      <w:r>
-        <w:rPr>
-          <w:lang w:val="en-GB"/>
-        </w:rPr>
-        <w:t>end,</w:t>
-      </w:r>
-      <w:r>
-        <w:rPr>
-          <w:lang w:val="en-GB"/>
-        </w:rPr>
-        <w:t xml:space="preserve"> we will </w:t>
-      </w:r>
-      <w:r>
-        <w:rPr>
-          <w:lang w:val="en-GB"/>
-        </w:rPr>
-        <w:t>talk about</w:t>
-      </w:r>
-      <w:r>
-        <w:rPr>
-          <w:lang w:val="en-GB"/>
-        </w:rPr>
-        <w:t xml:space="preserve"> web client</w:t>
-      </w:r>
-      <w:r>
-        <w:rPr>
-          <w:lang w:val="en-GB"/>
-        </w:rPr>
-        <w:t xml:space="preserve">s, which means that </w:t>
-      </w:r>
-      <w:r>
-        <w:rPr>
-          <w:lang w:val="en-GB"/>
-        </w:rPr>
-        <w:t xml:space="preserve">in our scenario, </w:t>
-      </w:r>
-      <w:r>
-        <w:rPr>
-          <w:lang w:val="en-GB"/>
-        </w:rPr>
-        <w:t>they will ask the serv</w:t>
-      </w:r>
-      <w:r>
-        <w:rPr>
-          <w:lang w:val="en-GB"/>
-        </w:rPr>
-        <w:t>er to provide services for them and</w:t>
-      </w:r>
-      <w:r>
-        <w:rPr>
-          <w:lang w:val="en-GB"/>
-        </w:rPr>
-        <w:t xml:space="preserve"> they will not store data locally.</w:t>
-      </w:r>
-      <w:r>
-        <w:rPr>
-          <w:lang w:val="en-GB"/>
-        </w:rPr>
-        <w:t xml:space="preserve"> Furthermore, t</w:t>
-      </w:r>
-      <w:r>
-        <w:rPr>
-          <w:lang w:val="en-GB"/>
-        </w:rPr>
-        <w:t>he architecture is</w:t>
-      </w:r>
-      <w:r>
-        <w:rPr>
-          <w:lang w:val="en-GB"/>
-        </w:rPr>
-        <w:t xml:space="preserve"> OS independent, </w:t>
-      </w:r>
-      <w:r>
-        <w:rPr>
-          <w:lang w:val="en-GB"/>
-        </w:rPr>
-        <w:t xml:space="preserve">it </w:t>
-      </w:r>
-      <w:r>
-        <w:rPr>
-          <w:lang w:val="en-GB"/>
-        </w:rPr>
-        <w:t>relies</w:t>
-      </w:r>
-      <w:r>
-        <w:rPr>
-          <w:lang w:val="en-GB"/>
-        </w:rPr>
-        <w:t xml:space="preserve"> on a central server that will avoid consistency issues between </w:t>
-      </w:r>
-      <w:r>
-        <w:rPr>
-          <w:lang w:val="en-GB"/>
-        </w:rPr>
-        <w:t>different devices of the same client</w:t>
-      </w:r>
-      <w:r>
-        <w:rPr>
-          <w:lang w:val="en-GB"/>
-        </w:rPr>
-        <w:t>.</w:t>
+        <w:t>Component view</w:t>
       </w:r>
     </w:p>
     <w:p>
@@ -755,416 +283,13 @@
         <w:rPr>
           <w:lang w:val="en-GB"/>
         </w:rPr>
-        <w:t>Three</w:t>
-      </w:r>
-      <w:r>
-        <w:rPr>
-          <w:lang w:val="en-GB"/>
-        </w:rPr>
-        <w:t>-tier architecture</w:t>
-      </w:r>
-    </w:p>
-    <w:p>
-      <w:pPr>
-        <w:rPr>
-          <w:lang w:val="en-GB"/>
-        </w:rPr>
-      </w:pPr>
-      <w:r>
-        <w:rPr>
-          <w:lang w:val="en-GB"/>
-        </w:rPr>
-        <w:t>The Client-Server</w:t>
-      </w:r>
-      <w:r>
-        <w:rPr>
-          <w:lang w:val="en-GB"/>
-        </w:rPr>
-        <w:t xml:space="preserve"> model does not impose any constraint neither about how l</w:t>
-      </w:r>
-      <w:r>
-        <w:rPr>
-          <w:lang w:val="en-GB"/>
-        </w:rPr>
-        <w:t>ogical layers (presentation, application/</w:t>
-      </w:r>
-      <w:r>
-        <w:rPr>
-          <w:lang w:val="en-GB"/>
-        </w:rPr>
-        <w:t>business logic, data)</w:t>
-      </w:r>
-      <w:r>
-        <w:rPr>
-          <w:lang w:val="en-GB"/>
-        </w:rPr>
-        <w:t xml:space="preserve"> </w:t>
-      </w:r>
-      <w:r>
-        <w:rPr>
-          <w:lang w:val="en-GB"/>
-        </w:rPr>
-        <w:t>have to be distributed among the deployment units nor about the</w:t>
-      </w:r>
-      <w:r>
-        <w:rPr>
-          <w:lang w:val="en-GB"/>
-        </w:rPr>
-        <w:t xml:space="preserve"> </w:t>
-      </w:r>
-      <w:r>
-        <w:rPr>
-          <w:lang w:val="en-GB"/>
-        </w:rPr>
-        <w:t>physical tiers have</w:t>
-      </w:r>
-      <w:r>
-        <w:rPr>
-          <w:lang w:val="en-GB"/>
-        </w:rPr>
-        <w:t xml:space="preserve"> to be designed.</w:t>
-      </w:r>
-    </w:p>
-    <w:p>
-      <w:pPr>
-        <w:rPr>
-          <w:lang w:val="en-GB"/>
-        </w:rPr>
-      </w:pPr>
-      <w:r>
-        <w:rPr>
-          <w:lang w:val="en-GB"/>
-        </w:rPr>
-        <w:t xml:space="preserve">We taught that the best decision for us could have been the </w:t>
-      </w:r>
-      <w:r>
-        <w:rPr>
-          <w:lang w:val="en-GB"/>
-        </w:rPr>
-        <w:t>three</w:t>
-      </w:r>
-      <w:r>
-        <w:rPr>
-          <w:lang w:val="en-GB"/>
-        </w:rPr>
-        <w:t>-tier architecture</w:t>
-      </w:r>
-      <w:r>
-        <w:rPr>
-          <w:lang w:val="en-GB"/>
-        </w:rPr>
-        <w:t xml:space="preserve"> where each tier is elastically sc</w:t>
-      </w:r>
-      <w:r>
-        <w:rPr>
-          <w:lang w:val="en-GB"/>
-        </w:rPr>
-        <w:t xml:space="preserve">aled independently. </w:t>
-      </w:r>
-    </w:p>
-    <w:p>
-      <w:pPr>
-        <w:rPr>
-          <w:lang w:val="en-GB"/>
-        </w:rPr>
-      </w:pPr>
-      <w:r>
-        <w:rPr>
-          <w:lang w:val="en-GB"/>
-        </w:rPr>
-        <w:t>T</w:t>
-      </w:r>
-      <w:r>
-        <w:rPr>
-          <w:lang w:val="en-GB"/>
-        </w:rPr>
-        <w:t>hat’s composed of:</w:t>
-      </w:r>
-    </w:p>
-    <w:p>
-      <w:pPr>
-        <w:pStyle w:val="Paragrafoelenco"/>
-        <w:numPr>
-          <w:ilvl w:val="0"/>
-          <w:numId w:val="2"/>
-        </w:numPr>
-        <w:rPr>
-          <w:lang w:val="en-GB"/>
-        </w:rPr>
-      </w:pPr>
-      <w:r>
-        <w:rPr>
-          <w:lang w:val="en-GB"/>
-        </w:rPr>
-        <w:t>First tier: Presentation layer</w:t>
-      </w:r>
-      <w:r>
-        <w:rPr>
-          <w:lang w:val="en-GB"/>
-        </w:rPr>
-        <w:t xml:space="preserve"> located </w:t>
-      </w:r>
-      <w:r>
-        <w:rPr>
-          <w:lang w:val="en-GB"/>
-        </w:rPr>
-        <w:t>into the mobile application</w:t>
-      </w:r>
-      <w:r>
-        <w:rPr>
-          <w:lang w:val="en-GB"/>
-        </w:rPr>
-        <w:t xml:space="preserve">. Handles the interaction </w:t>
-      </w:r>
-      <w:r>
-        <w:rPr>
-          <w:lang w:val="en-GB"/>
-        </w:rPr>
-        <w:t>with the user</w:t>
-      </w:r>
-      <w:r>
-        <w:rPr>
-          <w:lang w:val="en-GB"/>
-        </w:rPr>
-        <w:t xml:space="preserve">. It’s also in </w:t>
-      </w:r>
-      <w:r>
-        <w:rPr>
-          <w:lang w:val="en-GB"/>
-        </w:rPr>
-        <w:t xml:space="preserve">charge </w:t>
-      </w:r>
-      <w:r>
-        <w:rPr>
-          <w:lang w:val="en-GB"/>
-        </w:rPr>
-        <w:t>of some simple validations</w:t>
-      </w:r>
-      <w:r>
-        <w:rPr>
-          <w:lang w:val="en-GB"/>
-        </w:rPr>
-        <w:t xml:space="preserve"> of the data</w:t>
-      </w:r>
-      <w:r>
-        <w:rPr>
-          <w:lang w:val="en-GB"/>
-        </w:rPr>
-        <w:t xml:space="preserve"> and the interaction with external systems.</w:t>
-      </w:r>
-      <w:r>
-        <w:rPr>
-          <w:lang w:val="en-GB"/>
-        </w:rPr>
-        <w:t xml:space="preserve"> Here </w:t>
-      </w:r>
-      <w:r>
-        <w:rPr>
-          <w:lang w:val="en-GB"/>
-        </w:rPr>
-        <w:t>will be handled all the visualization portion of the system based on the data received from the application layer.</w:t>
-      </w:r>
-    </w:p>
-    <w:p>
-      <w:pPr>
-        <w:pStyle w:val="Paragrafoelenco"/>
-        <w:numPr>
-          <w:ilvl w:val="0"/>
-          <w:numId w:val="2"/>
-        </w:numPr>
-        <w:rPr>
-          <w:lang w:val="en-GB"/>
-        </w:rPr>
-      </w:pPr>
-      <w:r>
-        <w:rPr>
-          <w:lang w:val="en-GB"/>
-        </w:rPr>
-        <w:lastRenderedPageBreak/>
-        <w:t>Second</w:t>
-      </w:r>
-      <w:r>
-        <w:rPr>
-          <w:lang w:val="en-GB"/>
-        </w:rPr>
-        <w:t xml:space="preserve"> tier: </w:t>
-      </w:r>
-      <w:r>
-        <w:rPr>
-          <w:lang w:val="en-GB"/>
-        </w:rPr>
-        <w:t>web</w:t>
-      </w:r>
-      <w:r>
-        <w:rPr>
-          <w:lang w:val="en-GB"/>
-        </w:rPr>
-        <w:t>/business layer. Process and executes both</w:t>
-      </w:r>
-      <w:r>
-        <w:rPr>
-          <w:lang w:val="en-GB"/>
-        </w:rPr>
-        <w:t xml:space="preserve"> new requests of the clients and possible variations on older and not yet completed requests.</w:t>
-      </w:r>
-      <w:r>
-        <w:rPr>
-          <w:lang w:val="en-GB"/>
-        </w:rPr>
-        <w:t xml:space="preserve"> It will collect information from the users and store them into the databases, but also it will provide to them answers for their requests.</w:t>
-      </w:r>
-      <w:r>
-        <w:rPr>
-          <w:lang w:val="en-GB"/>
-        </w:rPr>
-        <w:t xml:space="preserve"> </w:t>
-      </w:r>
-    </w:p>
-    <w:p>
-      <w:pPr>
-        <w:pStyle w:val="Paragrafoelenco"/>
-        <w:rPr>
-          <w:lang w:val="en-GB"/>
-        </w:rPr>
-      </w:pPr>
-      <w:r>
-        <w:rPr>
-          <w:lang w:val="en-GB"/>
-        </w:rPr>
-        <w:t>More precisely, t</w:t>
-      </w:r>
-      <w:r>
-        <w:rPr>
-          <w:lang w:val="en-GB"/>
-        </w:rPr>
-        <w:t xml:space="preserve">his </w:t>
-      </w:r>
-      <w:r>
-        <w:rPr>
-          <w:lang w:val="en-GB"/>
-        </w:rPr>
-        <w:t>layer’s</w:t>
-      </w:r>
-      <w:r>
-        <w:rPr>
-          <w:lang w:val="en-GB"/>
-        </w:rPr>
-        <w:t xml:space="preserve"> tasks are to filter, cache and forwarding the</w:t>
-      </w:r>
-      <w:r>
-        <w:rPr>
-          <w:lang w:val="en-GB"/>
-        </w:rPr>
-        <w:t xml:space="preserve"> </w:t>
-      </w:r>
-      <w:r>
-        <w:rPr>
-          <w:lang w:val="en-GB"/>
-        </w:rPr>
-        <w:t xml:space="preserve">requests between </w:t>
-      </w:r>
-      <w:r>
-        <w:rPr>
-          <w:lang w:val="en-GB"/>
-        </w:rPr>
-        <w:t>clients and the application server and vice versa.</w:t>
-      </w:r>
-      <w:r>
-        <w:rPr>
-          <w:lang w:val="en-GB"/>
-        </w:rPr>
-        <w:t xml:space="preserve"> </w:t>
-      </w:r>
-    </w:p>
-    <w:p>
-      <w:pPr>
-        <w:pStyle w:val="Paragrafoelenco"/>
-        <w:rPr>
-          <w:lang w:val="en-GB"/>
-        </w:rPr>
-      </w:pPr>
-      <w:r>
-        <w:rPr>
-          <w:lang w:val="en-GB"/>
-        </w:rPr>
-        <w:t>It’s responsible (web layer) of the visualization to the user.</w:t>
-      </w:r>
-    </w:p>
-    <w:p>
-      <w:pPr>
-        <w:pStyle w:val="Paragrafoelenco"/>
-        <w:numPr>
-          <w:ilvl w:val="0"/>
-          <w:numId w:val="2"/>
-        </w:numPr>
-        <w:rPr>
-          <w:lang w:val="en-GB"/>
-        </w:rPr>
-      </w:pPr>
-      <w:r>
-        <w:rPr>
-          <w:lang w:val="en-GB"/>
-        </w:rPr>
-        <w:t>Third</w:t>
-      </w:r>
-      <w:r>
-        <w:rPr>
-          <w:lang w:val="en-GB"/>
-        </w:rPr>
-        <w:t xml:space="preserve"> tier: Data layer. Dedicated to the storage of information in persistent memory</w:t>
-      </w:r>
-      <w:r>
-        <w:rPr>
-          <w:lang w:val="en-GB"/>
-        </w:rPr>
-        <w:t>.</w:t>
-      </w:r>
-      <w:r>
-        <w:rPr>
-          <w:lang w:val="en-GB"/>
-        </w:rPr>
-        <w:t xml:space="preserve"> Data is stored at different locations (replicas) to improve response time and to avoid data loss in case of failures while consistency of replicas is ensured at all times.</w:t>
-      </w:r>
-    </w:p>
-    <w:p>
-      <w:pPr>
-        <w:rPr>
-          <w:lang w:val="en-GB"/>
-        </w:rPr>
-      </w:pPr>
-    </w:p>
-    <w:p>
-      <w:pPr>
-        <w:rPr>
-          <w:lang w:val="en-GB"/>
-        </w:rPr>
-      </w:pPr>
-      <w:r>
-        <w:rPr>
-          <w:lang w:val="en-GB"/>
-        </w:rPr>
-        <w:t>This architecture permits us to achieve one of the design principles, that says to decouple where possible, in fact we have a solid distinction between logic and data, and also between logic and presentation.</w:t>
-      </w:r>
-    </w:p>
-    <w:p>
-      <w:pPr>
-        <w:rPr>
-          <w:lang w:val="en-GB"/>
-        </w:rPr>
-      </w:pPr>
-    </w:p>
-    <w:p>
-      <w:pPr>
-        <w:pStyle w:val="Sottotitolo"/>
-        <w:rPr>
-          <w:lang w:val="en-GB"/>
-        </w:rPr>
-      </w:pPr>
-      <w:r>
-        <w:rPr>
-          <w:lang w:val="en-GB"/>
-        </w:rPr>
-        <w:t>High level structure</w:t>
+        <w:t xml:space="preserve">High level </w:t>
+      </w:r>
+      <w:r>
+        <w:rPr>
+          <w:lang w:val="en-GB"/>
+        </w:rPr>
+        <w:t>components</w:t>
       </w:r>
     </w:p>
     <w:p>
@@ -1185,11 +310,6 @@
         <w:rPr>
           <w:lang w:val="en-GB"/>
         </w:rPr>
-      </w:pPr>
-    </w:p>
-    <w:p>
-      <w:pPr>
-        <w:keepNext/>
       </w:pPr>
       <w:r>
         <w:rPr>
@@ -1197,10 +317,10 @@
           <w:lang w:eastAsia="it-IT"/>
         </w:rPr>
         <w:drawing>
-          <wp:inline distT="0" distB="0" distL="0" distR="0" wp14:anchorId="2DC0FD8E" wp14:editId="2A17EB4A">
+          <wp:inline distT="0" distB="0" distL="0" distR="0" wp14:anchorId="25EFB5D9" wp14:editId="70E60BAA">
             <wp:extent cx="6108065" cy="4438015"/>
             <wp:effectExtent l="0" t="0" r="0" b="6985"/>
-            <wp:docPr id="6" name="Immagine 6" descr="../../../Downloads/High%20Level%20Diagram.jpg"/>
+            <wp:docPr id="12" name="Immagine 12" descr="../../../Downloads/High%20Level%20Diagram-2.jpg"/>
             <wp:cNvGraphicFramePr>
               <a:graphicFrameLocks xmlns:a="http://schemas.openxmlformats.org/drawingml/2006/main" noChangeAspect="1"/>
             </wp:cNvGraphicFramePr>
@@ -1208,7 +328,7 @@
               <a:graphicData uri="http://schemas.openxmlformats.org/drawingml/2006/picture">
                 <pic:pic xmlns:pic="http://schemas.openxmlformats.org/drawingml/2006/picture">
                   <pic:nvPicPr>
-                    <pic:cNvPr id="0" name="Picture 3" descr="../../../Downloads/High%20Level%20Diagram.jpg"/>
+                    <pic:cNvPr id="0" name="Picture 7" descr="../../../Downloads/High%20Level%20Diagram-2.jpg"/>
                     <pic:cNvPicPr>
                       <a:picLocks noChangeAspect="1" noChangeArrowheads="1"/>
                     </pic:cNvPicPr>
@@ -1248,83 +368,2909 @@
     </w:p>
     <w:p>
       <w:pPr>
-        <w:pStyle w:val="Didascalia"/>
-        <w:rPr>
-          <w:lang w:val="en-GB"/>
-        </w:rPr>
-      </w:pPr>
-      <w:r>
-        <w:t xml:space="preserve">Figura </w:t>
-      </w:r>
-      <w:fldSimple w:instr=" SEQ Figura \* ARABIC ">
-        <w:r>
-          <w:rPr>
-            <w:noProof/>
-          </w:rPr>
-          <w:t>1</w:t>
-        </w:r>
-      </w:fldSimple>
-      <w:r>
-        <w:t xml:space="preserve"> - High </w:t>
-      </w:r>
+        <w:keepNext/>
+      </w:pPr>
+    </w:p>
+    <w:p>
+      <w:pPr>
+        <w:rPr>
+          <w:lang w:val="en-GB"/>
+        </w:rPr>
+      </w:pPr>
+    </w:p>
+    <w:p>
+      <w:pPr>
+        <w:rPr>
+          <w:lang w:val="en-GB"/>
+        </w:rPr>
+      </w:pPr>
+      <w:r>
+        <w:rPr>
+          <w:lang w:val="en-GB"/>
+        </w:rPr>
+        <w:lastRenderedPageBreak/>
+        <w:t xml:space="preserve">The client layer will send requests to the server through REST API call. More precisely these requests will be send to the first component of the application layer, the web server. Here the request has to pass through the firewall, then the proxy will direction it to the distributed collection of servers that represents the business layer. The proxy is also in charge to do the opposite communication, when the </w:t>
+      </w:r>
+      <w:r>
+        <w:rPr>
+          <w:lang w:val="en-GB"/>
+        </w:rPr>
+        <w:t>pieces of information</w:t>
+      </w:r>
+      <w:r>
+        <w:rPr>
+          <w:lang w:val="en-GB"/>
+        </w:rPr>
+        <w:t xml:space="preserve"> will flow from the business servers, they will have to be directed to the opportune client and the reverse proxy will send to the right client JSON responses.</w:t>
+      </w:r>
+    </w:p>
+    <w:p>
+      <w:pPr>
+        <w:rPr>
+          <w:lang w:val="en-GB"/>
+        </w:rPr>
+      </w:pPr>
+    </w:p>
+    <w:p>
+      <w:pPr>
+        <w:rPr>
+          <w:lang w:val="en-GB"/>
+        </w:rPr>
+      </w:pPr>
+    </w:p>
+    <w:p>
+      <w:pPr>
+        <w:rPr>
+          <w:lang w:val="en-GB"/>
+        </w:rPr>
+      </w:pPr>
+      <w:r>
+        <w:rPr>
+          <w:noProof/>
+          <w:lang w:eastAsia="it-IT"/>
+        </w:rPr>
+        <w:drawing>
+          <wp:inline distT="0" distB="0" distL="0" distR="0" wp14:anchorId="2E8A858E" wp14:editId="2446334A">
+            <wp:extent cx="6071870" cy="3608705"/>
+            <wp:effectExtent l="0" t="0" r="0" b="0"/>
+            <wp:docPr id="4" name="Immagine 4" descr="Diagrams/Component%20diagrams/Component%20View.jpg"/>
+            <wp:cNvGraphicFramePr>
+              <a:graphicFrameLocks xmlns:a="http://schemas.openxmlformats.org/drawingml/2006/main" noChangeAspect="1"/>
+            </wp:cNvGraphicFramePr>
+            <a:graphic xmlns:a="http://schemas.openxmlformats.org/drawingml/2006/main">
+              <a:graphicData uri="http://schemas.openxmlformats.org/drawingml/2006/picture">
+                <pic:pic xmlns:pic="http://schemas.openxmlformats.org/drawingml/2006/picture">
+                  <pic:nvPicPr>
+                    <pic:cNvPr id="0" name="Picture 1" descr="Diagrams/Component%20diagrams/Component%20View.jpg"/>
+                    <pic:cNvPicPr>
+                      <a:picLocks noChangeAspect="1" noChangeArrowheads="1"/>
+                    </pic:cNvPicPr>
+                  </pic:nvPicPr>
+                  <pic:blipFill>
+                    <a:blip r:embed="rId6">
+                      <a:extLst>
+                        <a:ext uri="{28A0092B-C50C-407E-A947-70E740481C1C}">
+                          <a14:useLocalDpi xmlns:a14="http://schemas.microsoft.com/office/drawing/2010/main" val="0"/>
+                        </a:ext>
+                      </a:extLst>
+                    </a:blip>
+                    <a:srcRect/>
+                    <a:stretch>
+                      <a:fillRect/>
+                    </a:stretch>
+                  </pic:blipFill>
+                  <pic:spPr bwMode="auto">
+                    <a:xfrm>
+                      <a:off x="0" y="0"/>
+                      <a:ext cx="6071870" cy="3608705"/>
+                    </a:xfrm>
+                    <a:prstGeom prst="rect">
+                      <a:avLst/>
+                    </a:prstGeom>
+                    <a:noFill/>
+                    <a:ln>
+                      <a:noFill/>
+                    </a:ln>
+                  </pic:spPr>
+                </pic:pic>
+              </a:graphicData>
+            </a:graphic>
+          </wp:inline>
+        </w:drawing>
+      </w:r>
+    </w:p>
+    <w:p>
+      <w:pPr>
+        <w:rPr>
+          <w:lang w:val="en-GB"/>
+        </w:rPr>
+      </w:pPr>
+    </w:p>
+    <w:p>
+      <w:pPr>
+        <w:rPr>
+          <w:lang w:val="en-GB"/>
+        </w:rPr>
+      </w:pPr>
+    </w:p>
+    <w:p>
+      <w:pPr>
+        <w:rPr>
+          <w:lang w:val="en-GB"/>
+        </w:rPr>
+      </w:pPr>
+      <w:r>
+        <w:rPr>
+          <w:lang w:val="en-GB"/>
+        </w:rPr>
+        <w:t>The main components are divided in:</w:t>
+      </w:r>
+    </w:p>
+    <w:p>
+      <w:pPr>
+        <w:pStyle w:val="Paragrafoelenco"/>
+        <w:numPr>
+          <w:ilvl w:val="0"/>
+          <w:numId w:val="10"/>
+        </w:numPr>
+        <w:rPr>
+          <w:lang w:val="en-GB"/>
+        </w:rPr>
+      </w:pPr>
+      <w:r>
+        <w:rPr>
+          <w:lang w:val="en-GB"/>
+        </w:rPr>
+        <w:t>Controller</w:t>
+      </w:r>
+      <w:r>
+        <w:rPr>
+          <w:lang w:val="en-GB"/>
+        </w:rPr>
+        <w:t xml:space="preserve"> </w:t>
+      </w:r>
+      <w:proofErr w:type="gramStart"/>
+      <w:r>
+        <w:rPr>
+          <w:lang w:val="en-GB"/>
+        </w:rPr>
+        <w:t>set</w:t>
+      </w:r>
+      <w:proofErr w:type="gramEnd"/>
+      <w:r>
+        <w:rPr>
+          <w:lang w:val="en-GB"/>
+        </w:rPr>
+        <w:t xml:space="preserve"> of</w:t>
+      </w:r>
+      <w:r>
+        <w:rPr>
+          <w:lang w:val="en-GB"/>
+        </w:rPr>
+        <w:t xml:space="preserve"> components</w:t>
+      </w:r>
+    </w:p>
+    <w:p>
+      <w:pPr>
+        <w:pStyle w:val="Paragrafoelenco"/>
+        <w:numPr>
+          <w:ilvl w:val="1"/>
+          <w:numId w:val="10"/>
+        </w:numPr>
+        <w:rPr>
+          <w:lang w:val="en-GB"/>
+        </w:rPr>
+      </w:pPr>
+      <w:r>
+        <w:rPr>
+          <w:lang w:val="en-GB"/>
+        </w:rPr>
+        <w:t>Event Controller</w:t>
+      </w:r>
+      <w:r>
+        <w:rPr>
+          <w:lang w:val="en-GB"/>
+        </w:rPr>
+        <w:t>: in charge of the</w:t>
+      </w:r>
+      <w:r>
+        <w:rPr>
+          <w:lang w:val="en-GB"/>
+        </w:rPr>
+        <w:t xml:space="preserve"> manage</w:t>
+      </w:r>
+      <w:r>
+        <w:rPr>
+          <w:lang w:val="en-GB"/>
+        </w:rPr>
+        <w:t>ment of</w:t>
+      </w:r>
+      <w:r>
+        <w:rPr>
+          <w:lang w:val="en-GB"/>
+        </w:rPr>
+        <w:t xml:space="preserve"> </w:t>
+      </w:r>
+      <w:r>
+        <w:rPr>
+          <w:lang w:val="en-GB"/>
+        </w:rPr>
+        <w:t>events, it will provide functions for adding, modify and delete events and will contain all the logic to do this properly.</w:t>
+      </w:r>
+    </w:p>
+    <w:p>
+      <w:pPr>
+        <w:pStyle w:val="Paragrafoelenco"/>
+        <w:numPr>
+          <w:ilvl w:val="1"/>
+          <w:numId w:val="10"/>
+        </w:numPr>
+        <w:rPr>
+          <w:lang w:val="en-GB"/>
+        </w:rPr>
+      </w:pPr>
+      <w:r>
+        <w:rPr>
+          <w:lang w:val="en-GB"/>
+        </w:rPr>
+        <w:t>Trip Controller: in charge of the management of the trips. It will contain all the necessary logic to avoid overlapping of them and to advise the best option for the user.</w:t>
+      </w:r>
+    </w:p>
+    <w:p>
+      <w:pPr>
+        <w:pStyle w:val="Paragrafoelenco"/>
+        <w:numPr>
+          <w:ilvl w:val="1"/>
+          <w:numId w:val="10"/>
+        </w:numPr>
+        <w:rPr>
+          <w:lang w:val="en-GB"/>
+        </w:rPr>
+      </w:pPr>
+      <w:r>
+        <w:rPr>
+          <w:lang w:val="en-GB"/>
+        </w:rPr>
+        <w:t xml:space="preserve">User Controller: </w:t>
+      </w:r>
+      <w:r>
+        <w:rPr>
+          <w:lang w:val="en-GB"/>
+        </w:rPr>
+        <w:t>in charge</w:t>
+      </w:r>
+      <w:r>
+        <w:rPr>
+          <w:lang w:val="en-GB"/>
+        </w:rPr>
+        <w:t xml:space="preserve"> of the management of the user’s info and preferences</w:t>
+      </w:r>
+    </w:p>
+    <w:p>
+      <w:pPr>
+        <w:pStyle w:val="Paragrafoelenco"/>
+        <w:numPr>
+          <w:ilvl w:val="1"/>
+          <w:numId w:val="10"/>
+        </w:numPr>
+        <w:rPr>
+          <w:lang w:val="en-GB"/>
+        </w:rPr>
+      </w:pPr>
+      <w:r>
+        <w:rPr>
+          <w:lang w:val="en-GB"/>
+        </w:rPr>
+        <w:t xml:space="preserve">Maintenance Controller: </w:t>
+      </w:r>
+      <w:r>
+        <w:rPr>
+          <w:lang w:val="en-GB"/>
+        </w:rPr>
+        <w:t>in charge</w:t>
+      </w:r>
+      <w:r>
+        <w:rPr>
+          <w:lang w:val="en-GB"/>
+        </w:rPr>
+        <w:t xml:space="preserve"> of the management of the maintenance of the system</w:t>
+      </w:r>
+      <w:r>
+        <w:rPr>
+          <w:lang w:val="en-GB"/>
+        </w:rPr>
+        <w:t>.</w:t>
+      </w:r>
+    </w:p>
+    <w:p>
+      <w:pPr>
+        <w:pStyle w:val="Paragrafoelenco"/>
+        <w:numPr>
+          <w:ilvl w:val="1"/>
+          <w:numId w:val="10"/>
+        </w:numPr>
+        <w:rPr>
+          <w:lang w:val="en-GB"/>
+        </w:rPr>
+      </w:pPr>
+      <w:r>
+        <w:rPr>
+          <w:lang w:val="en-GB"/>
+        </w:rPr>
+        <w:t xml:space="preserve">External Services Controller: </w:t>
+      </w:r>
+      <w:r>
+        <w:rPr>
+          <w:lang w:val="en-GB"/>
+        </w:rPr>
+        <w:t>in charge</w:t>
+      </w:r>
+      <w:r>
+        <w:rPr>
+          <w:lang w:val="en-GB"/>
+        </w:rPr>
+        <w:t xml:space="preserve"> of the management of the external services connected to the system</w:t>
+      </w:r>
+      <w:r>
+        <w:rPr>
+          <w:lang w:val="en-GB"/>
+        </w:rPr>
+        <w:t>.</w:t>
+      </w:r>
+    </w:p>
+    <w:p>
+      <w:pPr>
+        <w:pStyle w:val="Paragrafoelenco"/>
+        <w:numPr>
+          <w:ilvl w:val="0"/>
+          <w:numId w:val="10"/>
+        </w:numPr>
+        <w:rPr>
+          <w:lang w:val="en-GB"/>
+        </w:rPr>
+      </w:pPr>
+      <w:r>
+        <w:rPr>
+          <w:lang w:val="en-GB"/>
+        </w:rPr>
+        <w:t>Model set of Components are divided in:</w:t>
+      </w:r>
+    </w:p>
+    <w:p>
+      <w:pPr>
+        <w:pStyle w:val="Paragrafoelenco"/>
+        <w:numPr>
+          <w:ilvl w:val="1"/>
+          <w:numId w:val="10"/>
+        </w:numPr>
+        <w:rPr>
+          <w:lang w:val="en-GB"/>
+        </w:rPr>
+      </w:pPr>
+      <w:r>
+        <w:rPr>
+          <w:lang w:val="en-GB"/>
+        </w:rPr>
+        <w:t>Event: will contain all the information concerning the events</w:t>
+      </w:r>
+    </w:p>
+    <w:p>
+      <w:pPr>
+        <w:pStyle w:val="Paragrafoelenco"/>
+        <w:numPr>
+          <w:ilvl w:val="1"/>
+          <w:numId w:val="10"/>
+        </w:numPr>
+        <w:rPr>
+          <w:lang w:val="en-GB"/>
+        </w:rPr>
+      </w:pPr>
+      <w:r>
+        <w:rPr>
+          <w:lang w:val="en-GB"/>
+        </w:rPr>
+        <w:t xml:space="preserve">Trip: </w:t>
+      </w:r>
+      <w:r>
+        <w:rPr>
+          <w:lang w:val="en-GB"/>
+        </w:rPr>
+        <w:t xml:space="preserve">will contain all the information concerning the </w:t>
+      </w:r>
+      <w:r>
+        <w:rPr>
+          <w:lang w:val="en-GB"/>
+        </w:rPr>
+        <w:t>trips</w:t>
+      </w:r>
+    </w:p>
+    <w:p>
+      <w:pPr>
+        <w:pStyle w:val="Paragrafoelenco"/>
+        <w:numPr>
+          <w:ilvl w:val="1"/>
+          <w:numId w:val="10"/>
+        </w:numPr>
+        <w:rPr>
+          <w:lang w:val="en-GB"/>
+        </w:rPr>
+      </w:pPr>
+      <w:r>
+        <w:rPr>
+          <w:lang w:val="en-GB"/>
+        </w:rPr>
+        <w:t xml:space="preserve">User Information: </w:t>
+      </w:r>
+      <w:r>
+        <w:rPr>
+          <w:lang w:val="en-GB"/>
+        </w:rPr>
+        <w:t xml:space="preserve">will contain all the information concerning the </w:t>
+      </w:r>
+      <w:r>
+        <w:rPr>
+          <w:lang w:val="en-GB"/>
+        </w:rPr>
+        <w:t>user’s general info</w:t>
+      </w:r>
+    </w:p>
+    <w:p>
+      <w:pPr>
+        <w:pStyle w:val="Paragrafoelenco"/>
+        <w:numPr>
+          <w:ilvl w:val="1"/>
+          <w:numId w:val="10"/>
+        </w:numPr>
+        <w:rPr>
+          <w:lang w:val="en-GB"/>
+        </w:rPr>
+      </w:pPr>
+      <w:r>
+        <w:rPr>
+          <w:lang w:val="en-GB"/>
+        </w:rPr>
+        <w:t xml:space="preserve">User Preferences: </w:t>
+      </w:r>
+      <w:r>
+        <w:rPr>
+          <w:lang w:val="en-GB"/>
+        </w:rPr>
+        <w:t xml:space="preserve">will contain all the information concerning the </w:t>
+      </w:r>
+      <w:r>
+        <w:rPr>
+          <w:lang w:val="en-GB"/>
+        </w:rPr>
+        <w:t>user’s preferences</w:t>
+      </w:r>
+    </w:p>
+    <w:p>
+      <w:pPr>
+        <w:pStyle w:val="Paragrafoelenco"/>
+        <w:numPr>
+          <w:ilvl w:val="1"/>
+          <w:numId w:val="10"/>
+        </w:numPr>
+        <w:rPr>
+          <w:lang w:val="en-GB"/>
+        </w:rPr>
+      </w:pPr>
+      <w:r>
+        <w:rPr>
+          <w:lang w:val="en-GB"/>
+        </w:rPr>
+        <w:t xml:space="preserve">Maintenance: </w:t>
+      </w:r>
+      <w:r>
+        <w:rPr>
+          <w:lang w:val="en-GB"/>
+        </w:rPr>
+        <w:t xml:space="preserve">will contain all the information concerning the </w:t>
+      </w:r>
+      <w:r>
+        <w:rPr>
+          <w:lang w:val="en-GB"/>
+        </w:rPr>
+        <w:t>maintenance of the system</w:t>
+      </w:r>
+    </w:p>
+    <w:p>
+      <w:pPr>
+        <w:ind w:left="1080"/>
+        <w:rPr>
+          <w:lang w:val="en-GB"/>
+        </w:rPr>
+      </w:pPr>
+      <w:r>
+        <w:rPr>
+          <w:lang w:val="en-GB"/>
+        </w:rPr>
+        <w:t>This layer is strictly connected to the database with which it can exchange data.</w:t>
+      </w:r>
+    </w:p>
+    <w:p>
+      <w:pPr>
+        <w:pStyle w:val="Paragrafoelenco"/>
+        <w:numPr>
+          <w:ilvl w:val="0"/>
+          <w:numId w:val="12"/>
+        </w:numPr>
+        <w:rPr>
+          <w:lang w:val="en-GB"/>
+        </w:rPr>
+      </w:pPr>
+      <w:r>
+        <w:rPr>
+          <w:lang w:val="en-GB"/>
+        </w:rPr>
+        <w:t>Auxiliary Components and Notifications components are:</w:t>
+      </w:r>
+    </w:p>
+    <w:p>
+      <w:pPr>
+        <w:pStyle w:val="Paragrafoelenco"/>
+        <w:numPr>
+          <w:ilvl w:val="1"/>
+          <w:numId w:val="12"/>
+        </w:numPr>
+        <w:rPr>
+          <w:lang w:val="en-GB"/>
+        </w:rPr>
+      </w:pPr>
+      <w:r>
+        <w:rPr>
+          <w:lang w:val="en-GB"/>
+        </w:rPr>
+        <w:t>Maps: will be connected to the Google Maps API</w:t>
+      </w:r>
+    </w:p>
+    <w:p>
+      <w:pPr>
+        <w:pStyle w:val="Paragrafoelenco"/>
+        <w:numPr>
+          <w:ilvl w:val="1"/>
+          <w:numId w:val="12"/>
+        </w:numPr>
+        <w:rPr>
+          <w:lang w:val="en-GB"/>
+        </w:rPr>
+      </w:pPr>
+      <w:r>
+        <w:rPr>
+          <w:lang w:val="en-GB"/>
+        </w:rPr>
+        <w:t>Strikes: will be connected to a multitude of APIs from which it will collect all the necessary info</w:t>
+      </w:r>
+    </w:p>
+    <w:p>
+      <w:pPr>
+        <w:pStyle w:val="Paragrafoelenco"/>
+        <w:numPr>
+          <w:ilvl w:val="1"/>
+          <w:numId w:val="12"/>
+        </w:numPr>
+        <w:rPr>
+          <w:lang w:val="en-GB"/>
+        </w:rPr>
+      </w:pPr>
+      <w:r>
+        <w:rPr>
+          <w:lang w:val="en-GB"/>
+        </w:rPr>
+        <w:t xml:space="preserve">Weather: will be connected to </w:t>
+      </w:r>
+      <w:r>
+        <w:rPr>
+          <w:lang w:val="en-GB"/>
+        </w:rPr>
+        <w:t>Open Weather Map</w:t>
+      </w:r>
+      <w:r>
+        <w:rPr>
+          <w:lang w:val="en-GB"/>
+        </w:rPr>
+        <w:t xml:space="preserve"> API to collect info about weather conditions</w:t>
+      </w:r>
+    </w:p>
+    <w:p>
+      <w:pPr>
+        <w:rPr>
+          <w:lang w:val="en-GB"/>
+        </w:rPr>
+      </w:pPr>
+      <w:r>
+        <w:rPr>
+          <w:lang w:val="en-GB"/>
+        </w:rPr>
+        <w:t>It is also present a Router to route request to the appropriate controller.</w:t>
+      </w:r>
+    </w:p>
+    <w:p>
+      <w:pPr>
+        <w:rPr>
+          <w:lang w:val="en-GB"/>
+        </w:rPr>
+      </w:pPr>
+    </w:p>
+    <w:p>
+      <w:pPr>
+        <w:rPr>
+          <w:lang w:val="en-GB"/>
+        </w:rPr>
+      </w:pPr>
+    </w:p>
+    <w:p>
+      <w:pPr>
+        <w:rPr>
+          <w:lang w:val="en-GB"/>
+        </w:rPr>
+      </w:pPr>
+    </w:p>
+    <w:p>
+      <w:pPr>
+        <w:rPr>
+          <w:lang w:val="en-GB"/>
+        </w:rPr>
+      </w:pPr>
+    </w:p>
+    <w:p>
+      <w:pPr>
+        <w:rPr>
+          <w:lang w:val="en-GB"/>
+        </w:rPr>
+      </w:pPr>
+    </w:p>
+    <w:p>
+      <w:pPr>
+        <w:rPr>
+          <w:lang w:val="en-GB"/>
+        </w:rPr>
+      </w:pPr>
+    </w:p>
+    <w:p>
+      <w:pPr>
+        <w:rPr>
+          <w:lang w:val="en-GB"/>
+        </w:rPr>
+      </w:pPr>
+    </w:p>
+    <w:p>
+      <w:pPr>
+        <w:rPr>
+          <w:lang w:val="en-GB"/>
+        </w:rPr>
+      </w:pPr>
+    </w:p>
+    <w:p>
+      <w:pPr>
+        <w:rPr>
+          <w:lang w:val="en-GB"/>
+        </w:rPr>
+      </w:pPr>
+    </w:p>
+    <w:p>
+      <w:pPr>
+        <w:rPr>
+          <w:lang w:val="en-GB"/>
+        </w:rPr>
+      </w:pPr>
+    </w:p>
+    <w:p>
+      <w:pPr>
+        <w:rPr>
+          <w:lang w:val="en-GB"/>
+        </w:rPr>
+      </w:pPr>
+    </w:p>
+    <w:p>
+      <w:pPr>
+        <w:rPr>
+          <w:lang w:val="en-GB"/>
+        </w:rPr>
+      </w:pPr>
+    </w:p>
+    <w:p>
+      <w:pPr>
+        <w:rPr>
+          <w:lang w:val="en-GB"/>
+        </w:rPr>
+      </w:pPr>
+    </w:p>
+    <w:p>
+      <w:pPr>
+        <w:rPr>
+          <w:lang w:val="en-GB"/>
+        </w:rPr>
+      </w:pPr>
+    </w:p>
+    <w:p>
+      <w:pPr>
+        <w:rPr>
+          <w:lang w:val="en-GB"/>
+        </w:rPr>
+      </w:pPr>
+    </w:p>
+    <w:p>
+      <w:pPr>
+        <w:rPr>
+          <w:lang w:val="en-GB"/>
+        </w:rPr>
+      </w:pPr>
+    </w:p>
+    <w:p>
+      <w:pPr>
+        <w:rPr>
+          <w:lang w:val="en-GB"/>
+        </w:rPr>
+      </w:pPr>
+    </w:p>
+    <w:p>
+      <w:pPr>
+        <w:rPr>
+          <w:lang w:val="en-GB"/>
+        </w:rPr>
+      </w:pPr>
+    </w:p>
+    <w:p>
+      <w:pPr>
+        <w:rPr>
+          <w:lang w:val="en-GB"/>
+        </w:rPr>
+      </w:pPr>
+    </w:p>
+    <w:p>
+      <w:pPr>
+        <w:rPr>
+          <w:lang w:val="en-GB"/>
+        </w:rPr>
+      </w:pPr>
+    </w:p>
+    <w:p>
+      <w:pPr>
+        <w:rPr>
+          <w:lang w:val="en-GB"/>
+        </w:rPr>
+      </w:pPr>
+    </w:p>
+    <w:p>
+      <w:pPr>
+        <w:rPr>
+          <w:lang w:val="en-GB"/>
+        </w:rPr>
+      </w:pPr>
+    </w:p>
+    <w:p>
+      <w:pPr>
+        <w:rPr>
+          <w:lang w:val="en-GB"/>
+        </w:rPr>
+      </w:pPr>
+    </w:p>
+    <w:p>
+      <w:pPr>
+        <w:rPr>
+          <w:lang w:val="en-GB"/>
+        </w:rPr>
+      </w:pPr>
+    </w:p>
+    <w:p>
+      <w:pPr>
+        <w:rPr>
+          <w:lang w:val="en-GB"/>
+        </w:rPr>
+      </w:pPr>
+    </w:p>
+    <w:p>
+      <w:pPr>
+        <w:rPr>
+          <w:lang w:val="en-GB"/>
+        </w:rPr>
+      </w:pPr>
+    </w:p>
+    <w:p>
+      <w:pPr>
+        <w:rPr>
+          <w:lang w:val="en-GB"/>
+        </w:rPr>
+      </w:pPr>
+    </w:p>
+    <w:p>
+      <w:pPr>
+        <w:rPr>
+          <w:lang w:val="en-GB"/>
+        </w:rPr>
+      </w:pPr>
+    </w:p>
+    <w:p>
+      <w:pPr>
+        <w:rPr>
+          <w:lang w:val="en-GB"/>
+        </w:rPr>
+      </w:pPr>
+    </w:p>
+    <w:p>
+      <w:pPr>
+        <w:rPr>
+          <w:lang w:val="en-GB"/>
+        </w:rPr>
+      </w:pPr>
+    </w:p>
+    <w:p>
+      <w:pPr>
+        <w:rPr>
+          <w:lang w:val="en-GB"/>
+        </w:rPr>
+      </w:pPr>
+    </w:p>
+    <w:p>
+      <w:pPr>
+        <w:rPr>
+          <w:lang w:val="en-GB"/>
+        </w:rPr>
+      </w:pPr>
+    </w:p>
+    <w:p>
+      <w:pPr>
+        <w:rPr>
+          <w:lang w:val="en-GB"/>
+        </w:rPr>
+      </w:pPr>
+    </w:p>
+    <w:p>
+      <w:pPr>
+        <w:rPr>
+          <w:lang w:val="en-GB"/>
+        </w:rPr>
+      </w:pPr>
+    </w:p>
+    <w:p>
+      <w:pPr>
+        <w:rPr>
+          <w:lang w:val="en-GB"/>
+        </w:rPr>
+      </w:pPr>
+    </w:p>
+    <w:p>
+      <w:pPr>
+        <w:rPr>
+          <w:lang w:val="en-GB"/>
+        </w:rPr>
+      </w:pPr>
+    </w:p>
+    <w:p>
+      <w:pPr>
+        <w:rPr>
+          <w:lang w:val="en-GB"/>
+        </w:rPr>
+      </w:pPr>
+    </w:p>
+    <w:p>
+      <w:pPr>
+        <w:pStyle w:val="Titolo1"/>
+        <w:numPr>
+          <w:ilvl w:val="0"/>
+          <w:numId w:val="8"/>
+        </w:numPr>
+        <w:rPr>
+          <w:lang w:val="en-GB"/>
+        </w:rPr>
+      </w:pPr>
+      <w:r>
+        <w:rPr>
+          <w:lang w:val="en-GB"/>
+        </w:rPr>
+        <w:t>Deployment view</w:t>
+      </w:r>
+    </w:p>
+    <w:p>
+      <w:pPr>
+        <w:rPr>
+          <w:lang w:val="en-GB"/>
+        </w:rPr>
+      </w:pPr>
+    </w:p>
+    <w:p>
+      <w:pPr>
+        <w:rPr>
+          <w:lang w:val="en-GB"/>
+        </w:rPr>
+      </w:pPr>
+    </w:p>
+    <w:p>
+      <w:pPr>
+        <w:rPr>
+          <w:lang w:val="en-GB"/>
+        </w:rPr>
+      </w:pPr>
+      <w:r>
+        <w:rPr>
+          <w:noProof/>
+          <w:lang w:eastAsia="it-IT"/>
+        </w:rPr>
+        <w:drawing>
+          <wp:inline distT="0" distB="0" distL="0" distR="0" wp14:anchorId="646F51BC" wp14:editId="7FD87383">
+            <wp:extent cx="6108065" cy="3901440"/>
+            <wp:effectExtent l="0" t="0" r="0" b="10160"/>
+            <wp:docPr id="11" name="Immagine 11" descr="../../../Downloads/ultimo.jpeg"/>
+            <wp:cNvGraphicFramePr>
+              <a:graphicFrameLocks xmlns:a="http://schemas.openxmlformats.org/drawingml/2006/main" noChangeAspect="1"/>
+            </wp:cNvGraphicFramePr>
+            <a:graphic xmlns:a="http://schemas.openxmlformats.org/drawingml/2006/main">
+              <a:graphicData uri="http://schemas.openxmlformats.org/drawingml/2006/picture">
+                <pic:pic xmlns:pic="http://schemas.openxmlformats.org/drawingml/2006/picture">
+                  <pic:nvPicPr>
+                    <pic:cNvPr id="0" name="Picture 6" descr="../../../Downloads/ultimo.jpeg"/>
+                    <pic:cNvPicPr>
+                      <a:picLocks noChangeAspect="1" noChangeArrowheads="1"/>
+                    </pic:cNvPicPr>
+                  </pic:nvPicPr>
+                  <pic:blipFill>
+                    <a:blip r:embed="rId7">
+                      <a:extLst>
+                        <a:ext uri="{28A0092B-C50C-407E-A947-70E740481C1C}">
+                          <a14:useLocalDpi xmlns:a14="http://schemas.microsoft.com/office/drawing/2010/main" val="0"/>
+                        </a:ext>
+                      </a:extLst>
+                    </a:blip>
+                    <a:srcRect/>
+                    <a:stretch>
+                      <a:fillRect/>
+                    </a:stretch>
+                  </pic:blipFill>
+                  <pic:spPr bwMode="auto">
+                    <a:xfrm>
+                      <a:off x="0" y="0"/>
+                      <a:ext cx="6108065" cy="3901440"/>
+                    </a:xfrm>
+                    <a:prstGeom prst="rect">
+                      <a:avLst/>
+                    </a:prstGeom>
+                    <a:noFill/>
+                    <a:ln>
+                      <a:noFill/>
+                    </a:ln>
+                  </pic:spPr>
+                </pic:pic>
+              </a:graphicData>
+            </a:graphic>
+          </wp:inline>
+        </w:drawing>
+      </w:r>
+    </w:p>
+    <w:p>
+      <w:pPr>
+        <w:rPr>
+          <w:lang w:val="en-GB"/>
+        </w:rPr>
+      </w:pPr>
+    </w:p>
+    <w:p>
+      <w:pPr>
+        <w:rPr>
+          <w:lang w:val="en-GB"/>
+        </w:rPr>
+      </w:pPr>
+    </w:p>
+    <w:p>
+      <w:pPr>
+        <w:rPr>
+          <w:lang w:val="en-GB"/>
+        </w:rPr>
+      </w:pPr>
+      <w:r>
+        <w:rPr>
+          <w:lang w:val="en-GB"/>
+        </w:rPr>
+        <w:t xml:space="preserve">Since our system is </w:t>
+      </w:r>
+      <w:r>
+        <w:rPr>
+          <w:lang w:val="en-GB"/>
+        </w:rPr>
+        <w:t xml:space="preserve">subject to several loads concerning data storage and other services we taught that the best deployment solution may be </w:t>
+      </w:r>
+      <w:r>
+        <w:rPr>
+          <w:lang w:val="en-GB"/>
+        </w:rPr>
+        <w:t>cloud computing, considering also</w:t>
+      </w:r>
+      <w:r>
+        <w:rPr>
+          <w:lang w:val="en-GB"/>
+        </w:rPr>
+        <w:t xml:space="preserve"> </w:t>
+      </w:r>
+      <w:r>
+        <w:rPr>
+          <w:lang w:val="en-GB"/>
+        </w:rPr>
+        <w:t xml:space="preserve">the recent diffusion and opportunity to have access to powerful services with limited costs. </w:t>
+      </w:r>
+    </w:p>
+    <w:p>
+      <w:pPr>
+        <w:rPr>
+          <w:lang w:val="en-GB"/>
+        </w:rPr>
+      </w:pPr>
+      <w:r>
+        <w:rPr>
+          <w:lang w:val="en-GB"/>
+        </w:rPr>
+        <w:t>To</w:t>
+      </w:r>
+      <w:r>
+        <w:rPr>
+          <w:lang w:val="en-GB"/>
+        </w:rPr>
+        <w:t xml:space="preserve"> </w:t>
+      </w:r>
+      <w:r>
+        <w:rPr>
+          <w:lang w:val="en-GB"/>
+        </w:rPr>
+        <w:t>be as general as possible and avoid further implementation constraints we prefer to rely on the</w:t>
+      </w:r>
+    </w:p>
+    <w:p>
+      <w:pPr>
+        <w:rPr>
+          <w:lang w:val="en-GB"/>
+        </w:rPr>
+      </w:pPr>
+      <w:r>
+        <w:rPr>
+          <w:lang w:val="en-GB"/>
+        </w:rPr>
+        <w:t>IaaS (Infrastructure as a Service) level.</w:t>
+      </w:r>
+      <w:r>
+        <w:rPr>
+          <w:lang w:val="en-GB"/>
+        </w:rPr>
+        <w:t xml:space="preserve"> It’s specifically a virtualized hardware, in other words an elaboration infrastructure. It includes offers like virtual storage space on servers, network connections, bandwidth and load balancing. Physically, the collection of hardware resources is extracted from several distributed servers and networks usually in different data centres, which maintenance is responsibility of the cloud provider. </w:t>
+      </w:r>
+    </w:p>
+    <w:p>
+      <w:pPr>
+        <w:rPr>
+          <w:lang w:val="en-GB"/>
+        </w:rPr>
+      </w:pPr>
+      <w:r>
+        <w:rPr>
+          <w:lang w:val="en-GB"/>
+        </w:rPr>
+        <w:t>The client, on the other hand, has access to virtualized components to build his IT platforms.</w:t>
+      </w:r>
+    </w:p>
+    <w:p>
+      <w:pPr>
+        <w:rPr>
+          <w:color w:val="000000" w:themeColor="text1"/>
+          <w:lang w:val="en-GB"/>
+        </w:rPr>
+      </w:pPr>
+      <w:r>
+        <w:rPr>
+          <w:color w:val="000000" w:themeColor="text1"/>
+          <w:lang w:val="en-GB"/>
+        </w:rPr>
+        <w:t>The main advantages are of this approach are:</w:t>
+      </w:r>
+    </w:p>
+    <w:p>
+      <w:pPr>
+        <w:pStyle w:val="Paragrafoelenco"/>
+        <w:numPr>
+          <w:ilvl w:val="0"/>
+          <w:numId w:val="4"/>
+        </w:numPr>
+        <w:rPr>
+          <w:color w:val="000000" w:themeColor="text1"/>
+          <w:lang w:val="en-GB"/>
+        </w:rPr>
+      </w:pPr>
+      <w:r>
+        <w:rPr>
+          <w:color w:val="000000" w:themeColor="text1"/>
+          <w:lang w:val="en-GB"/>
+        </w:rPr>
+        <w:t>Scalability: thanks to IaaS upwards and downwards scalability is performed, delays are reduced and waste of resources is prevented.</w:t>
+      </w:r>
+    </w:p>
+    <w:p>
+      <w:pPr>
+        <w:pStyle w:val="Paragrafoelenco"/>
+        <w:numPr>
+          <w:ilvl w:val="0"/>
+          <w:numId w:val="4"/>
+        </w:numPr>
+        <w:rPr>
+          <w:color w:val="000000" w:themeColor="text1"/>
+          <w:lang w:val="en-GB"/>
+        </w:rPr>
+      </w:pPr>
+      <w:r>
+        <w:rPr>
+          <w:color w:val="000000" w:themeColor="text1"/>
+          <w:lang w:val="en-GB"/>
+        </w:rPr>
+        <w:t xml:space="preserve">Costs: base hardware is configured and managed by the </w:t>
+      </w:r>
+      <w:r>
+        <w:rPr>
+          <w:color w:val="000000" w:themeColor="text1"/>
+          <w:lang w:val="en-GB"/>
+        </w:rPr>
+        <w:t xml:space="preserve">cloud provider, therefore no </w:t>
+      </w:r>
+      <w:r>
+        <w:rPr>
+          <w:color w:val="000000" w:themeColor="text1"/>
+          <w:lang w:val="en-GB"/>
+        </w:rPr>
+        <w:t>acquisition, installation and maintenance cost are necessary</w:t>
+      </w:r>
+      <w:r>
+        <w:rPr>
+          <w:color w:val="000000" w:themeColor="text1"/>
+          <w:lang w:val="en-GB"/>
+        </w:rPr>
+        <w:t xml:space="preserve">; the cost of the cloud service </w:t>
+      </w:r>
+      <w:r>
+        <w:rPr>
+          <w:color w:val="000000" w:themeColor="text1"/>
+          <w:lang w:val="en-GB"/>
+        </w:rPr>
+        <w:t>is almost proportionally to the amount of resource consumed, there are various</w:t>
+      </w:r>
+      <w:r>
+        <w:rPr>
+          <w:color w:val="000000" w:themeColor="text1"/>
+          <w:lang w:val="en-GB"/>
+        </w:rPr>
+        <w:t xml:space="preserve"> </w:t>
+      </w:r>
+      <w:r>
+        <w:rPr>
+          <w:color w:val="000000" w:themeColor="text1"/>
+          <w:lang w:val="en-GB"/>
+        </w:rPr>
+        <w:t>contracts that allows to design a kind of customized service.</w:t>
+      </w:r>
+    </w:p>
+    <w:p>
+      <w:pPr>
+        <w:pStyle w:val="Paragrafoelenco"/>
+        <w:numPr>
+          <w:ilvl w:val="0"/>
+          <w:numId w:val="4"/>
+        </w:numPr>
+        <w:rPr>
+          <w:color w:val="000000" w:themeColor="text1"/>
+          <w:lang w:val="en-GB"/>
+        </w:rPr>
+      </w:pPr>
+      <w:r>
+        <w:rPr>
+          <w:color w:val="000000" w:themeColor="text1"/>
+          <w:lang w:val="en-GB"/>
+        </w:rPr>
+        <w:t>Security: in IaaS configuration, physical security is ensured since it is typically a critical</w:t>
+      </w:r>
+      <w:r>
+        <w:rPr>
+          <w:color w:val="000000" w:themeColor="text1"/>
+          <w:lang w:val="en-GB"/>
+        </w:rPr>
+        <w:t xml:space="preserve"> </w:t>
+      </w:r>
+      <w:r>
+        <w:rPr>
+          <w:color w:val="000000" w:themeColor="text1"/>
+          <w:lang w:val="en-GB"/>
+        </w:rPr>
+        <w:t>aspect for the provider. In-house security, on the other hand, is not usually an individual’s</w:t>
+      </w:r>
+      <w:r>
+        <w:rPr>
+          <w:color w:val="000000" w:themeColor="text1"/>
+          <w:lang w:val="en-GB"/>
+        </w:rPr>
+        <w:t xml:space="preserve"> </w:t>
+      </w:r>
+      <w:r>
+        <w:rPr>
+          <w:color w:val="000000" w:themeColor="text1"/>
+          <w:lang w:val="en-GB"/>
+        </w:rPr>
+        <w:t>or an organization’s main business and, therefore, may no</w:t>
+      </w:r>
+      <w:r>
+        <w:rPr>
+          <w:color w:val="000000" w:themeColor="text1"/>
+          <w:lang w:val="en-GB"/>
+        </w:rPr>
+        <w:t xml:space="preserve">t be as good as that offered by </w:t>
+      </w:r>
+      <w:r>
+        <w:rPr>
+          <w:color w:val="000000" w:themeColor="text1"/>
+          <w:lang w:val="en-GB"/>
+        </w:rPr>
+        <w:t>the</w:t>
+      </w:r>
+      <w:r>
+        <w:rPr>
+          <w:color w:val="000000" w:themeColor="text1"/>
+          <w:lang w:val="en-GB"/>
+        </w:rPr>
+        <w:t xml:space="preserve"> </w:t>
+      </w:r>
+      <w:r>
+        <w:rPr>
+          <w:color w:val="000000" w:themeColor="text1"/>
+          <w:lang w:val="en-GB"/>
+        </w:rPr>
+        <w:t>IaaS cloud provider.</w:t>
+      </w:r>
+    </w:p>
+    <w:p>
+      <w:pPr>
+        <w:pStyle w:val="Paragrafoelenco"/>
+        <w:numPr>
+          <w:ilvl w:val="0"/>
+          <w:numId w:val="4"/>
+        </w:numPr>
+        <w:rPr>
+          <w:color w:val="000000" w:themeColor="text1"/>
+          <w:lang w:val="en-GB"/>
+        </w:rPr>
+      </w:pPr>
+      <w:bookmarkStart w:id="0" w:name="_GoBack"/>
+      <w:bookmarkEnd w:id="0"/>
+      <w:r>
+        <w:rPr>
+          <w:color w:val="000000" w:themeColor="text1"/>
+          <w:lang w:val="en-GB"/>
+        </w:rPr>
+        <w:t xml:space="preserve">Availability, </w:t>
+      </w:r>
+      <w:r>
+        <w:rPr>
+          <w:color w:val="000000" w:themeColor="text1"/>
+          <w:lang w:val="en-GB"/>
+        </w:rPr>
+        <w:t>Redundancy and Fault Tolerance: deploying different components on different machines allows the system not to totally go down if one of his components crashes</w:t>
+      </w:r>
+      <w:r>
+        <w:rPr>
+          <w:color w:val="000000" w:themeColor="text1"/>
+          <w:lang w:val="en-GB"/>
+        </w:rPr>
+        <w:t>. There’s also no need to manage backups because lots of IaaS cloud providers offer automatic backup procedures.</w:t>
+      </w:r>
+    </w:p>
+    <w:p>
+      <w:pPr>
+        <w:rPr>
+          <w:color w:val="000000" w:themeColor="text1"/>
+          <w:lang w:val="en-GB"/>
+        </w:rPr>
+      </w:pPr>
+    </w:p>
+    <w:p>
+      <w:pPr>
+        <w:rPr>
+          <w:color w:val="000000" w:themeColor="text1"/>
+          <w:lang w:val="en-GB"/>
+        </w:rPr>
+      </w:pPr>
+      <w:r>
+        <w:rPr>
+          <w:color w:val="000000" w:themeColor="text1"/>
+          <w:lang w:val="en-GB"/>
+        </w:rPr>
+        <w:t>On the other hand, some constraints must be respected:</w:t>
+      </w:r>
+    </w:p>
+    <w:p>
+      <w:pPr>
+        <w:pStyle w:val="Paragrafoelenco"/>
+        <w:numPr>
+          <w:ilvl w:val="0"/>
+          <w:numId w:val="6"/>
+        </w:numPr>
+        <w:rPr>
+          <w:color w:val="000000" w:themeColor="text1"/>
+          <w:lang w:val="en-GB"/>
+        </w:rPr>
+      </w:pPr>
+      <w:r>
+        <w:rPr>
+          <w:color w:val="000000" w:themeColor="text1"/>
+          <w:lang w:val="en-GB"/>
+        </w:rPr>
+        <w:t>for the scaling mechanism, we have to design stateless components</w:t>
+      </w:r>
+    </w:p>
+    <w:p>
+      <w:pPr>
+        <w:pStyle w:val="Paragrafoelenco"/>
+        <w:numPr>
+          <w:ilvl w:val="0"/>
+          <w:numId w:val="6"/>
+        </w:numPr>
+        <w:rPr>
+          <w:color w:val="000000" w:themeColor="text1"/>
+          <w:lang w:val="en-GB"/>
+        </w:rPr>
+      </w:pPr>
+      <w:r>
+        <w:rPr>
+          <w:color w:val="000000" w:themeColor="text1"/>
+          <w:lang w:val="en-GB"/>
+        </w:rPr>
+        <w:t>we have also do upgrade the developed software</w:t>
+      </w:r>
+    </w:p>
+    <w:p>
+      <w:pPr>
+        <w:pStyle w:val="Paragrafoelenco"/>
+        <w:numPr>
+          <w:ilvl w:val="0"/>
+          <w:numId w:val="6"/>
+        </w:numPr>
+        <w:rPr>
+          <w:color w:val="000000" w:themeColor="text1"/>
+          <w:lang w:val="en-GB"/>
+        </w:rPr>
+      </w:pPr>
+      <w:r>
+        <w:rPr>
+          <w:color w:val="000000" w:themeColor="text1"/>
+          <w:lang w:val="en-GB"/>
+        </w:rPr>
+        <w:t xml:space="preserve">we have to take care of the maintenance of </w:t>
+      </w:r>
+      <w:r>
+        <w:rPr>
+          <w:color w:val="000000" w:themeColor="text1"/>
+          <w:lang w:val="en-GB"/>
+        </w:rPr>
+        <w:t>tools, data</w:t>
+      </w:r>
+      <w:r>
+        <w:rPr>
+          <w:color w:val="000000" w:themeColor="text1"/>
+          <w:lang w:val="en-GB"/>
+        </w:rPr>
+        <w:t xml:space="preserve">base systems and the underlying </w:t>
+      </w:r>
+      <w:r>
+        <w:rPr>
+          <w:color w:val="000000" w:themeColor="text1"/>
+          <w:lang w:val="en-GB"/>
+        </w:rPr>
+        <w:t>infrastructure</w:t>
+      </w:r>
+    </w:p>
+    <w:p>
+      <w:pPr>
+        <w:rPr>
+          <w:lang w:val="en-GB"/>
+        </w:rPr>
+      </w:pPr>
+    </w:p>
+    <w:p>
+      <w:pPr>
+        <w:rPr>
+          <w:lang w:val="en-GB"/>
+        </w:rPr>
+      </w:pPr>
+    </w:p>
+    <w:p>
+      <w:pPr>
+        <w:pStyle w:val="Titolo1"/>
+        <w:numPr>
+          <w:ilvl w:val="0"/>
+          <w:numId w:val="8"/>
+        </w:numPr>
+        <w:rPr>
+          <w:lang w:val="en-GB"/>
+        </w:rPr>
+      </w:pPr>
+      <w:r>
+        <w:rPr>
+          <w:lang w:val="en-GB"/>
+        </w:rPr>
+        <w:t>Runtime view</w:t>
+      </w:r>
+    </w:p>
+    <w:p>
+      <w:pPr>
+        <w:rPr>
+          <w:lang w:val="en-GB"/>
+        </w:rPr>
+      </w:pPr>
+    </w:p>
+    <w:p>
+      <w:pPr>
+        <w:rPr>
+          <w:lang w:val="en-GB"/>
+        </w:rPr>
+      </w:pPr>
+      <w:r>
+        <w:rPr>
+          <w:noProof/>
+          <w:lang w:eastAsia="it-IT"/>
+        </w:rPr>
+        <w:drawing>
+          <wp:inline distT="0" distB="0" distL="0" distR="0" wp14:anchorId="389F7C76" wp14:editId="60FF3857">
+            <wp:extent cx="6108065" cy="3352800"/>
+            <wp:effectExtent l="0" t="0" r="0" b="0"/>
+            <wp:docPr id="7" name="Immagine 7" descr="Diagrams/Runtime%20diagrams/AddEvent.jpg"/>
+            <wp:cNvGraphicFramePr>
+              <a:graphicFrameLocks xmlns:a="http://schemas.openxmlformats.org/drawingml/2006/main" noChangeAspect="1"/>
+            </wp:cNvGraphicFramePr>
+            <a:graphic xmlns:a="http://schemas.openxmlformats.org/drawingml/2006/main">
+              <a:graphicData uri="http://schemas.openxmlformats.org/drawingml/2006/picture">
+                <pic:pic xmlns:pic="http://schemas.openxmlformats.org/drawingml/2006/picture">
+                  <pic:nvPicPr>
+                    <pic:cNvPr id="0" name="Picture 2" descr="Diagrams/Runtime%20diagrams/AddEvent.jpg"/>
+                    <pic:cNvPicPr>
+                      <a:picLocks noChangeAspect="1" noChangeArrowheads="1"/>
+                    </pic:cNvPicPr>
+                  </pic:nvPicPr>
+                  <pic:blipFill>
+                    <a:blip r:embed="rId8">
+                      <a:extLst>
+                        <a:ext uri="{28A0092B-C50C-407E-A947-70E740481C1C}">
+                          <a14:useLocalDpi xmlns:a14="http://schemas.microsoft.com/office/drawing/2010/main" val="0"/>
+                        </a:ext>
+                      </a:extLst>
+                    </a:blip>
+                    <a:srcRect/>
+                    <a:stretch>
+                      <a:fillRect/>
+                    </a:stretch>
+                  </pic:blipFill>
+                  <pic:spPr bwMode="auto">
+                    <a:xfrm>
+                      <a:off x="0" y="0"/>
+                      <a:ext cx="6108065" cy="3352800"/>
+                    </a:xfrm>
+                    <a:prstGeom prst="rect">
+                      <a:avLst/>
+                    </a:prstGeom>
+                    <a:noFill/>
+                    <a:ln>
+                      <a:noFill/>
+                    </a:ln>
+                  </pic:spPr>
+                </pic:pic>
+              </a:graphicData>
+            </a:graphic>
+          </wp:inline>
+        </w:drawing>
+      </w:r>
+    </w:p>
+    <w:p>
+      <w:pPr>
+        <w:rPr>
+          <w:lang w:val="en-GB"/>
+        </w:rPr>
+      </w:pPr>
+    </w:p>
+    <w:p>
+      <w:pPr>
+        <w:rPr>
+          <w:lang w:val="en-GB"/>
+        </w:rPr>
+      </w:pPr>
+      <w:r>
+        <w:rPr>
+          <w:noProof/>
+          <w:lang w:eastAsia="it-IT"/>
+        </w:rPr>
+        <w:drawing>
+          <wp:inline distT="0" distB="0" distL="0" distR="0" wp14:anchorId="645D5F71" wp14:editId="0E1B96E3">
+            <wp:extent cx="6108065" cy="3230880"/>
+            <wp:effectExtent l="0" t="0" r="0" b="0"/>
+            <wp:docPr id="8" name="Immagine 8" descr="Diagrams/Runtime%20diagrams/TripCommutation.jpg"/>
+            <wp:cNvGraphicFramePr>
+              <a:graphicFrameLocks xmlns:a="http://schemas.openxmlformats.org/drawingml/2006/main" noChangeAspect="1"/>
+            </wp:cNvGraphicFramePr>
+            <a:graphic xmlns:a="http://schemas.openxmlformats.org/drawingml/2006/main">
+              <a:graphicData uri="http://schemas.openxmlformats.org/drawingml/2006/picture">
+                <pic:pic xmlns:pic="http://schemas.openxmlformats.org/drawingml/2006/picture">
+                  <pic:nvPicPr>
+                    <pic:cNvPr id="0" name="Picture 3" descr="Diagrams/Runtime%20diagrams/TripCommutation.jpg"/>
+                    <pic:cNvPicPr>
+                      <a:picLocks noChangeAspect="1" noChangeArrowheads="1"/>
+                    </pic:cNvPicPr>
+                  </pic:nvPicPr>
+                  <pic:blipFill>
+                    <a:blip r:embed="rId9">
+                      <a:extLst>
+                        <a:ext uri="{28A0092B-C50C-407E-A947-70E740481C1C}">
+                          <a14:useLocalDpi xmlns:a14="http://schemas.microsoft.com/office/drawing/2010/main" val="0"/>
+                        </a:ext>
+                      </a:extLst>
+                    </a:blip>
+                    <a:srcRect/>
+                    <a:stretch>
+                      <a:fillRect/>
+                    </a:stretch>
+                  </pic:blipFill>
+                  <pic:spPr bwMode="auto">
+                    <a:xfrm>
+                      <a:off x="0" y="0"/>
+                      <a:ext cx="6108065" cy="3230880"/>
+                    </a:xfrm>
+                    <a:prstGeom prst="rect">
+                      <a:avLst/>
+                    </a:prstGeom>
+                    <a:noFill/>
+                    <a:ln>
+                      <a:noFill/>
+                    </a:ln>
+                  </pic:spPr>
+                </pic:pic>
+              </a:graphicData>
+            </a:graphic>
+          </wp:inline>
+        </w:drawing>
+      </w:r>
+    </w:p>
+    <w:p>
+      <w:pPr>
+        <w:rPr>
+          <w:lang w:val="en-GB"/>
+        </w:rPr>
+      </w:pPr>
+    </w:p>
+    <w:p>
+      <w:pPr>
+        <w:rPr>
+          <w:lang w:val="en-GB"/>
+        </w:rPr>
+      </w:pPr>
+    </w:p>
+    <w:p>
+      <w:pPr>
+        <w:rPr>
+          <w:lang w:val="en-GB"/>
+        </w:rPr>
+      </w:pPr>
+      <w:r>
+        <w:rPr>
+          <w:noProof/>
+          <w:lang w:eastAsia="it-IT"/>
+        </w:rPr>
+        <w:drawing>
+          <wp:inline distT="0" distB="0" distL="0" distR="0" wp14:anchorId="2255CF57" wp14:editId="19D4C718">
+            <wp:extent cx="6108065" cy="3181985"/>
+            <wp:effectExtent l="0" t="0" r="0" b="0"/>
+            <wp:docPr id="9" name="Immagine 9" descr="Diagrams/Runtime%20diagrams/TripCustomization.jpg"/>
+            <wp:cNvGraphicFramePr>
+              <a:graphicFrameLocks xmlns:a="http://schemas.openxmlformats.org/drawingml/2006/main" noChangeAspect="1"/>
+            </wp:cNvGraphicFramePr>
+            <a:graphic xmlns:a="http://schemas.openxmlformats.org/drawingml/2006/main">
+              <a:graphicData uri="http://schemas.openxmlformats.org/drawingml/2006/picture">
+                <pic:pic xmlns:pic="http://schemas.openxmlformats.org/drawingml/2006/picture">
+                  <pic:nvPicPr>
+                    <pic:cNvPr id="0" name="Picture 4" descr="Diagrams/Runtime%20diagrams/TripCustomization.jpg"/>
+                    <pic:cNvPicPr>
+                      <a:picLocks noChangeAspect="1" noChangeArrowheads="1"/>
+                    </pic:cNvPicPr>
+                  </pic:nvPicPr>
+                  <pic:blipFill>
+                    <a:blip r:embed="rId10">
+                      <a:extLst>
+                        <a:ext uri="{28A0092B-C50C-407E-A947-70E740481C1C}">
+                          <a14:useLocalDpi xmlns:a14="http://schemas.microsoft.com/office/drawing/2010/main" val="0"/>
+                        </a:ext>
+                      </a:extLst>
+                    </a:blip>
+                    <a:srcRect/>
+                    <a:stretch>
+                      <a:fillRect/>
+                    </a:stretch>
+                  </pic:blipFill>
+                  <pic:spPr bwMode="auto">
+                    <a:xfrm>
+                      <a:off x="0" y="0"/>
+                      <a:ext cx="6108065" cy="3181985"/>
+                    </a:xfrm>
+                    <a:prstGeom prst="rect">
+                      <a:avLst/>
+                    </a:prstGeom>
+                    <a:noFill/>
+                    <a:ln>
+                      <a:noFill/>
+                    </a:ln>
+                  </pic:spPr>
+                </pic:pic>
+              </a:graphicData>
+            </a:graphic>
+          </wp:inline>
+        </w:drawing>
+      </w:r>
+    </w:p>
+    <w:p>
+      <w:pPr>
+        <w:rPr>
+          <w:lang w:val="en-GB"/>
+        </w:rPr>
+      </w:pPr>
+    </w:p>
+    <w:p>
+      <w:pPr>
+        <w:rPr>
+          <w:lang w:val="en-GB"/>
+        </w:rPr>
+      </w:pPr>
+      <w:r>
+        <w:rPr>
+          <w:noProof/>
+          <w:lang w:eastAsia="it-IT"/>
+        </w:rPr>
+        <w:drawing>
+          <wp:inline distT="0" distB="0" distL="0" distR="0" wp14:anchorId="2297F9E5" wp14:editId="25BC0E6F">
+            <wp:extent cx="6108065" cy="3291840"/>
+            <wp:effectExtent l="0" t="0" r="0" b="10160"/>
+            <wp:docPr id="10" name="Immagine 10" descr="Diagrams/Runtime%20diagrams/UserLogin.jpg"/>
+            <wp:cNvGraphicFramePr>
+              <a:graphicFrameLocks xmlns:a="http://schemas.openxmlformats.org/drawingml/2006/main" noChangeAspect="1"/>
+            </wp:cNvGraphicFramePr>
+            <a:graphic xmlns:a="http://schemas.openxmlformats.org/drawingml/2006/main">
+              <a:graphicData uri="http://schemas.openxmlformats.org/drawingml/2006/picture">
+                <pic:pic xmlns:pic="http://schemas.openxmlformats.org/drawingml/2006/picture">
+                  <pic:nvPicPr>
+                    <pic:cNvPr id="0" name="Picture 5" descr="Diagrams/Runtime%20diagrams/UserLogin.jpg"/>
+                    <pic:cNvPicPr>
+                      <a:picLocks noChangeAspect="1" noChangeArrowheads="1"/>
+                    </pic:cNvPicPr>
+                  </pic:nvPicPr>
+                  <pic:blipFill>
+                    <a:blip r:embed="rId11">
+                      <a:extLst>
+                        <a:ext uri="{28A0092B-C50C-407E-A947-70E740481C1C}">
+                          <a14:useLocalDpi xmlns:a14="http://schemas.microsoft.com/office/drawing/2010/main" val="0"/>
+                        </a:ext>
+                      </a:extLst>
+                    </a:blip>
+                    <a:srcRect/>
+                    <a:stretch>
+                      <a:fillRect/>
+                    </a:stretch>
+                  </pic:blipFill>
+                  <pic:spPr bwMode="auto">
+                    <a:xfrm>
+                      <a:off x="0" y="0"/>
+                      <a:ext cx="6108065" cy="3291840"/>
+                    </a:xfrm>
+                    <a:prstGeom prst="rect">
+                      <a:avLst/>
+                    </a:prstGeom>
+                    <a:noFill/>
+                    <a:ln>
+                      <a:noFill/>
+                    </a:ln>
+                  </pic:spPr>
+                </pic:pic>
+              </a:graphicData>
+            </a:graphic>
+          </wp:inline>
+        </w:drawing>
+      </w:r>
+    </w:p>
+    <w:p>
+      <w:pPr>
+        <w:rPr>
+          <w:lang w:val="en-GB"/>
+        </w:rPr>
+      </w:pPr>
+    </w:p>
+    <w:p>
+      <w:pPr>
+        <w:pStyle w:val="Titolo1"/>
+        <w:numPr>
+          <w:ilvl w:val="0"/>
+          <w:numId w:val="8"/>
+        </w:numPr>
+        <w:rPr>
+          <w:lang w:val="en-GB"/>
+        </w:rPr>
+      </w:pPr>
+      <w:r>
+        <w:rPr>
+          <w:lang w:val="en-GB"/>
+        </w:rPr>
+        <w:t>Component Interfaces</w:t>
+      </w:r>
+    </w:p>
+    <w:p>
+      <w:pPr>
+        <w:rPr>
+          <w:lang w:val="en-GB"/>
+        </w:rPr>
+      </w:pPr>
+    </w:p>
+    <w:p>
+      <w:pPr>
+        <w:pStyle w:val="Paragrafoelenco"/>
+        <w:numPr>
+          <w:ilvl w:val="0"/>
+          <w:numId w:val="9"/>
+        </w:numPr>
+        <w:rPr>
+          <w:lang w:val="en-GB"/>
+        </w:rPr>
+      </w:pPr>
+      <w:r>
+        <w:rPr>
+          <w:lang w:val="en-GB"/>
+        </w:rPr>
+        <w:t>User Application Interface: responsible for communication between the user application and the application server</w:t>
+      </w:r>
+      <w:r>
+        <w:rPr>
+          <w:lang w:val="en-GB"/>
+        </w:rPr>
+        <w:t>. The communication will be provided with the HTTPS protocol mostly for security reasons.</w:t>
+      </w:r>
+    </w:p>
+    <w:p>
+      <w:pPr>
+        <w:pStyle w:val="Paragrafoelenco"/>
+        <w:numPr>
+          <w:ilvl w:val="0"/>
+          <w:numId w:val="9"/>
+        </w:numPr>
+        <w:rPr>
+          <w:lang w:val="en-GB"/>
+        </w:rPr>
+      </w:pPr>
+      <w:r>
+        <w:rPr>
+          <w:lang w:val="en-GB"/>
+        </w:rPr>
+        <w:t xml:space="preserve">Open Weather Map: </w:t>
+      </w:r>
+      <w:r>
+        <w:rPr>
+          <w:lang w:val="en-GB"/>
+        </w:rPr>
+        <w:t>i</w:t>
+      </w:r>
+      <w:r>
+        <w:rPr>
+          <w:lang w:val="en-GB"/>
+        </w:rPr>
+        <w:t xml:space="preserve">t gives information about the weather and then the system task will be to compute trips looking also to </w:t>
+      </w:r>
+      <w:r>
+        <w:rPr>
+          <w:lang w:val="en-GB"/>
+        </w:rPr>
+        <w:t>these pieces of information</w:t>
+      </w:r>
+      <w:r>
+        <w:rPr>
+          <w:lang w:val="en-GB"/>
+        </w:rPr>
+        <w:t>. For example, if it will be raining it will not suggest a bike trip.</w:t>
+      </w:r>
+    </w:p>
+    <w:p>
+      <w:pPr>
+        <w:pStyle w:val="Paragrafoelenco"/>
+        <w:numPr>
+          <w:ilvl w:val="0"/>
+          <w:numId w:val="9"/>
+        </w:numPr>
+        <w:rPr>
+          <w:lang w:val="en-GB"/>
+        </w:rPr>
+      </w:pPr>
+      <w:r>
+        <w:rPr>
+          <w:lang w:val="en-GB"/>
+        </w:rPr>
+        <w:t>Strikes Information Provider: i</w:t>
+      </w:r>
+      <w:r>
+        <w:rPr>
+          <w:lang w:val="en-GB"/>
+        </w:rPr>
+        <w:t>t gives to our system information about all the possible strikes concerning public means and then it will be the system that will use this information to compute the best travel option for the user</w:t>
+      </w:r>
+      <w:r>
+        <w:rPr>
+          <w:lang w:val="en-GB"/>
+        </w:rPr>
+        <w:t>.</w:t>
+      </w:r>
+    </w:p>
+    <w:p>
+      <w:pPr>
+        <w:pStyle w:val="Paragrafoelenco"/>
+        <w:numPr>
+          <w:ilvl w:val="0"/>
+          <w:numId w:val="9"/>
+        </w:numPr>
+        <w:rPr>
+          <w:lang w:val="en-GB"/>
+        </w:rPr>
+      </w:pPr>
+      <w:r>
+        <w:rPr>
+          <w:lang w:val="en-GB"/>
+        </w:rPr>
+        <w:t xml:space="preserve">Google Maps API: </w:t>
+      </w:r>
+      <w:r>
+        <w:rPr>
+          <w:lang w:val="en-GB"/>
+        </w:rPr>
+        <w:t>it’s used for:</w:t>
+      </w:r>
+    </w:p>
+    <w:p>
+      <w:pPr>
+        <w:pStyle w:val="Paragrafoelenco"/>
+        <w:numPr>
+          <w:ilvl w:val="1"/>
+          <w:numId w:val="9"/>
+        </w:numPr>
+        <w:rPr>
+          <w:lang w:val="en-GB"/>
+        </w:rPr>
+      </w:pPr>
+      <w:r>
+        <w:rPr>
+          <w:lang w:val="en-GB"/>
+        </w:rPr>
+        <w:t xml:space="preserve">calculate all the </w:t>
+      </w:r>
+      <w:r>
+        <w:rPr>
+          <w:lang w:val="en-GB"/>
+        </w:rPr>
+        <w:t>trip times</w:t>
+      </w:r>
+      <w:r>
+        <w:rPr>
+          <w:lang w:val="en-GB"/>
+        </w:rPr>
+        <w:t xml:space="preserve"> associated to each event, obviously</w:t>
+      </w:r>
+      <w:r>
+        <w:rPr>
+          <w:lang w:val="en-GB"/>
+        </w:rPr>
+        <w:t xml:space="preserve"> for all types of means</w:t>
+      </w:r>
+      <w:r>
+        <w:rPr>
+          <w:lang w:val="en-GB"/>
+        </w:rPr>
+        <w:t xml:space="preserve"> (car, bike, public means etc.)</w:t>
+      </w:r>
+    </w:p>
+    <w:p>
+      <w:pPr>
+        <w:pStyle w:val="Paragrafoelenco"/>
+        <w:numPr>
+          <w:ilvl w:val="1"/>
+          <w:numId w:val="9"/>
+        </w:numPr>
+        <w:rPr>
+          <w:lang w:val="en-GB"/>
+        </w:rPr>
+      </w:pPr>
+      <w:r>
+        <w:rPr>
+          <w:lang w:val="en-GB"/>
+        </w:rPr>
+        <w:t>provi</w:t>
+      </w:r>
+      <w:r>
+        <w:rPr>
+          <w:lang w:val="en-GB"/>
+        </w:rPr>
+        <w:t>des information</w:t>
+      </w:r>
+      <w:r>
+        <w:rPr>
+          <w:lang w:val="en-GB"/>
+        </w:rPr>
+        <w:t xml:space="preserve"> about the traffic</w:t>
+      </w:r>
+      <w:r>
+        <w:rPr>
+          <w:lang w:val="en-GB"/>
+        </w:rPr>
+        <w:t xml:space="preserve"> to optimize the computation </w:t>
+      </w:r>
+      <w:r>
+        <w:rPr>
+          <w:lang w:val="en-GB"/>
+        </w:rPr>
+        <w:t>of trip times</w:t>
+      </w:r>
+    </w:p>
+    <w:p>
+      <w:pPr>
+        <w:pStyle w:val="Paragrafoelenco"/>
+        <w:numPr>
+          <w:ilvl w:val="1"/>
+          <w:numId w:val="9"/>
+        </w:numPr>
+        <w:rPr>
+          <w:lang w:val="en-GB"/>
+        </w:rPr>
+      </w:pPr>
+      <w:r>
+        <w:rPr>
+          <w:lang w:val="en-GB"/>
+        </w:rPr>
+        <w:t xml:space="preserve">provides </w:t>
+      </w:r>
+      <w:r>
+        <w:rPr>
+          <w:lang w:val="en-GB"/>
+        </w:rPr>
+        <w:t>the static map that the user will see</w:t>
+      </w:r>
+    </w:p>
+    <w:p>
+      <w:pPr>
+        <w:pStyle w:val="Paragrafoelenco"/>
+        <w:numPr>
+          <w:ilvl w:val="0"/>
+          <w:numId w:val="9"/>
+        </w:numPr>
+        <w:rPr>
+          <w:lang w:val="en-GB"/>
+        </w:rPr>
+      </w:pPr>
+      <w:r>
+        <w:rPr>
+          <w:lang w:val="en-GB"/>
+        </w:rPr>
+        <w:t>DBMS API: through this the system can retrieve and write data from and to the database. It’s strictly connected to the model through JDBC connector.</w:t>
+      </w:r>
+    </w:p>
+    <w:p>
+      <w:pPr>
+        <w:rPr>
+          <w:lang w:val="en-GB"/>
+        </w:rPr>
+      </w:pPr>
+    </w:p>
+    <w:p>
+      <w:pPr>
+        <w:pStyle w:val="Titolo1"/>
+        <w:numPr>
+          <w:ilvl w:val="0"/>
+          <w:numId w:val="8"/>
+        </w:numPr>
+        <w:rPr>
+          <w:lang w:val="en-GB"/>
+        </w:rPr>
+      </w:pPr>
+      <w:r>
+        <w:rPr>
+          <w:lang w:val="en-GB"/>
+        </w:rPr>
+        <w:t>Selected architectural styles</w:t>
+      </w:r>
+    </w:p>
+    <w:p>
+      <w:pPr>
+        <w:pStyle w:val="Sottotitolo"/>
+        <w:rPr>
+          <w:lang w:val="en-GB"/>
+        </w:rPr>
+      </w:pPr>
+      <w:r>
+        <w:rPr>
+          <w:lang w:val="en-GB"/>
+        </w:rPr>
+        <w:t>Architectural styl</w:t>
+      </w:r>
+      <w:r>
+        <w:rPr>
+          <w:lang w:val="en-GB"/>
+        </w:rPr>
+        <w:t xml:space="preserve">e: </w:t>
+      </w:r>
+      <w:r>
+        <w:rPr>
+          <w:lang w:val="en-GB"/>
+        </w:rPr>
+        <w:t>Client-Server</w:t>
+      </w:r>
+    </w:p>
+    <w:p>
+      <w:pPr>
+        <w:rPr>
+          <w:lang w:val="en-GB"/>
+        </w:rPr>
+      </w:pPr>
+      <w:r>
+        <w:rPr>
+          <w:lang w:val="en-GB"/>
+        </w:rPr>
+        <w:t>It’s the best known and most used architectural style for distributed applications.</w:t>
+      </w:r>
+    </w:p>
+    <w:p>
+      <w:pPr>
+        <w:rPr>
+          <w:lang w:val="en-GB"/>
+        </w:rPr>
+      </w:pPr>
+      <w:r>
+        <w:rPr>
+          <w:lang w:val="en-GB"/>
+        </w:rPr>
+        <w:t>It’s present</w:t>
+      </w:r>
+      <w:r>
+        <w:rPr>
+          <w:lang w:val="en-GB"/>
+        </w:rPr>
+        <w:t xml:space="preserve"> a well-defined distinction between client and server</w:t>
+      </w:r>
+      <w:r>
+        <w:rPr>
+          <w:lang w:val="en-GB"/>
+        </w:rPr>
+        <w:t xml:space="preserve">, they play different </w:t>
+      </w:r>
+      <w:r>
+        <w:rPr>
+          <w:lang w:val="en-GB"/>
+        </w:rPr>
+        <w:t>roles</w:t>
+      </w:r>
+      <w:r>
+        <w:rPr>
+          <w:lang w:val="en-GB"/>
+        </w:rPr>
+        <w:t xml:space="preserve"> </w:t>
+      </w:r>
+      <w:r>
+        <w:rPr>
+          <w:lang w:val="en-GB"/>
+        </w:rPr>
+        <w:t xml:space="preserve">and </w:t>
+      </w:r>
+      <w:r>
+        <w:rPr>
+          <w:lang w:val="en-GB"/>
+        </w:rPr>
+        <w:t>also,</w:t>
+      </w:r>
+      <w:r>
+        <w:rPr>
+          <w:lang w:val="en-GB"/>
+        </w:rPr>
+        <w:t xml:space="preserve"> t</w:t>
+      </w:r>
+      <w:r>
+        <w:rPr>
+          <w:lang w:val="en-GB"/>
+        </w:rPr>
+        <w:t>hey are both accessible with a precise interface</w:t>
+      </w:r>
+      <w:r>
+        <w:rPr>
+          <w:lang w:val="en-GB"/>
+        </w:rPr>
+        <w:t>.</w:t>
+      </w:r>
+    </w:p>
+    <w:p>
+      <w:pPr>
+        <w:rPr>
+          <w:lang w:val="en-GB"/>
+        </w:rPr>
+      </w:pPr>
       <w:proofErr w:type="spellStart"/>
       <w:r>
-        <w:t>level</w:t>
+        <w:rPr>
+          <w:lang w:val="en-GB"/>
+        </w:rPr>
+        <w:t>Travlend</w:t>
+      </w:r>
+      <w:r>
+        <w:rPr>
+          <w:lang w:val="en-GB"/>
+        </w:rPr>
+        <w:t>ar</w:t>
       </w:r>
       <w:proofErr w:type="spellEnd"/>
       <w:r>
+        <w:rPr>
+          <w:lang w:val="en-GB"/>
+        </w:rPr>
+        <w:t xml:space="preserve">+ is a mobile application and </w:t>
+      </w:r>
+      <w:r>
+        <w:rPr>
+          <w:lang w:val="en-GB"/>
+        </w:rPr>
+        <w:t>will have multiple</w:t>
+      </w:r>
+      <w:r>
+        <w:rPr>
+          <w:lang w:val="en-GB"/>
+        </w:rPr>
+        <w:t xml:space="preserve"> mobile</w:t>
+      </w:r>
+      <w:r>
+        <w:rPr>
+          <w:lang w:val="en-GB"/>
+        </w:rPr>
+        <w:t xml:space="preserve"> users</w:t>
+      </w:r>
+      <w:r>
+        <w:rPr>
+          <w:lang w:val="en-GB"/>
+        </w:rPr>
+        <w:t>, but still the</w:t>
+      </w:r>
+      <w:r>
+        <w:rPr>
+          <w:lang w:val="en-GB"/>
+        </w:rPr>
+        <w:t xml:space="preserve"> computation portion</w:t>
+      </w:r>
+      <w:r>
+        <w:rPr>
+          <w:lang w:val="en-GB"/>
+        </w:rPr>
         <w:t xml:space="preserve"> </w:t>
       </w:r>
-      <w:proofErr w:type="spellStart"/>
-      <w:r>
-        <w:t>components</w:t>
-      </w:r>
-      <w:proofErr w:type="spellEnd"/>
-    </w:p>
-    <w:p>
-      <w:pPr>
-        <w:rPr>
-          <w:lang w:val="en-GB"/>
-        </w:rPr>
-      </w:pPr>
-      <w:r>
-        <w:rPr>
-          <w:lang w:val="en-GB"/>
-        </w:rPr>
-        <w:t>The client layer will send requests to the server through REST API call. More precisely these requests will be send to the first component of the application layer</w:t>
-      </w:r>
-      <w:r>
-        <w:rPr>
-          <w:lang w:val="en-GB"/>
-        </w:rPr>
-        <w:t>, the web server</w:t>
-      </w:r>
-      <w:r>
-        <w:rPr>
-          <w:lang w:val="en-GB"/>
-        </w:rPr>
-        <w:t xml:space="preserve">. Here the request has to pass through </w:t>
-      </w:r>
-      <w:r>
-        <w:rPr>
-          <w:lang w:val="en-GB"/>
-        </w:rPr>
-        <w:t xml:space="preserve">the firewall, then the proxy will direction it to the distributed collection of servers that represents the business layer. The proxy is also in charge to do the opposite communication, when the </w:t>
-      </w:r>
-      <w:proofErr w:type="spellStart"/>
-      <w:r>
-        <w:rPr>
-          <w:lang w:val="en-GB"/>
-        </w:rPr>
-        <w:t>informations</w:t>
-      </w:r>
-      <w:proofErr w:type="spellEnd"/>
-      <w:r>
-        <w:rPr>
-          <w:lang w:val="en-GB"/>
-        </w:rPr>
-        <w:t xml:space="preserve"> will flow from the business servers, they will have to be directed to the opportune client and the reverse proxy will send to the right client JSON responses.</w:t>
-      </w:r>
+      <w:r>
+        <w:rPr>
+          <w:lang w:val="en-GB"/>
+        </w:rPr>
+        <w:t>needs to</w:t>
+      </w:r>
+      <w:r>
+        <w:rPr>
+          <w:lang w:val="en-GB"/>
+        </w:rPr>
+        <w:t xml:space="preserve"> be located in some point where the global view of the system can be seen.</w:t>
+      </w:r>
+    </w:p>
+    <w:p>
+      <w:pPr>
+        <w:rPr>
+          <w:lang w:val="en-GB"/>
+        </w:rPr>
+      </w:pPr>
+      <w:r>
+        <w:rPr>
+          <w:lang w:val="en-GB"/>
+        </w:rPr>
+        <w:t>The system</w:t>
+      </w:r>
+      <w:r>
+        <w:rPr>
+          <w:lang w:val="en-GB"/>
+        </w:rPr>
+        <w:t xml:space="preserve"> must guarantee scalability so, r</w:t>
+      </w:r>
+      <w:r>
+        <w:rPr>
+          <w:lang w:val="en-GB"/>
+        </w:rPr>
+        <w:t xml:space="preserve">esources in the form of network </w:t>
+      </w:r>
+      <w:r>
+        <w:rPr>
+          <w:lang w:val="en-GB"/>
+        </w:rPr>
+        <w:t>segments, computers and servers</w:t>
+      </w:r>
+      <w:r>
+        <w:rPr>
+          <w:lang w:val="en-GB"/>
+        </w:rPr>
+        <w:t xml:space="preserve"> must be added to the </w:t>
+      </w:r>
+      <w:r>
+        <w:rPr>
+          <w:lang w:val="en-GB"/>
+        </w:rPr>
+        <w:t>network wi</w:t>
+      </w:r>
+      <w:r>
+        <w:rPr>
+          <w:lang w:val="en-GB"/>
+        </w:rPr>
+        <w:t>thout major interruptions of it</w:t>
+      </w:r>
+      <w:r>
+        <w:rPr>
+          <w:lang w:val="en-GB"/>
+        </w:rPr>
+        <w:t>.</w:t>
+      </w:r>
+    </w:p>
+    <w:p>
+      <w:pPr>
+        <w:rPr>
+          <w:lang w:val="en-GB"/>
+        </w:rPr>
+      </w:pPr>
+      <w:r>
+        <w:rPr>
+          <w:lang w:val="en-GB"/>
+        </w:rPr>
+        <w:t>Said that, we agreed that the best solution for our needs could be the Client-Server style.</w:t>
+      </w:r>
+    </w:p>
+    <w:p>
+      <w:pPr>
+        <w:pStyle w:val="Paragrafoelenco"/>
+        <w:numPr>
+          <w:ilvl w:val="0"/>
+          <w:numId w:val="1"/>
+        </w:numPr>
+        <w:rPr>
+          <w:lang w:val="en-GB"/>
+        </w:rPr>
+      </w:pPr>
+      <w:r>
+        <w:rPr>
+          <w:lang w:val="en-GB"/>
+        </w:rPr>
+        <w:t>Server is invoked to provide one or a set of services, in our case</w:t>
+      </w:r>
+      <w:r>
+        <w:rPr>
+          <w:lang w:val="en-GB"/>
+        </w:rPr>
+        <w:t>,</w:t>
+      </w:r>
+      <w:r>
+        <w:rPr>
+          <w:lang w:val="en-GB"/>
+        </w:rPr>
+        <w:t xml:space="preserve"> for instance</w:t>
+      </w:r>
+      <w:r>
+        <w:rPr>
+          <w:lang w:val="en-GB"/>
+        </w:rPr>
+        <w:t>,</w:t>
+      </w:r>
+      <w:r>
+        <w:rPr>
+          <w:lang w:val="en-GB"/>
+        </w:rPr>
+        <w:t xml:space="preserve"> the computation of the best mobility option for the user according to all of his characteristics. </w:t>
+      </w:r>
+    </w:p>
+    <w:p>
+      <w:pPr>
+        <w:pStyle w:val="Paragrafoelenco"/>
+        <w:numPr>
+          <w:ilvl w:val="0"/>
+          <w:numId w:val="1"/>
+        </w:numPr>
+        <w:rPr>
+          <w:lang w:val="en-GB"/>
+        </w:rPr>
+      </w:pPr>
+      <w:r>
+        <w:rPr>
+          <w:lang w:val="en-GB"/>
+        </w:rPr>
+        <w:t xml:space="preserve">Clients uses the provided services and initiate the </w:t>
+      </w:r>
+      <w:r>
+        <w:rPr>
+          <w:lang w:val="en-GB"/>
+        </w:rPr>
+        <w:t>communication through messages</w:t>
+      </w:r>
+      <w:r>
+        <w:rPr>
+          <w:lang w:val="en-GB"/>
+        </w:rPr>
+        <w:t xml:space="preserve"> or remote invocations. </w:t>
+      </w:r>
+      <w:r>
+        <w:rPr>
+          <w:lang w:val="en-GB"/>
+        </w:rPr>
+        <w:t>T</w:t>
+      </w:r>
+      <w:r>
+        <w:rPr>
+          <w:lang w:val="en-GB"/>
+        </w:rPr>
+        <w:t xml:space="preserve">hey </w:t>
+      </w:r>
+      <w:r>
+        <w:rPr>
+          <w:lang w:val="en-GB"/>
+        </w:rPr>
+        <w:t>interact</w:t>
+      </w:r>
+      <w:r>
+        <w:rPr>
+          <w:lang w:val="en-GB"/>
+        </w:rPr>
+        <w:t xml:space="preserve"> directly with end-users using any user interface such as graphical user interface.</w:t>
+      </w:r>
+      <w:r>
+        <w:rPr>
+          <w:lang w:val="en-GB"/>
+        </w:rPr>
+        <w:t xml:space="preserve"> These are the user logged in to the application.</w:t>
+      </w:r>
+    </w:p>
+    <w:p>
+      <w:pPr>
+        <w:rPr>
+          <w:lang w:val="en-GB"/>
+        </w:rPr>
+      </w:pPr>
+    </w:p>
+    <w:p>
+      <w:pPr>
+        <w:rPr>
+          <w:lang w:val="en-GB"/>
+        </w:rPr>
+      </w:pPr>
+      <w:r>
+        <w:rPr>
+          <w:lang w:val="en-GB"/>
+        </w:rPr>
+        <w:t xml:space="preserve">In the </w:t>
+      </w:r>
+      <w:r>
+        <w:rPr>
+          <w:lang w:val="en-GB"/>
+        </w:rPr>
+        <w:t>end,</w:t>
+      </w:r>
+      <w:r>
+        <w:rPr>
+          <w:lang w:val="en-GB"/>
+        </w:rPr>
+        <w:t xml:space="preserve"> we will </w:t>
+      </w:r>
+      <w:r>
+        <w:rPr>
+          <w:lang w:val="en-GB"/>
+        </w:rPr>
+        <w:t>talk about</w:t>
+      </w:r>
+      <w:r>
+        <w:rPr>
+          <w:lang w:val="en-GB"/>
+        </w:rPr>
+        <w:t xml:space="preserve"> web client</w:t>
+      </w:r>
+      <w:r>
+        <w:rPr>
+          <w:lang w:val="en-GB"/>
+        </w:rPr>
+        <w:t xml:space="preserve">s, which means that </w:t>
+      </w:r>
+      <w:r>
+        <w:rPr>
+          <w:lang w:val="en-GB"/>
+        </w:rPr>
+        <w:t xml:space="preserve">in our scenario, </w:t>
+      </w:r>
+      <w:r>
+        <w:rPr>
+          <w:lang w:val="en-GB"/>
+        </w:rPr>
+        <w:t>they will ask the serv</w:t>
+      </w:r>
+      <w:r>
+        <w:rPr>
+          <w:lang w:val="en-GB"/>
+        </w:rPr>
+        <w:t>er to provide services for them and</w:t>
+      </w:r>
+      <w:r>
+        <w:rPr>
+          <w:lang w:val="en-GB"/>
+        </w:rPr>
+        <w:t xml:space="preserve"> they will not store data locally.</w:t>
+      </w:r>
+      <w:r>
+        <w:rPr>
+          <w:lang w:val="en-GB"/>
+        </w:rPr>
+        <w:t xml:space="preserve"> Furthermore, t</w:t>
+      </w:r>
+      <w:r>
+        <w:rPr>
+          <w:lang w:val="en-GB"/>
+        </w:rPr>
+        <w:t>he architecture is</w:t>
+      </w:r>
+      <w:r>
+        <w:rPr>
+          <w:lang w:val="en-GB"/>
+        </w:rPr>
+        <w:t xml:space="preserve"> OS independent, </w:t>
+      </w:r>
+      <w:r>
+        <w:rPr>
+          <w:lang w:val="en-GB"/>
+        </w:rPr>
+        <w:t xml:space="preserve">it </w:t>
+      </w:r>
+      <w:r>
+        <w:rPr>
+          <w:lang w:val="en-GB"/>
+        </w:rPr>
+        <w:t>relies</w:t>
+      </w:r>
+      <w:r>
+        <w:rPr>
+          <w:lang w:val="en-GB"/>
+        </w:rPr>
+        <w:t xml:space="preserve"> on a central server that will avoid consistency issues between </w:t>
+      </w:r>
+      <w:r>
+        <w:rPr>
+          <w:lang w:val="en-GB"/>
+        </w:rPr>
+        <w:t>different devices of the same client</w:t>
+      </w:r>
+      <w:r>
+        <w:rPr>
+          <w:lang w:val="en-GB"/>
+        </w:rPr>
+        <w:t>.</w:t>
+      </w:r>
+    </w:p>
+    <w:p>
+      <w:pPr>
+        <w:rPr>
+          <w:lang w:val="en-GB"/>
+        </w:rPr>
+      </w:pPr>
+    </w:p>
+    <w:p>
+      <w:pPr>
+        <w:pStyle w:val="Sottotitolo"/>
+        <w:rPr>
+          <w:lang w:val="en-GB"/>
+        </w:rPr>
+      </w:pPr>
+      <w:r>
+        <w:rPr>
+          <w:lang w:val="en-GB"/>
+        </w:rPr>
+        <w:t>Three</w:t>
+      </w:r>
+      <w:r>
+        <w:rPr>
+          <w:lang w:val="en-GB"/>
+        </w:rPr>
+        <w:t>-tier architecture</w:t>
+      </w:r>
+    </w:p>
+    <w:p>
+      <w:pPr>
+        <w:rPr>
+          <w:lang w:val="en-GB"/>
+        </w:rPr>
+      </w:pPr>
+      <w:r>
+        <w:rPr>
+          <w:lang w:val="en-GB"/>
+        </w:rPr>
+        <w:t>The Client-Server</w:t>
+      </w:r>
+      <w:r>
+        <w:rPr>
+          <w:lang w:val="en-GB"/>
+        </w:rPr>
+        <w:t xml:space="preserve"> model does not impose any constraint neither about how l</w:t>
+      </w:r>
+      <w:r>
+        <w:rPr>
+          <w:lang w:val="en-GB"/>
+        </w:rPr>
+        <w:t>ogical layers (presentation, application/</w:t>
+      </w:r>
+      <w:r>
+        <w:rPr>
+          <w:lang w:val="en-GB"/>
+        </w:rPr>
+        <w:t>business logic, data)</w:t>
+      </w:r>
+      <w:r>
+        <w:rPr>
+          <w:lang w:val="en-GB"/>
+        </w:rPr>
+        <w:t xml:space="preserve"> </w:t>
+      </w:r>
+      <w:r>
+        <w:rPr>
+          <w:lang w:val="en-GB"/>
+        </w:rPr>
+        <w:t>have to be distributed among the deployment units nor about the</w:t>
+      </w:r>
+      <w:r>
+        <w:rPr>
+          <w:lang w:val="en-GB"/>
+        </w:rPr>
+        <w:t xml:space="preserve"> </w:t>
+      </w:r>
+      <w:r>
+        <w:rPr>
+          <w:lang w:val="en-GB"/>
+        </w:rPr>
+        <w:t>physical tiers have</w:t>
+      </w:r>
+      <w:r>
+        <w:rPr>
+          <w:lang w:val="en-GB"/>
+        </w:rPr>
+        <w:t xml:space="preserve"> to be designed.</w:t>
+      </w:r>
+    </w:p>
+    <w:p>
+      <w:pPr>
+        <w:rPr>
+          <w:lang w:val="en-GB"/>
+        </w:rPr>
+      </w:pPr>
+      <w:r>
+        <w:rPr>
+          <w:lang w:val="en-GB"/>
+        </w:rPr>
+        <w:t xml:space="preserve">We taught that the best decision for us could have been the </w:t>
+      </w:r>
+      <w:r>
+        <w:rPr>
+          <w:lang w:val="en-GB"/>
+        </w:rPr>
+        <w:t>three</w:t>
+      </w:r>
+      <w:r>
+        <w:rPr>
+          <w:lang w:val="en-GB"/>
+        </w:rPr>
+        <w:t>-tier architecture</w:t>
+      </w:r>
+      <w:r>
+        <w:rPr>
+          <w:lang w:val="en-GB"/>
+        </w:rPr>
+        <w:t xml:space="preserve"> where each tier is elastically sc</w:t>
+      </w:r>
+      <w:r>
+        <w:rPr>
+          <w:lang w:val="en-GB"/>
+        </w:rPr>
+        <w:t xml:space="preserve">aled independently. </w:t>
+      </w:r>
+    </w:p>
+    <w:p>
+      <w:pPr>
+        <w:rPr>
+          <w:lang w:val="en-GB"/>
+        </w:rPr>
+      </w:pPr>
+      <w:r>
+        <w:rPr>
+          <w:lang w:val="en-GB"/>
+        </w:rPr>
+        <w:t>T</w:t>
+      </w:r>
+      <w:r>
+        <w:rPr>
+          <w:lang w:val="en-GB"/>
+        </w:rPr>
+        <w:t>hat’s composed of:</w:t>
+      </w:r>
+    </w:p>
+    <w:p>
+      <w:pPr>
+        <w:pStyle w:val="Paragrafoelenco"/>
+        <w:numPr>
+          <w:ilvl w:val="0"/>
+          <w:numId w:val="2"/>
+        </w:numPr>
+        <w:rPr>
+          <w:lang w:val="en-GB"/>
+        </w:rPr>
+      </w:pPr>
+      <w:r>
+        <w:rPr>
+          <w:lang w:val="en-GB"/>
+        </w:rPr>
+        <w:t>First tier: Presentation layer</w:t>
+      </w:r>
+      <w:r>
+        <w:rPr>
+          <w:lang w:val="en-GB"/>
+        </w:rPr>
+        <w:t xml:space="preserve"> located </w:t>
+      </w:r>
+      <w:r>
+        <w:rPr>
+          <w:lang w:val="en-GB"/>
+        </w:rPr>
+        <w:t>into the mobile application</w:t>
+      </w:r>
+      <w:r>
+        <w:rPr>
+          <w:lang w:val="en-GB"/>
+        </w:rPr>
+        <w:t xml:space="preserve">. Handles the interaction </w:t>
+      </w:r>
+      <w:r>
+        <w:rPr>
+          <w:lang w:val="en-GB"/>
+        </w:rPr>
+        <w:t>with the user</w:t>
+      </w:r>
+      <w:r>
+        <w:rPr>
+          <w:lang w:val="en-GB"/>
+        </w:rPr>
+        <w:t xml:space="preserve">. It’s also in </w:t>
+      </w:r>
+      <w:r>
+        <w:rPr>
+          <w:lang w:val="en-GB"/>
+        </w:rPr>
+        <w:t xml:space="preserve">charge </w:t>
+      </w:r>
+      <w:r>
+        <w:rPr>
+          <w:lang w:val="en-GB"/>
+        </w:rPr>
+        <w:t>of some simple validations</w:t>
+      </w:r>
+      <w:r>
+        <w:rPr>
+          <w:lang w:val="en-GB"/>
+        </w:rPr>
+        <w:t xml:space="preserve"> of the data</w:t>
+      </w:r>
+      <w:r>
+        <w:rPr>
+          <w:lang w:val="en-GB"/>
+        </w:rPr>
+        <w:t xml:space="preserve"> and the interaction with external systems.</w:t>
+      </w:r>
+      <w:r>
+        <w:rPr>
+          <w:lang w:val="en-GB"/>
+        </w:rPr>
+        <w:t xml:space="preserve"> Here </w:t>
+      </w:r>
+      <w:r>
+        <w:rPr>
+          <w:lang w:val="en-GB"/>
+        </w:rPr>
+        <w:t>will be handled all the visualization portion of the system based on the data received from the application layer.</w:t>
+      </w:r>
+    </w:p>
+    <w:p>
+      <w:pPr>
+        <w:pStyle w:val="Paragrafoelenco"/>
+        <w:numPr>
+          <w:ilvl w:val="0"/>
+          <w:numId w:val="2"/>
+        </w:numPr>
+        <w:rPr>
+          <w:lang w:val="en-GB"/>
+        </w:rPr>
+      </w:pPr>
+      <w:r>
+        <w:rPr>
+          <w:lang w:val="en-GB"/>
+        </w:rPr>
+        <w:t>Second</w:t>
+      </w:r>
+      <w:r>
+        <w:rPr>
+          <w:lang w:val="en-GB"/>
+        </w:rPr>
+        <w:t xml:space="preserve"> tier: </w:t>
+      </w:r>
+      <w:r>
+        <w:rPr>
+          <w:lang w:val="en-GB"/>
+        </w:rPr>
+        <w:t>web</w:t>
+      </w:r>
+      <w:r>
+        <w:rPr>
+          <w:lang w:val="en-GB"/>
+        </w:rPr>
+        <w:t>/business layer. Process and executes both</w:t>
+      </w:r>
+      <w:r>
+        <w:rPr>
+          <w:lang w:val="en-GB"/>
+        </w:rPr>
+        <w:t xml:space="preserve"> new requests of the clients and possible variations on older and not yet completed requests.</w:t>
+      </w:r>
+      <w:r>
+        <w:rPr>
+          <w:lang w:val="en-GB"/>
+        </w:rPr>
+        <w:t xml:space="preserve"> It will collect information from the users and store them into the databases, but also it will provide to them answers for their requests.</w:t>
+      </w:r>
+      <w:r>
+        <w:rPr>
+          <w:lang w:val="en-GB"/>
+        </w:rPr>
+        <w:t xml:space="preserve"> </w:t>
+      </w:r>
+    </w:p>
+    <w:p>
+      <w:pPr>
+        <w:pStyle w:val="Paragrafoelenco"/>
+        <w:rPr>
+          <w:lang w:val="en-GB"/>
+        </w:rPr>
+      </w:pPr>
+      <w:r>
+        <w:rPr>
+          <w:lang w:val="en-GB"/>
+        </w:rPr>
+        <w:t>More precisely, t</w:t>
+      </w:r>
+      <w:r>
+        <w:rPr>
+          <w:lang w:val="en-GB"/>
+        </w:rPr>
+        <w:t xml:space="preserve">his </w:t>
+      </w:r>
+      <w:r>
+        <w:rPr>
+          <w:lang w:val="en-GB"/>
+        </w:rPr>
+        <w:t>layer’s</w:t>
+      </w:r>
+      <w:r>
+        <w:rPr>
+          <w:lang w:val="en-GB"/>
+        </w:rPr>
+        <w:t xml:space="preserve"> tasks are to filter, cache and forwarding the</w:t>
+      </w:r>
+      <w:r>
+        <w:rPr>
+          <w:lang w:val="en-GB"/>
+        </w:rPr>
+        <w:t xml:space="preserve"> </w:t>
+      </w:r>
+      <w:r>
+        <w:rPr>
+          <w:lang w:val="en-GB"/>
+        </w:rPr>
+        <w:t xml:space="preserve">requests between </w:t>
+      </w:r>
+      <w:r>
+        <w:rPr>
+          <w:lang w:val="en-GB"/>
+        </w:rPr>
+        <w:t>clients and the application server and vice versa.</w:t>
+      </w:r>
+      <w:r>
+        <w:rPr>
+          <w:lang w:val="en-GB"/>
+        </w:rPr>
+        <w:t xml:space="preserve"> </w:t>
+      </w:r>
+    </w:p>
+    <w:p>
+      <w:pPr>
+        <w:pStyle w:val="Paragrafoelenco"/>
+        <w:rPr>
+          <w:lang w:val="en-GB"/>
+        </w:rPr>
+      </w:pPr>
+      <w:r>
+        <w:rPr>
+          <w:lang w:val="en-GB"/>
+        </w:rPr>
+        <w:t>It’s</w:t>
+      </w:r>
+      <w:r>
+        <w:rPr>
+          <w:lang w:val="en-GB"/>
+        </w:rPr>
+        <w:t xml:space="preserve"> also</w:t>
+      </w:r>
+      <w:r>
+        <w:rPr>
+          <w:lang w:val="en-GB"/>
+        </w:rPr>
+        <w:t xml:space="preserve"> responsible (web layer) of the visualization to the user.</w:t>
+      </w:r>
+    </w:p>
+    <w:p>
+      <w:pPr>
+        <w:pStyle w:val="Paragrafoelenco"/>
+        <w:numPr>
+          <w:ilvl w:val="0"/>
+          <w:numId w:val="2"/>
+        </w:numPr>
+        <w:rPr>
+          <w:lang w:val="en-GB"/>
+        </w:rPr>
+      </w:pPr>
+      <w:r>
+        <w:rPr>
+          <w:lang w:val="en-GB"/>
+        </w:rPr>
+        <w:t>Third</w:t>
+      </w:r>
+      <w:r>
+        <w:rPr>
+          <w:lang w:val="en-GB"/>
+        </w:rPr>
+        <w:t xml:space="preserve"> tier: Data layer. Dedicated to the storage of information in persistent memory</w:t>
+      </w:r>
+      <w:r>
+        <w:rPr>
+          <w:lang w:val="en-GB"/>
+        </w:rPr>
+        <w:t>.</w:t>
+      </w:r>
+      <w:r>
+        <w:rPr>
+          <w:lang w:val="en-GB"/>
+        </w:rPr>
+        <w:t xml:space="preserve"> Data is stored at different locations (replicas) to improve response time and to avoid data loss in case of failures while consistency of replicas is ensured at all times.</w:t>
+      </w:r>
+    </w:p>
+    <w:p>
+      <w:pPr>
+        <w:rPr>
+          <w:lang w:val="en-GB"/>
+        </w:rPr>
+      </w:pPr>
+    </w:p>
+    <w:p>
+      <w:pPr>
+        <w:rPr>
+          <w:lang w:val="en-GB"/>
+        </w:rPr>
+      </w:pPr>
+      <w:r>
+        <w:rPr>
+          <w:lang w:val="en-GB"/>
+        </w:rPr>
+        <w:t>This architecture permits us to achieve one of the design principles, that says to decouple where possible, in fact we have a solid distinction between logic and data, and also between logic and presentation.</w:t>
+      </w:r>
+    </w:p>
+    <w:p>
+      <w:pPr>
+        <w:rPr>
+          <w:lang w:val="en-GB"/>
+        </w:rPr>
+      </w:pPr>
     </w:p>
     <w:p>
       <w:pPr>
@@ -1748,7 +3694,7 @@
                     </pic:cNvPicPr>
                   </pic:nvPicPr>
                   <pic:blipFill>
-                    <a:blip r:embed="rId6">
+                    <a:blip r:embed="rId12">
                       <a:extLst>
                         <a:ext uri="{28A0092B-C50C-407E-A947-70E740481C1C}">
                           <a14:useLocalDpi xmlns:a14="http://schemas.microsoft.com/office/drawing/2010/main" val="0"/>
@@ -2231,7 +4177,7 @@
                     </pic:cNvPicPr>
                   </pic:nvPicPr>
                   <pic:blipFill>
-                    <a:blip r:embed="rId7">
+                    <a:blip r:embed="rId13">
                       <a:extLst>
                         <a:ext uri="{28A0092B-C50C-407E-A947-70E740481C1C}">
                           <a14:useLocalDpi xmlns:a14="http://schemas.microsoft.com/office/drawing/2010/main" val="0"/>
@@ -2831,7 +4777,7 @@
                     </pic:cNvPicPr>
                   </pic:nvPicPr>
                   <pic:blipFill>
-                    <a:blip r:embed="rId8">
+                    <a:blip r:embed="rId14">
                       <a:extLst>
                         <a:ext uri="{28A0092B-C50C-407E-A947-70E740481C1C}">
                           <a14:useLocalDpi xmlns:a14="http://schemas.microsoft.com/office/drawing/2010/main" val="0"/>
@@ -2889,381 +4835,81 @@
     </w:p>
     <w:p>
       <w:pPr>
-        <w:widowControl w:val="0"/>
-        <w:autoSpaceDE w:val="0"/>
-        <w:autoSpaceDN w:val="0"/>
-        <w:adjustRightInd w:val="0"/>
-        <w:spacing w:line="0" w:lineRule="atLeast"/>
-        <w:rPr>
-          <w:lang w:val="en-GB"/>
-        </w:rPr>
-      </w:pPr>
-    </w:p>
-    <w:p>
-      <w:pPr>
-        <w:widowControl w:val="0"/>
-        <w:autoSpaceDE w:val="0"/>
-        <w:autoSpaceDN w:val="0"/>
-        <w:adjustRightInd w:val="0"/>
-        <w:spacing w:line="0" w:lineRule="atLeast"/>
-        <w:rPr>
-          <w:lang w:val="en-GB"/>
-        </w:rPr>
-      </w:pPr>
-    </w:p>
-    <w:p>
-      <w:pPr>
-        <w:widowControl w:val="0"/>
-        <w:autoSpaceDE w:val="0"/>
-        <w:autoSpaceDN w:val="0"/>
-        <w:adjustRightInd w:val="0"/>
-        <w:spacing w:line="0" w:lineRule="atLeast"/>
-        <w:rPr>
-          <w:lang w:val="en-GB"/>
-        </w:rPr>
-      </w:pPr>
-    </w:p>
-    <w:p>
-      <w:pPr>
-        <w:widowControl w:val="0"/>
-        <w:autoSpaceDE w:val="0"/>
-        <w:autoSpaceDN w:val="0"/>
-        <w:adjustRightInd w:val="0"/>
-        <w:spacing w:line="0" w:lineRule="atLeast"/>
-        <w:rPr>
-          <w:lang w:val="en-GB"/>
-        </w:rPr>
-      </w:pPr>
-    </w:p>
-    <w:p>
-      <w:pPr>
-        <w:widowControl w:val="0"/>
-        <w:autoSpaceDE w:val="0"/>
-        <w:autoSpaceDN w:val="0"/>
-        <w:adjustRightInd w:val="0"/>
-        <w:spacing w:line="0" w:lineRule="atLeast"/>
-        <w:rPr>
-          <w:lang w:val="en-GB"/>
-        </w:rPr>
-      </w:pPr>
-    </w:p>
-    <w:p>
-      <w:pPr>
-        <w:widowControl w:val="0"/>
-        <w:autoSpaceDE w:val="0"/>
-        <w:autoSpaceDN w:val="0"/>
-        <w:adjustRightInd w:val="0"/>
-        <w:spacing w:line="0" w:lineRule="atLeast"/>
-        <w:rPr>
-          <w:lang w:val="en-GB"/>
-        </w:rPr>
-      </w:pPr>
-    </w:p>
-    <w:p>
-      <w:pPr>
-        <w:widowControl w:val="0"/>
-        <w:autoSpaceDE w:val="0"/>
-        <w:autoSpaceDN w:val="0"/>
-        <w:adjustRightInd w:val="0"/>
-        <w:spacing w:line="0" w:lineRule="atLeast"/>
-        <w:rPr>
-          <w:lang w:val="en-GB"/>
-        </w:rPr>
-      </w:pPr>
-    </w:p>
-    <w:p>
-      <w:pPr>
         <w:pStyle w:val="Titolo1"/>
-        <w:rPr>
-          <w:lang w:val="en-GB"/>
-        </w:rPr>
-      </w:pPr>
-      <w:r>
-        <w:rPr>
-          <w:lang w:val="en-GB"/>
-        </w:rPr>
-        <w:t>Deployment view</w:t>
-      </w:r>
-    </w:p>
-    <w:p>
-      <w:pPr>
-        <w:rPr>
-          <w:lang w:val="en-GB"/>
-        </w:rPr>
-      </w:pPr>
-    </w:p>
-    <w:p>
-      <w:pPr>
-        <w:rPr>
-          <w:lang w:val="en-GB"/>
-        </w:rPr>
-      </w:pPr>
-    </w:p>
-    <w:p>
-      <w:pPr>
-        <w:rPr>
-          <w:lang w:val="en-GB"/>
-        </w:rPr>
-      </w:pPr>
-      <w:r>
-        <w:rPr>
-          <w:noProof/>
-          <w:lang w:eastAsia="it-IT"/>
-        </w:rPr>
-        <w:drawing>
-          <wp:inline distT="0" distB="0" distL="0" distR="0" wp14:anchorId="2855C28A" wp14:editId="574177EC">
-            <wp:extent cx="6108065" cy="3901440"/>
-            <wp:effectExtent l="0" t="0" r="0" b="10160"/>
-            <wp:docPr id="5" name="Immagine 5" descr="../../../Downloads/Untitled%20Diagram-2.jpg"/>
-            <wp:cNvGraphicFramePr>
-              <a:graphicFrameLocks xmlns:a="http://schemas.openxmlformats.org/drawingml/2006/main" noChangeAspect="1"/>
-            </wp:cNvGraphicFramePr>
-            <a:graphic xmlns:a="http://schemas.openxmlformats.org/drawingml/2006/main">
-              <a:graphicData uri="http://schemas.openxmlformats.org/drawingml/2006/picture">
-                <pic:pic xmlns:pic="http://schemas.openxmlformats.org/drawingml/2006/picture">
-                  <pic:nvPicPr>
-                    <pic:cNvPr id="0" name="Picture 2" descr="../../../Downloads/Untitled%20Diagram-2.jpg"/>
-                    <pic:cNvPicPr>
-                      <a:picLocks noChangeAspect="1" noChangeArrowheads="1"/>
-                    </pic:cNvPicPr>
-                  </pic:nvPicPr>
-                  <pic:blipFill>
-                    <a:blip r:embed="rId9">
-                      <a:extLst>
-                        <a:ext uri="{28A0092B-C50C-407E-A947-70E740481C1C}">
-                          <a14:useLocalDpi xmlns:a14="http://schemas.microsoft.com/office/drawing/2010/main" val="0"/>
-                        </a:ext>
-                      </a:extLst>
-                    </a:blip>
-                    <a:srcRect/>
-                    <a:stretch>
-                      <a:fillRect/>
-                    </a:stretch>
-                  </pic:blipFill>
-                  <pic:spPr bwMode="auto">
-                    <a:xfrm>
-                      <a:off x="0" y="0"/>
-                      <a:ext cx="6108065" cy="3901440"/>
-                    </a:xfrm>
-                    <a:prstGeom prst="rect">
-                      <a:avLst/>
-                    </a:prstGeom>
-                    <a:noFill/>
-                    <a:ln>
-                      <a:noFill/>
-                    </a:ln>
-                  </pic:spPr>
-                </pic:pic>
-              </a:graphicData>
-            </a:graphic>
-          </wp:inline>
-        </w:drawing>
-      </w:r>
-    </w:p>
-    <w:p>
-      <w:pPr>
-        <w:rPr>
-          <w:lang w:val="en-GB"/>
-        </w:rPr>
-      </w:pPr>
-    </w:p>
-    <w:p>
-      <w:pPr>
-        <w:rPr>
-          <w:lang w:val="en-GB"/>
-        </w:rPr>
-      </w:pPr>
-      <w:r>
-        <w:rPr>
-          <w:lang w:val="en-GB"/>
-        </w:rPr>
-        <w:t xml:space="preserve">Since our system is </w:t>
-      </w:r>
-      <w:r>
-        <w:rPr>
-          <w:lang w:val="en-GB"/>
-        </w:rPr>
-        <w:t xml:space="preserve">subject to several loads concerning data storage and </w:t>
-      </w:r>
-      <w:r>
-        <w:rPr>
-          <w:lang w:val="en-GB"/>
-        </w:rPr>
-        <w:t>other services we taught that the best deployment solution may be</w:t>
-      </w:r>
-      <w:r>
-        <w:rPr>
-          <w:lang w:val="en-GB"/>
-        </w:rPr>
-        <w:t xml:space="preserve"> </w:t>
-      </w:r>
-      <w:r>
-        <w:rPr>
-          <w:lang w:val="en-GB"/>
-        </w:rPr>
-        <w:t>cloud computing, considering also</w:t>
-      </w:r>
-      <w:r>
-        <w:rPr>
-          <w:lang w:val="en-GB"/>
-        </w:rPr>
-        <w:t xml:space="preserve"> </w:t>
-      </w:r>
-      <w:r>
-        <w:rPr>
-          <w:lang w:val="en-GB"/>
-        </w:rPr>
-        <w:t xml:space="preserve">the recent diffusion and opportunity to have access to powerful services with limited costs. </w:t>
-      </w:r>
-    </w:p>
-    <w:p>
-      <w:pPr>
-        <w:rPr>
-          <w:lang w:val="en-GB"/>
-        </w:rPr>
-      </w:pPr>
-      <w:r>
-        <w:rPr>
-          <w:lang w:val="en-GB"/>
-        </w:rPr>
-        <w:t>To</w:t>
-      </w:r>
-      <w:r>
-        <w:rPr>
-          <w:lang w:val="en-GB"/>
-        </w:rPr>
-        <w:t xml:space="preserve"> </w:t>
-      </w:r>
-      <w:r>
-        <w:rPr>
-          <w:lang w:val="en-GB"/>
-        </w:rPr>
-        <w:t>be as general as possible and avoid further implementation constraints we prefer to rely on the</w:t>
-      </w:r>
-    </w:p>
-    <w:p>
-      <w:pPr>
-        <w:rPr>
-          <w:lang w:val="en-GB"/>
-        </w:rPr>
-      </w:pPr>
-      <w:r>
-        <w:rPr>
-          <w:lang w:val="en-GB"/>
-        </w:rPr>
-        <w:t>IaaS (Infrastructure as a Service) level.</w:t>
-      </w:r>
-      <w:r>
-        <w:rPr>
-          <w:lang w:val="en-GB"/>
-        </w:rPr>
-        <w:t xml:space="preserve"> It’s specifically a virtualized hardware, in other word</w:t>
-      </w:r>
-      <w:r>
-        <w:rPr>
-          <w:lang w:val="en-GB"/>
-        </w:rPr>
-        <w:t>s an elaboration infrastructure</w:t>
-      </w:r>
-      <w:r>
-        <w:rPr>
-          <w:lang w:val="en-GB"/>
-        </w:rPr>
-        <w:t xml:space="preserve">. </w:t>
-      </w:r>
-      <w:r>
-        <w:rPr>
-          <w:lang w:val="en-GB"/>
-        </w:rPr>
-        <w:t>It includes offers like virtual storage space on servers</w:t>
-      </w:r>
-      <w:r>
-        <w:rPr>
-          <w:lang w:val="en-GB"/>
-        </w:rPr>
-        <w:t>, network connections, bandwidth and load balancing.</w:t>
-      </w:r>
-      <w:r>
-        <w:rPr>
-          <w:lang w:val="en-GB"/>
-        </w:rPr>
-        <w:t xml:space="preserve"> Physically, the collection of hardware resources</w:t>
-      </w:r>
-      <w:r>
-        <w:rPr>
-          <w:lang w:val="en-GB"/>
-        </w:rPr>
-        <w:t xml:space="preserve"> is extracted from several distributed servers and networks</w:t>
-      </w:r>
-      <w:r>
-        <w:rPr>
-          <w:lang w:val="en-GB"/>
-        </w:rPr>
-        <w:t xml:space="preserve"> us</w:t>
-      </w:r>
-      <w:r>
-        <w:rPr>
-          <w:lang w:val="en-GB"/>
-        </w:rPr>
-        <w:t>u</w:t>
-      </w:r>
-      <w:r>
-        <w:rPr>
-          <w:lang w:val="en-GB"/>
-        </w:rPr>
-        <w:t xml:space="preserve">ally in different data </w:t>
-      </w:r>
-      <w:r>
-        <w:rPr>
-          <w:lang w:val="en-GB"/>
-        </w:rPr>
-        <w:t>centres</w:t>
-      </w:r>
-      <w:r>
-        <w:rPr>
-          <w:lang w:val="en-GB"/>
-        </w:rPr>
-        <w:t>, which</w:t>
-      </w:r>
-      <w:r>
-        <w:rPr>
-          <w:lang w:val="en-GB"/>
-        </w:rPr>
-        <w:t xml:space="preserve"> maintenance is responsibility of the cloud provider. </w:t>
-      </w:r>
-    </w:p>
-    <w:p>
-      <w:pPr>
-        <w:rPr>
-          <w:lang w:val="en-GB"/>
-        </w:rPr>
-      </w:pPr>
-      <w:r>
-        <w:rPr>
-          <w:lang w:val="en-GB"/>
-        </w:rPr>
-        <w:t xml:space="preserve">The client, on the other hand, </w:t>
-      </w:r>
-      <w:r>
-        <w:rPr>
-          <w:lang w:val="en-GB"/>
-        </w:rPr>
-        <w:t>has access to virtualized components to build his IT platforms.</w:t>
-      </w:r>
-    </w:p>
-    <w:p>
-      <w:pPr>
-        <w:rPr>
-          <w:color w:val="000000" w:themeColor="text1"/>
-          <w:lang w:val="en-GB"/>
-        </w:rPr>
-      </w:pPr>
-      <w:r>
-        <w:rPr>
-          <w:color w:val="000000" w:themeColor="text1"/>
-          <w:lang w:val="en-GB"/>
-        </w:rPr>
-        <w:t>The main advantages are of this approach are:</w:t>
+        <w:numPr>
+          <w:ilvl w:val="0"/>
+          <w:numId w:val="8"/>
+        </w:numPr>
+        <w:rPr>
+          <w:lang w:val="en-GB"/>
+        </w:rPr>
+      </w:pPr>
+      <w:r>
+        <w:rPr>
+          <w:lang w:val="en-GB"/>
+        </w:rPr>
+        <w:t>Other design decisions</w:t>
+      </w:r>
+    </w:p>
+    <w:p>
+      <w:pPr>
+        <w:rPr>
+          <w:lang w:val="en-GB"/>
+        </w:rPr>
+      </w:pPr>
+    </w:p>
+    <w:p>
+      <w:pPr>
+        <w:pStyle w:val="Sottotitolo"/>
+        <w:rPr>
+          <w:lang w:val="en-GB"/>
+        </w:rPr>
+      </w:pPr>
+      <w:r>
+        <w:rPr>
+          <w:lang w:val="en-GB"/>
+        </w:rPr>
+        <w:t>Push Notifications</w:t>
+      </w:r>
+    </w:p>
+    <w:p>
+      <w:pPr>
+        <w:rPr>
+          <w:lang w:val="en-GB"/>
+        </w:rPr>
+      </w:pPr>
+      <w:r>
+        <w:rPr>
+          <w:lang w:val="en-GB"/>
+        </w:rPr>
+        <w:t xml:space="preserve">To send notifications to the </w:t>
+      </w:r>
+      <w:proofErr w:type="spellStart"/>
+      <w:r>
+        <w:rPr>
+          <w:lang w:val="en-GB"/>
+        </w:rPr>
+        <w:t>Travlendar</w:t>
+      </w:r>
+      <w:proofErr w:type="spellEnd"/>
+      <w:r>
+        <w:rPr>
+          <w:lang w:val="en-GB"/>
+        </w:rPr>
+        <w:t>+ users we choose the Push Notification Technology, obviously supported by iOS and Android.</w:t>
+      </w:r>
+    </w:p>
+    <w:p>
+      <w:pPr>
+        <w:rPr>
+          <w:lang w:val="en-GB"/>
+        </w:rPr>
+      </w:pPr>
+      <w:r>
+        <w:rPr>
+          <w:lang w:val="en-GB"/>
+        </w:rPr>
+        <w:t>The APIs we are going to use are:</w:t>
       </w:r>
     </w:p>
     <w:p>
@@ -3274,65 +4920,14 @@
           <w:numId w:val="4"/>
         </w:numPr>
         <w:rPr>
-          <w:color w:val="000000" w:themeColor="text1"/>
-          <w:lang w:val="en-GB"/>
-        </w:rPr>
-      </w:pPr>
-      <w:r>
-        <w:rPr>
-          <w:color w:val="000000" w:themeColor="text1"/>
-          <w:lang w:val="en-GB"/>
-        </w:rPr>
-        <w:t xml:space="preserve">Scalability: </w:t>
-      </w:r>
-      <w:r>
-        <w:rPr>
-          <w:color w:val="000000" w:themeColor="text1"/>
-          <w:lang w:val="en-GB"/>
-        </w:rPr>
-        <w:t>thanks to</w:t>
-      </w:r>
-      <w:r>
-        <w:rPr>
-          <w:color w:val="000000" w:themeColor="text1"/>
-          <w:lang w:val="en-GB"/>
-        </w:rPr>
-        <w:t xml:space="preserve"> IaaS upwards and downwards scalability</w:t>
-      </w:r>
-      <w:r>
-        <w:rPr>
-          <w:color w:val="000000" w:themeColor="text1"/>
-          <w:lang w:val="en-GB"/>
-        </w:rPr>
-        <w:t xml:space="preserve"> is performed, </w:t>
-      </w:r>
-      <w:r>
-        <w:rPr>
-          <w:color w:val="000000" w:themeColor="text1"/>
-          <w:lang w:val="en-GB"/>
-        </w:rPr>
-        <w:t>delays</w:t>
-      </w:r>
-      <w:r>
-        <w:rPr>
-          <w:color w:val="000000" w:themeColor="text1"/>
-          <w:lang w:val="en-GB"/>
-        </w:rPr>
-        <w:t xml:space="preserve"> are reduced</w:t>
-      </w:r>
-      <w:r>
-        <w:rPr>
-          <w:color w:val="000000" w:themeColor="text1"/>
-          <w:lang w:val="en-GB"/>
-        </w:rPr>
-        <w:t xml:space="preserve"> and waste of resources</w:t>
-      </w:r>
-      <w:r>
-        <w:rPr>
-          <w:color w:val="000000" w:themeColor="text1"/>
-          <w:lang w:val="en-GB"/>
-        </w:rPr>
-        <w:t xml:space="preserve"> is prevented.</w:t>
+          <w:lang w:val="en-GB"/>
+        </w:rPr>
+      </w:pPr>
+      <w:r>
+        <w:rPr>
+          <w:lang w:val="en-GB"/>
+        </w:rPr>
+        <w:t>Apple Push Notification Service for iOS</w:t>
       </w:r>
     </w:p>
     <w:p>
@@ -3343,990 +4938,22 @@
           <w:numId w:val="4"/>
         </w:numPr>
         <w:rPr>
-          <w:color w:val="000000" w:themeColor="text1"/>
-          <w:lang w:val="en-GB"/>
-        </w:rPr>
-      </w:pPr>
-      <w:r>
-        <w:rPr>
-          <w:color w:val="000000" w:themeColor="text1"/>
-          <w:lang w:val="en-GB"/>
-        </w:rPr>
-        <w:t xml:space="preserve">Costs: base hardware is configured and managed by the </w:t>
-      </w:r>
-      <w:r>
-        <w:rPr>
-          <w:color w:val="000000" w:themeColor="text1"/>
-          <w:lang w:val="en-GB"/>
-        </w:rPr>
-        <w:t xml:space="preserve">cloud provider, therefore no </w:t>
-      </w:r>
-      <w:r>
-        <w:rPr>
-          <w:color w:val="000000" w:themeColor="text1"/>
-          <w:lang w:val="en-GB"/>
-        </w:rPr>
-        <w:t>acquisition, installation and maintenance cost are necessary</w:t>
-      </w:r>
-      <w:r>
-        <w:rPr>
-          <w:color w:val="000000" w:themeColor="text1"/>
-          <w:lang w:val="en-GB"/>
-        </w:rPr>
-        <w:t xml:space="preserve">; the cost of the cloud service </w:t>
-      </w:r>
-      <w:r>
-        <w:rPr>
-          <w:color w:val="000000" w:themeColor="text1"/>
-          <w:lang w:val="en-GB"/>
-        </w:rPr>
-        <w:t>is almost proportionally to the amount of resource consumed, there are various</w:t>
-      </w:r>
-      <w:r>
-        <w:rPr>
-          <w:color w:val="000000" w:themeColor="text1"/>
-          <w:lang w:val="en-GB"/>
-        </w:rPr>
-        <w:t xml:space="preserve"> </w:t>
-      </w:r>
-      <w:r>
-        <w:rPr>
-          <w:color w:val="000000" w:themeColor="text1"/>
-          <w:lang w:val="en-GB"/>
-        </w:rPr>
-        <w:t>contracts that allows to design a kind of customized service.</w:t>
-      </w:r>
-    </w:p>
-    <w:p>
-      <w:pPr>
-        <w:pStyle w:val="Paragrafoelenco"/>
-        <w:numPr>
-          <w:ilvl w:val="0"/>
-          <w:numId w:val="4"/>
-        </w:numPr>
-        <w:rPr>
-          <w:color w:val="000000" w:themeColor="text1"/>
-          <w:lang w:val="en-GB"/>
-        </w:rPr>
-      </w:pPr>
-      <w:r>
-        <w:rPr>
-          <w:color w:val="000000" w:themeColor="text1"/>
-          <w:lang w:val="en-GB"/>
-        </w:rPr>
-        <w:t>Security: while logical level security is not managed by the provider (</w:t>
-      </w:r>
-      <w:proofErr w:type="spellStart"/>
-      <w:r>
-        <w:rPr>
-          <w:color w:val="000000" w:themeColor="text1"/>
-          <w:lang w:val="en-GB"/>
-        </w:rPr>
-        <w:t>eg</w:t>
-      </w:r>
-      <w:proofErr w:type="spellEnd"/>
-      <w:r>
-        <w:rPr>
-          <w:color w:val="000000" w:themeColor="text1"/>
-          <w:lang w:val="en-GB"/>
-        </w:rPr>
-        <w:t>. authentication,</w:t>
-      </w:r>
-      <w:r>
-        <w:rPr>
-          <w:color w:val="000000" w:themeColor="text1"/>
-          <w:lang w:val="en-GB"/>
-        </w:rPr>
-        <w:t xml:space="preserve"> </w:t>
-      </w:r>
-      <w:r>
-        <w:rPr>
-          <w:color w:val="000000" w:themeColor="text1"/>
-          <w:lang w:val="en-GB"/>
-        </w:rPr>
-        <w:t>cryptography) in IaaS configuration, physical security is ensured since it is typically a critical</w:t>
-      </w:r>
-      <w:r>
-        <w:rPr>
-          <w:color w:val="000000" w:themeColor="text1"/>
-          <w:lang w:val="en-GB"/>
-        </w:rPr>
-        <w:t xml:space="preserve"> </w:t>
-      </w:r>
-      <w:r>
-        <w:rPr>
-          <w:color w:val="000000" w:themeColor="text1"/>
-          <w:lang w:val="en-GB"/>
-        </w:rPr>
-        <w:t>aspect for the provider. In-house security, on the other hand, is not usually an individual’s</w:t>
-      </w:r>
-      <w:r>
-        <w:rPr>
-          <w:color w:val="000000" w:themeColor="text1"/>
-          <w:lang w:val="en-GB"/>
-        </w:rPr>
-        <w:t xml:space="preserve"> </w:t>
-      </w:r>
-      <w:r>
-        <w:rPr>
-          <w:color w:val="000000" w:themeColor="text1"/>
-          <w:lang w:val="en-GB"/>
-        </w:rPr>
-        <w:t>or an organization’s main business and, therefore, may no</w:t>
-      </w:r>
-      <w:r>
-        <w:rPr>
-          <w:color w:val="000000" w:themeColor="text1"/>
-          <w:lang w:val="en-GB"/>
-        </w:rPr>
-        <w:t xml:space="preserve">t be as good as that offered by </w:t>
-      </w:r>
-      <w:r>
-        <w:rPr>
-          <w:color w:val="000000" w:themeColor="text1"/>
-          <w:lang w:val="en-GB"/>
-        </w:rPr>
-        <w:t>the</w:t>
-      </w:r>
-      <w:r>
-        <w:rPr>
-          <w:color w:val="000000" w:themeColor="text1"/>
-          <w:lang w:val="en-GB"/>
-        </w:rPr>
-        <w:t xml:space="preserve"> </w:t>
-      </w:r>
-      <w:r>
-        <w:rPr>
-          <w:color w:val="000000" w:themeColor="text1"/>
-          <w:lang w:val="en-GB"/>
-        </w:rPr>
-        <w:t>IaaS cloud provider.</w:t>
-      </w:r>
-    </w:p>
-    <w:p>
-      <w:pPr>
-        <w:pStyle w:val="Paragrafoelenco"/>
-        <w:numPr>
-          <w:ilvl w:val="0"/>
-          <w:numId w:val="4"/>
-        </w:numPr>
-        <w:rPr>
-          <w:color w:val="000000" w:themeColor="text1"/>
-          <w:lang w:val="en-GB"/>
-        </w:rPr>
-      </w:pPr>
-      <w:r>
-        <w:rPr>
-          <w:color w:val="000000" w:themeColor="text1"/>
-          <w:lang w:val="en-GB"/>
-        </w:rPr>
-        <w:t>Availability: cloud architectures are very redundant both in hardware and in configurations,</w:t>
-      </w:r>
-      <w:r>
-        <w:rPr>
-          <w:color w:val="000000" w:themeColor="text1"/>
-          <w:lang w:val="en-GB"/>
-        </w:rPr>
-        <w:t xml:space="preserve"> </w:t>
-      </w:r>
-      <w:r>
-        <w:rPr>
-          <w:color w:val="000000" w:themeColor="text1"/>
-          <w:lang w:val="en-GB"/>
-        </w:rPr>
-        <w:t>so, in case of fault the service would be still available. Moreover, there is no need to manage backups, many IaaS cloud providers (like Microsoft Azure) offer automatic backup procedures.</w:t>
-      </w:r>
-    </w:p>
-    <w:p>
-      <w:pPr>
-        <w:rPr>
-          <w:color w:val="000000" w:themeColor="text1"/>
-          <w:lang w:val="en-GB"/>
-        </w:rPr>
-      </w:pPr>
-    </w:p>
-    <w:p>
-      <w:pPr>
-        <w:rPr>
-          <w:color w:val="000000" w:themeColor="text1"/>
-          <w:lang w:val="en-GB"/>
-        </w:rPr>
-      </w:pPr>
-      <w:r>
-        <w:rPr>
-          <w:color w:val="000000" w:themeColor="text1"/>
-          <w:lang w:val="en-GB"/>
-        </w:rPr>
-        <w:t xml:space="preserve">On the other </w:t>
-      </w:r>
-      <w:r>
-        <w:rPr>
-          <w:color w:val="000000" w:themeColor="text1"/>
-          <w:lang w:val="en-GB"/>
-        </w:rPr>
-        <w:t>hand,</w:t>
-      </w:r>
-      <w:r>
-        <w:rPr>
-          <w:color w:val="000000" w:themeColor="text1"/>
-          <w:lang w:val="en-GB"/>
-        </w:rPr>
-        <w:t xml:space="preserve"> some constraints must be respected:</w:t>
-      </w:r>
-    </w:p>
-    <w:p>
-      <w:pPr>
-        <w:pStyle w:val="Paragrafoelenco"/>
-        <w:numPr>
-          <w:ilvl w:val="0"/>
-          <w:numId w:val="6"/>
-        </w:numPr>
-        <w:rPr>
-          <w:color w:val="000000" w:themeColor="text1"/>
-          <w:lang w:val="en-GB"/>
-        </w:rPr>
-      </w:pPr>
-      <w:r>
-        <w:rPr>
-          <w:color w:val="000000" w:themeColor="text1"/>
-          <w:lang w:val="en-GB"/>
-        </w:rPr>
-        <w:t>for the scaling mechanism, we have to design stateless components</w:t>
-      </w:r>
-    </w:p>
-    <w:p>
-      <w:pPr>
-        <w:pStyle w:val="Paragrafoelenco"/>
-        <w:numPr>
-          <w:ilvl w:val="0"/>
-          <w:numId w:val="6"/>
-        </w:numPr>
-        <w:rPr>
-          <w:color w:val="000000" w:themeColor="text1"/>
-          <w:lang w:val="en-GB"/>
-        </w:rPr>
-      </w:pPr>
-      <w:r>
-        <w:rPr>
-          <w:color w:val="000000" w:themeColor="text1"/>
-          <w:lang w:val="en-GB"/>
-        </w:rPr>
-        <w:t>we have also do upgrade the developed software</w:t>
-      </w:r>
-    </w:p>
-    <w:p>
-      <w:pPr>
-        <w:pStyle w:val="Paragrafoelenco"/>
-        <w:numPr>
-          <w:ilvl w:val="0"/>
-          <w:numId w:val="6"/>
-        </w:numPr>
-        <w:rPr>
-          <w:color w:val="000000" w:themeColor="text1"/>
-          <w:lang w:val="en-GB"/>
-        </w:rPr>
-      </w:pPr>
-      <w:r>
-        <w:rPr>
-          <w:color w:val="000000" w:themeColor="text1"/>
-          <w:lang w:val="en-GB"/>
-        </w:rPr>
-        <w:t xml:space="preserve">we have to take care of the maintenance of </w:t>
-      </w:r>
-      <w:r>
-        <w:rPr>
-          <w:color w:val="000000" w:themeColor="text1"/>
-          <w:lang w:val="en-GB"/>
-        </w:rPr>
-        <w:t>tools, data</w:t>
-      </w:r>
-      <w:r>
-        <w:rPr>
-          <w:color w:val="000000" w:themeColor="text1"/>
-          <w:lang w:val="en-GB"/>
-        </w:rPr>
-        <w:t xml:space="preserve">base systems and the underlying </w:t>
-      </w:r>
-      <w:r>
-        <w:rPr>
-          <w:color w:val="000000" w:themeColor="text1"/>
-          <w:lang w:val="en-GB"/>
-        </w:rPr>
-        <w:t>infrastructure</w:t>
-      </w:r>
-    </w:p>
-    <w:p>
-      <w:pPr>
-        <w:rPr>
-          <w:lang w:val="en-GB"/>
-        </w:rPr>
-      </w:pPr>
-    </w:p>
-    <w:p>
-      <w:pPr>
-        <w:rPr>
-          <w:lang w:val="en-GB"/>
-        </w:rPr>
-      </w:pPr>
-    </w:p>
-    <w:p>
-      <w:pPr>
-        <w:rPr>
-          <w:lang w:val="en-GB"/>
-        </w:rPr>
-      </w:pPr>
-    </w:p>
-    <w:p>
-      <w:pPr>
-        <w:rPr>
-          <w:lang w:val="en-GB"/>
-        </w:rPr>
-      </w:pPr>
-    </w:p>
-    <w:p>
-      <w:pPr>
-        <w:rPr>
-          <w:lang w:val="en-GB"/>
-        </w:rPr>
-      </w:pPr>
-    </w:p>
-    <w:p>
-      <w:pPr>
-        <w:rPr>
-          <w:lang w:val="en-GB"/>
-        </w:rPr>
-      </w:pPr>
-    </w:p>
-    <w:p>
-      <w:pPr>
-        <w:rPr>
-          <w:lang w:val="en-GB"/>
-        </w:rPr>
-      </w:pPr>
-    </w:p>
-    <w:p>
-      <w:pPr>
-        <w:rPr>
-          <w:lang w:val="en-GB"/>
-        </w:rPr>
-      </w:pPr>
-    </w:p>
-    <w:p>
-      <w:pPr>
-        <w:rPr>
-          <w:lang w:val="en-GB"/>
-        </w:rPr>
-      </w:pPr>
-    </w:p>
-    <w:p>
-      <w:pPr>
-        <w:rPr>
-          <w:lang w:val="en-GB"/>
-        </w:rPr>
-      </w:pPr>
-    </w:p>
-    <w:p>
-      <w:pPr>
-        <w:rPr>
-          <w:lang w:val="en-GB"/>
-        </w:rPr>
-      </w:pPr>
-    </w:p>
-    <w:p>
-      <w:pPr>
-        <w:pStyle w:val="Sottotitolo"/>
-        <w:rPr>
-          <w:lang w:val="en-GB"/>
-        </w:rPr>
-      </w:pPr>
-      <w:r>
-        <w:rPr>
-          <w:lang w:val="en-GB"/>
-        </w:rPr>
-        <w:t>Component interfaces</w:t>
-      </w:r>
-    </w:p>
-    <w:p>
-      <w:pPr>
-        <w:rPr>
-          <w:lang w:val="en-GB"/>
-        </w:rPr>
-      </w:pPr>
-      <w:r>
-        <w:rPr>
-          <w:lang w:val="en-GB"/>
-        </w:rPr>
-        <w:t>User Application interface</w:t>
-      </w:r>
-    </w:p>
-    <w:p>
-      <w:pPr>
-        <w:rPr>
-          <w:lang w:val="en-GB"/>
-        </w:rPr>
-      </w:pPr>
-      <w:r>
-        <w:rPr>
-          <w:lang w:val="en-GB"/>
-        </w:rPr>
-        <w:t>The User Application Interface</w:t>
-      </w:r>
-      <w:r>
-        <w:rPr>
-          <w:lang w:val="en-GB"/>
-        </w:rPr>
-        <w:t xml:space="preserve"> is responsible for communications between the user</w:t>
-      </w:r>
-    </w:p>
-    <w:p>
-      <w:pPr>
-        <w:rPr>
-          <w:lang w:val="en-GB"/>
-        </w:rPr>
-      </w:pPr>
-      <w:r>
-        <w:rPr>
-          <w:lang w:val="en-GB"/>
-        </w:rPr>
-        <w:t>application and the application server.</w:t>
-      </w:r>
-    </w:p>
-    <w:p>
-      <w:pPr>
-        <w:rPr>
-          <w:lang w:val="en-GB"/>
-        </w:rPr>
-      </w:pPr>
-      <w:r>
-        <w:rPr>
-          <w:lang w:val="en-GB"/>
-        </w:rPr>
-        <w:t xml:space="preserve">The communication will be provided in </w:t>
-      </w:r>
-      <w:proofErr w:type="spellStart"/>
-      <w:r>
-        <w:rPr>
-          <w:lang w:val="en-GB"/>
-        </w:rPr>
-        <w:t>rmi</w:t>
-      </w:r>
-      <w:proofErr w:type="spellEnd"/>
-      <w:r>
-        <w:rPr>
-          <w:lang w:val="en-GB"/>
-        </w:rPr>
-        <w:t xml:space="preserve"> for the following reasons:</w:t>
-      </w:r>
-    </w:p>
-    <w:p>
-      <w:pPr>
-        <w:pStyle w:val="Paragrafoelenco"/>
-        <w:numPr>
-          <w:ilvl w:val="0"/>
-          <w:numId w:val="5"/>
-        </w:numPr>
-        <w:rPr>
-          <w:lang w:val="en-GB"/>
-        </w:rPr>
-      </w:pPr>
-      <w:r>
-        <w:rPr>
-          <w:lang w:val="en-GB"/>
-        </w:rPr>
-        <w:t>general improves of performance</w:t>
-      </w:r>
-    </w:p>
-    <w:p>
-      <w:pPr>
-        <w:pStyle w:val="Paragrafoelenco"/>
-        <w:numPr>
-          <w:ilvl w:val="0"/>
-          <w:numId w:val="5"/>
-        </w:numPr>
-        <w:rPr>
-          <w:lang w:val="en-GB"/>
-        </w:rPr>
-      </w:pPr>
-      <w:r>
-        <w:rPr>
-          <w:lang w:val="en-GB"/>
-        </w:rPr>
-        <w:t>easier management of distributed resources</w:t>
-      </w:r>
-    </w:p>
-    <w:p>
-      <w:pPr>
-        <w:pStyle w:val="Paragrafoelenco"/>
-        <w:numPr>
-          <w:ilvl w:val="0"/>
-          <w:numId w:val="5"/>
-        </w:numPr>
-        <w:rPr>
-          <w:lang w:val="en-GB"/>
-        </w:rPr>
-      </w:pPr>
-      <w:r>
-        <w:rPr>
-          <w:lang w:val="en-GB"/>
-        </w:rPr>
-        <w:t>increase in operational power</w:t>
-      </w:r>
-    </w:p>
-    <w:p>
-      <w:pPr>
-        <w:rPr>
-          <w:lang w:val="en-GB"/>
-        </w:rPr>
-      </w:pPr>
-      <w:r>
-        <w:rPr>
-          <w:lang w:val="en-GB"/>
-        </w:rPr>
-        <w:t xml:space="preserve">For </w:t>
-      </w:r>
-      <w:r>
-        <w:rPr>
-          <w:lang w:val="en-GB"/>
-        </w:rPr>
-        <w:t>example,</w:t>
-      </w:r>
-      <w:r>
-        <w:rPr>
-          <w:lang w:val="en-GB"/>
-        </w:rPr>
-        <w:t xml:space="preserve"> </w:t>
-      </w:r>
-      <w:r>
-        <w:rPr>
-          <w:lang w:val="en-GB"/>
-        </w:rPr>
-        <w:t>a</w:t>
-      </w:r>
-      <w:r>
-        <w:rPr>
-          <w:lang w:val="en-GB"/>
-        </w:rPr>
-        <w:t xml:space="preserve"> heavy</w:t>
-      </w:r>
-      <w:r>
-        <w:rPr>
-          <w:lang w:val="en-GB"/>
-        </w:rPr>
-        <w:t xml:space="preserve"> computation could be split</w:t>
-      </w:r>
-      <w:r>
-        <w:rPr>
-          <w:lang w:val="en-GB"/>
-        </w:rPr>
-        <w:t xml:space="preserve"> in small subroutines executed in parallel on different machines.</w:t>
-      </w:r>
-    </w:p>
-    <w:p>
-      <w:pPr>
-        <w:rPr>
-          <w:lang w:val="en-GB"/>
-        </w:rPr>
-      </w:pPr>
-    </w:p>
-    <w:p>
-      <w:pPr>
-        <w:rPr>
-          <w:lang w:val="en-GB"/>
-        </w:rPr>
-      </w:pPr>
-      <w:r>
-        <w:rPr>
-          <w:lang w:val="en-GB"/>
-        </w:rPr>
-        <w:t>Open Weather Map</w:t>
-      </w:r>
-    </w:p>
-    <w:p>
-      <w:pPr>
-        <w:rPr>
-          <w:lang w:val="en-GB"/>
-        </w:rPr>
-      </w:pPr>
-      <w:r>
-        <w:rPr>
-          <w:lang w:val="en-GB"/>
-        </w:rPr>
-        <w:t xml:space="preserve">It gives information about the weather and then the system task will be to compute trips looking also to this </w:t>
-      </w:r>
-      <w:proofErr w:type="spellStart"/>
-      <w:r>
-        <w:rPr>
-          <w:lang w:val="en-GB"/>
-        </w:rPr>
-        <w:t>informations</w:t>
-      </w:r>
-      <w:proofErr w:type="spellEnd"/>
-      <w:r>
-        <w:rPr>
-          <w:lang w:val="en-GB"/>
-        </w:rPr>
-        <w:t>. For example, if it will be raining it will not suggest a bike trip.</w:t>
-      </w:r>
-    </w:p>
-    <w:p>
-      <w:pPr>
-        <w:rPr>
-          <w:lang w:val="en-GB"/>
-        </w:rPr>
-      </w:pPr>
-    </w:p>
-    <w:p>
-      <w:pPr>
-        <w:rPr>
-          <w:lang w:val="en-GB"/>
-        </w:rPr>
-      </w:pPr>
-      <w:r>
-        <w:rPr>
-          <w:lang w:val="en-GB"/>
-        </w:rPr>
-        <w:t>Strikes Information Provider</w:t>
-      </w:r>
-    </w:p>
-    <w:p>
-      <w:pPr>
-        <w:rPr>
-          <w:lang w:val="en-GB"/>
-        </w:rPr>
-      </w:pPr>
-      <w:r>
-        <w:rPr>
-          <w:lang w:val="en-GB"/>
-        </w:rPr>
-        <w:t>It gives to our system information about all the possible strikes concerning public means and then it will be the system that will use this information to compute the best travel option for the user.</w:t>
-      </w:r>
-    </w:p>
-    <w:p>
-      <w:pPr>
-        <w:rPr>
-          <w:lang w:val="en-GB"/>
-        </w:rPr>
-      </w:pPr>
-    </w:p>
-    <w:p>
-      <w:pPr>
-        <w:rPr>
-          <w:lang w:val="en-GB"/>
-        </w:rPr>
-      </w:pPr>
-      <w:r>
-        <w:rPr>
-          <w:lang w:val="en-GB"/>
-        </w:rPr>
-        <w:t>Google Maps API</w:t>
-      </w:r>
-    </w:p>
-    <w:p>
-      <w:pPr>
-        <w:rPr>
-          <w:lang w:val="en-GB"/>
-        </w:rPr>
-      </w:pPr>
-      <w:r>
-        <w:rPr>
-          <w:lang w:val="en-GB"/>
-        </w:rPr>
-        <w:t>It’s used in the system for:</w:t>
-      </w:r>
-    </w:p>
-    <w:p>
-      <w:pPr>
-        <w:rPr>
-          <w:lang w:val="en-GB"/>
-        </w:rPr>
-      </w:pPr>
-    </w:p>
-    <w:p>
-      <w:pPr>
-        <w:rPr>
-          <w:lang w:val="en-GB"/>
-        </w:rPr>
-      </w:pPr>
-      <w:r>
-        <w:rPr>
-          <w:lang w:val="en-GB"/>
-        </w:rPr>
-        <w:t>…………….</w:t>
-      </w:r>
-    </w:p>
-    <w:p>
-      <w:pPr>
-        <w:rPr>
-          <w:lang w:val="en-GB"/>
-        </w:rPr>
-      </w:pPr>
-    </w:p>
-    <w:p>
-      <w:pPr>
-        <w:rPr>
-          <w:lang w:val="en-GB"/>
-        </w:rPr>
-      </w:pPr>
-      <w:r>
-        <w:rPr>
-          <w:lang w:val="en-GB"/>
-        </w:rPr>
-        <w:t xml:space="preserve">(per google maps </w:t>
-      </w:r>
-      <w:proofErr w:type="spellStart"/>
-      <w:r>
-        <w:rPr>
-          <w:lang w:val="en-GB"/>
-        </w:rPr>
-        <w:t>prendere</w:t>
-      </w:r>
-      <w:proofErr w:type="spellEnd"/>
-      <w:r>
-        <w:rPr>
-          <w:lang w:val="en-GB"/>
-        </w:rPr>
-        <w:t xml:space="preserve"> </w:t>
-      </w:r>
-      <w:proofErr w:type="spellStart"/>
-      <w:r>
-        <w:rPr>
-          <w:lang w:val="en-GB"/>
-        </w:rPr>
-        <w:t>spunto</w:t>
-      </w:r>
-      <w:proofErr w:type="spellEnd"/>
-      <w:r>
-        <w:rPr>
-          <w:lang w:val="en-GB"/>
-        </w:rPr>
-        <w:t xml:space="preserve"> da qua </w:t>
-      </w:r>
-      <w:proofErr w:type="spellStart"/>
-      <w:r>
-        <w:rPr>
-          <w:lang w:val="en-GB"/>
-        </w:rPr>
-        <w:t>magari</w:t>
-      </w:r>
-      <w:proofErr w:type="spellEnd"/>
-      <w:r>
-        <w:rPr>
-          <w:lang w:val="en-GB"/>
-        </w:rPr>
-        <w:t>)</w:t>
-      </w:r>
-    </w:p>
-    <w:p>
-      <w:pPr>
-        <w:rPr>
-          <w:lang w:val="en-GB"/>
-        </w:rPr>
-      </w:pPr>
-      <w:r>
-        <w:rPr>
-          <w:lang w:val="en-GB"/>
-        </w:rPr>
-        <w:t>2.5.5 GIS API</w:t>
-      </w:r>
-    </w:p>
-    <w:p>
-      <w:pPr>
-        <w:rPr>
-          <w:lang w:val="en-GB"/>
-        </w:rPr>
-      </w:pPr>
-    </w:p>
-    <w:p>
-      <w:pPr>
-        <w:rPr>
-          <w:lang w:val="en-GB"/>
-        </w:rPr>
-      </w:pPr>
-      <w:r>
-        <w:rPr>
-          <w:lang w:val="en-GB"/>
-        </w:rPr>
-        <w:t>Using this external API of a Geographical Information System our system is</w:t>
-      </w:r>
-    </w:p>
-    <w:p>
-      <w:pPr>
-        <w:rPr>
-          <w:lang w:val="en-GB"/>
-        </w:rPr>
-      </w:pPr>
-      <w:r>
-        <w:rPr>
-          <w:lang w:val="en-GB"/>
-        </w:rPr>
-        <w:t>able to:</w:t>
-      </w:r>
-    </w:p>
-    <w:p>
-      <w:pPr>
-        <w:rPr>
-          <w:lang w:val="en-GB"/>
-        </w:rPr>
-      </w:pPr>
-      <w:r>
-        <w:rPr>
-          <w:lang w:val="en-GB"/>
-        </w:rPr>
-        <w:t xml:space="preserve">• retrieve a reference to an up-to-date map </w:t>
-      </w:r>
-      <w:proofErr w:type="spellStart"/>
-      <w:r>
-        <w:rPr>
-          <w:lang w:val="en-GB"/>
-        </w:rPr>
-        <w:t>centered</w:t>
-      </w:r>
-      <w:proofErr w:type="spellEnd"/>
-      <w:r>
-        <w:rPr>
-          <w:lang w:val="en-GB"/>
-        </w:rPr>
-        <w:t xml:space="preserve"> on a given position</w:t>
-      </w:r>
-    </w:p>
-    <w:p>
-      <w:pPr>
-        <w:rPr>
-          <w:lang w:val="en-GB"/>
-        </w:rPr>
-      </w:pPr>
-      <w:r>
-        <w:rPr>
-          <w:lang w:val="en-GB"/>
-        </w:rPr>
-        <w:t>• add pointers to the aforementioned map</w:t>
-      </w:r>
-    </w:p>
-    <w:p>
-      <w:pPr>
-        <w:rPr>
-          <w:lang w:val="en-GB"/>
-        </w:rPr>
-      </w:pPr>
-      <w:r>
-        <w:rPr>
-          <w:lang w:val="en-GB"/>
-        </w:rPr>
-        <w:t>• get the latitude and longitude of a given location and vice versa</w:t>
-      </w:r>
-    </w:p>
-    <w:p>
-      <w:pPr>
-        <w:rPr>
-          <w:lang w:val="en-GB"/>
-        </w:rPr>
-      </w:pPr>
-      <w:r>
-        <w:rPr>
-          <w:lang w:val="en-GB"/>
-        </w:rPr>
-        <w:t>The User</w:t>
-      </w:r>
-      <w:r>
-        <w:rPr>
-          <w:lang w:val="en-GB"/>
-        </w:rPr>
-        <w:t xml:space="preserve"> </w:t>
-      </w:r>
-      <w:r>
-        <w:rPr>
-          <w:lang w:val="en-GB"/>
-        </w:rPr>
-        <w:t>Application component loads and shows the map using its reference.</w:t>
-      </w:r>
-    </w:p>
-    <w:p>
-      <w:pPr>
-        <w:rPr>
-          <w:lang w:val="en-GB"/>
-        </w:rPr>
-      </w:pPr>
-    </w:p>
-    <w:p>
-      <w:pPr>
-        <w:rPr>
-          <w:lang w:val="en-GB"/>
-        </w:rPr>
-      </w:pPr>
-      <w:r>
-        <w:rPr>
-          <w:lang w:val="en-GB"/>
-        </w:rPr>
-        <w:t>DBMS API</w:t>
-      </w:r>
-    </w:p>
-    <w:p>
-      <w:pPr>
-        <w:rPr>
-          <w:lang w:val="en-GB"/>
-        </w:rPr>
-      </w:pPr>
-      <w:r>
-        <w:rPr>
-          <w:lang w:val="en-GB"/>
-        </w:rPr>
-        <w:t>Through</w:t>
-      </w:r>
-      <w:r>
-        <w:rPr>
-          <w:lang w:val="en-GB"/>
-        </w:rPr>
-        <w:t xml:space="preserve"> the DBMS API the system can retrieve and write data into the database.</w:t>
-      </w:r>
-    </w:p>
-    <w:p>
-      <w:pPr>
-        <w:rPr>
-          <w:lang w:val="en-GB"/>
-        </w:rPr>
-      </w:pPr>
-      <w:r>
-        <w:rPr>
-          <w:lang w:val="en-GB"/>
-        </w:rPr>
-        <w:t>It’s strictly connected to the model</w:t>
-      </w:r>
-      <w:r>
-        <w:rPr>
-          <w:lang w:val="en-GB"/>
-        </w:rPr>
-        <w:t xml:space="preserve"> through JDBC connector.</w:t>
-      </w:r>
-    </w:p>
-    <w:p>
-      <w:pPr>
-        <w:rPr>
-          <w:lang w:val="en-GB"/>
-        </w:rPr>
-      </w:pPr>
-    </w:p>
-    <w:p>
-      <w:pPr>
-        <w:rPr>
-          <w:lang w:val="en-GB"/>
-        </w:rPr>
-      </w:pPr>
-    </w:p>
-    <w:p>
-      <w:pPr>
-        <w:rPr>
-          <w:lang w:val="en-GB"/>
-        </w:rPr>
-      </w:pPr>
-    </w:p>
-    <w:p>
-      <w:pPr>
-        <w:rPr>
-          <w:lang w:val="en-GB"/>
-        </w:rPr>
-      </w:pPr>
-      <w:bookmarkStart w:id="0" w:name="_GoBack"/>
-      <w:bookmarkEnd w:id="0"/>
+          <w:lang w:val="en-GB"/>
+        </w:rPr>
+      </w:pPr>
+      <w:r>
+        <w:rPr>
+          <w:lang w:val="en-GB"/>
+        </w:rPr>
+        <w:t xml:space="preserve">Google Cloud Messaging for Android </w:t>
+      </w:r>
+    </w:p>
+    <w:p>
+      <w:pPr>
+        <w:rPr>
+          <w:lang w:val="en-GB"/>
+        </w:rPr>
+      </w:pPr>
     </w:p>
     <w:sectPr>
       <w:pgSz w:w="11900" w:h="16840"/>
@@ -4454,6 +5081,119 @@
     </w:lvl>
   </w:abstractNum>
   <w:abstractNum w:abstractNumId="1">
+    <w:nsid w:val="1763786C"/>
+    <w:multiLevelType w:val="hybridMultilevel"/>
+    <w:tmpl w:val="4D761144"/>
+    <w:lvl w:ilvl="0" w:tplc="04100001">
+      <w:start w:val="1"/>
+      <w:numFmt w:val="bullet"/>
+      <w:lvlText w:val=""/>
+      <w:lvlJc w:val="left"/>
+      <w:pPr>
+        <w:ind w:left="720" w:hanging="360"/>
+      </w:pPr>
+      <w:rPr>
+        <w:rFonts w:ascii="Symbol" w:hAnsi="Symbol" w:hint="default"/>
+      </w:rPr>
+    </w:lvl>
+    <w:lvl w:ilvl="1" w:tplc="04100003">
+      <w:start w:val="1"/>
+      <w:numFmt w:val="bullet"/>
+      <w:lvlText w:val="o"/>
+      <w:lvlJc w:val="left"/>
+      <w:pPr>
+        <w:ind w:left="1440" w:hanging="360"/>
+      </w:pPr>
+      <w:rPr>
+        <w:rFonts w:ascii="Courier New" w:hAnsi="Courier New" w:cs="Courier New" w:hint="default"/>
+      </w:rPr>
+    </w:lvl>
+    <w:lvl w:ilvl="2" w:tplc="04100005" w:tentative="1">
+      <w:start w:val="1"/>
+      <w:numFmt w:val="bullet"/>
+      <w:lvlText w:val=""/>
+      <w:lvlJc w:val="left"/>
+      <w:pPr>
+        <w:ind w:left="2160" w:hanging="360"/>
+      </w:pPr>
+      <w:rPr>
+        <w:rFonts w:ascii="Wingdings" w:hAnsi="Wingdings" w:hint="default"/>
+      </w:rPr>
+    </w:lvl>
+    <w:lvl w:ilvl="3" w:tplc="04100001" w:tentative="1">
+      <w:start w:val="1"/>
+      <w:numFmt w:val="bullet"/>
+      <w:lvlText w:val=""/>
+      <w:lvlJc w:val="left"/>
+      <w:pPr>
+        <w:ind w:left="2880" w:hanging="360"/>
+      </w:pPr>
+      <w:rPr>
+        <w:rFonts w:ascii="Symbol" w:hAnsi="Symbol" w:hint="default"/>
+      </w:rPr>
+    </w:lvl>
+    <w:lvl w:ilvl="4" w:tplc="04100003" w:tentative="1">
+      <w:start w:val="1"/>
+      <w:numFmt w:val="bullet"/>
+      <w:lvlText w:val="o"/>
+      <w:lvlJc w:val="left"/>
+      <w:pPr>
+        <w:ind w:left="3600" w:hanging="360"/>
+      </w:pPr>
+      <w:rPr>
+        <w:rFonts w:ascii="Courier New" w:hAnsi="Courier New" w:cs="Courier New" w:hint="default"/>
+      </w:rPr>
+    </w:lvl>
+    <w:lvl w:ilvl="5" w:tplc="04100005" w:tentative="1">
+      <w:start w:val="1"/>
+      <w:numFmt w:val="bullet"/>
+      <w:lvlText w:val=""/>
+      <w:lvlJc w:val="left"/>
+      <w:pPr>
+        <w:ind w:left="4320" w:hanging="360"/>
+      </w:pPr>
+      <w:rPr>
+        <w:rFonts w:ascii="Wingdings" w:hAnsi="Wingdings" w:hint="default"/>
+      </w:rPr>
+    </w:lvl>
+    <w:lvl w:ilvl="6" w:tplc="04100001" w:tentative="1">
+      <w:start w:val="1"/>
+      <w:numFmt w:val="bullet"/>
+      <w:lvlText w:val=""/>
+      <w:lvlJc w:val="left"/>
+      <w:pPr>
+        <w:ind w:left="5040" w:hanging="360"/>
+      </w:pPr>
+      <w:rPr>
+        <w:rFonts w:ascii="Symbol" w:hAnsi="Symbol" w:hint="default"/>
+      </w:rPr>
+    </w:lvl>
+    <w:lvl w:ilvl="7" w:tplc="04100003" w:tentative="1">
+      <w:start w:val="1"/>
+      <w:numFmt w:val="bullet"/>
+      <w:lvlText w:val="o"/>
+      <w:lvlJc w:val="left"/>
+      <w:pPr>
+        <w:ind w:left="5760" w:hanging="360"/>
+      </w:pPr>
+      <w:rPr>
+        <w:rFonts w:ascii="Courier New" w:hAnsi="Courier New" w:cs="Courier New" w:hint="default"/>
+      </w:rPr>
+    </w:lvl>
+    <w:lvl w:ilvl="8" w:tplc="04100005" w:tentative="1">
+      <w:start w:val="1"/>
+      <w:numFmt w:val="bullet"/>
+      <w:lvlText w:val=""/>
+      <w:lvlJc w:val="left"/>
+      <w:pPr>
+        <w:ind w:left="6480" w:hanging="360"/>
+      </w:pPr>
+      <w:rPr>
+        <w:rFonts w:ascii="Wingdings" w:hAnsi="Wingdings" w:hint="default"/>
+      </w:rPr>
+    </w:lvl>
+  </w:abstractNum>
+  <w:abstractNum w:abstractNumId="2">
     <w:nsid w:val="3B4D3360"/>
     <w:multiLevelType w:val="hybridMultilevel"/>
     <w:tmpl w:val="29B8E24C"/>
@@ -4566,7 +5306,209 @@
       </w:rPr>
     </w:lvl>
   </w:abstractNum>
-  <w:abstractNum w:abstractNumId="2">
+  <w:abstractNum w:abstractNumId="3">
+    <w:nsid w:val="3D2915AD"/>
+    <w:multiLevelType w:val="hybridMultilevel"/>
+    <w:tmpl w:val="6CF691F8"/>
+    <w:lvl w:ilvl="0" w:tplc="04100015">
+      <w:start w:val="1"/>
+      <w:numFmt w:val="upperLetter"/>
+      <w:lvlText w:val="%1."/>
+      <w:lvlJc w:val="left"/>
+      <w:pPr>
+        <w:ind w:left="720" w:hanging="360"/>
+      </w:pPr>
+      <w:rPr>
+        <w:rFonts w:hint="default"/>
+      </w:rPr>
+    </w:lvl>
+    <w:lvl w:ilvl="1" w:tplc="04100019" w:tentative="1">
+      <w:start w:val="1"/>
+      <w:numFmt w:val="lowerLetter"/>
+      <w:lvlText w:val="%2."/>
+      <w:lvlJc w:val="left"/>
+      <w:pPr>
+        <w:ind w:left="1440" w:hanging="360"/>
+      </w:pPr>
+    </w:lvl>
+    <w:lvl w:ilvl="2" w:tplc="0410001B" w:tentative="1">
+      <w:start w:val="1"/>
+      <w:numFmt w:val="lowerRoman"/>
+      <w:lvlText w:val="%3."/>
+      <w:lvlJc w:val="right"/>
+      <w:pPr>
+        <w:ind w:left="2160" w:hanging="180"/>
+      </w:pPr>
+    </w:lvl>
+    <w:lvl w:ilvl="3" w:tplc="0410000F" w:tentative="1">
+      <w:start w:val="1"/>
+      <w:numFmt w:val="decimal"/>
+      <w:lvlText w:val="%4."/>
+      <w:lvlJc w:val="left"/>
+      <w:pPr>
+        <w:ind w:left="2880" w:hanging="360"/>
+      </w:pPr>
+    </w:lvl>
+    <w:lvl w:ilvl="4" w:tplc="04100019" w:tentative="1">
+      <w:start w:val="1"/>
+      <w:numFmt w:val="lowerLetter"/>
+      <w:lvlText w:val="%5."/>
+      <w:lvlJc w:val="left"/>
+      <w:pPr>
+        <w:ind w:left="3600" w:hanging="360"/>
+      </w:pPr>
+    </w:lvl>
+    <w:lvl w:ilvl="5" w:tplc="0410001B" w:tentative="1">
+      <w:start w:val="1"/>
+      <w:numFmt w:val="lowerRoman"/>
+      <w:lvlText w:val="%6."/>
+      <w:lvlJc w:val="right"/>
+      <w:pPr>
+        <w:ind w:left="4320" w:hanging="180"/>
+      </w:pPr>
+    </w:lvl>
+    <w:lvl w:ilvl="6" w:tplc="0410000F" w:tentative="1">
+      <w:start w:val="1"/>
+      <w:numFmt w:val="decimal"/>
+      <w:lvlText w:val="%7."/>
+      <w:lvlJc w:val="left"/>
+      <w:pPr>
+        <w:ind w:left="5040" w:hanging="360"/>
+      </w:pPr>
+    </w:lvl>
+    <w:lvl w:ilvl="7" w:tplc="04100019" w:tentative="1">
+      <w:start w:val="1"/>
+      <w:numFmt w:val="lowerLetter"/>
+      <w:lvlText w:val="%8."/>
+      <w:lvlJc w:val="left"/>
+      <w:pPr>
+        <w:ind w:left="5760" w:hanging="360"/>
+      </w:pPr>
+    </w:lvl>
+    <w:lvl w:ilvl="8" w:tplc="0410001B" w:tentative="1">
+      <w:start w:val="1"/>
+      <w:numFmt w:val="lowerRoman"/>
+      <w:lvlText w:val="%9."/>
+      <w:lvlJc w:val="right"/>
+      <w:pPr>
+        <w:ind w:left="6480" w:hanging="180"/>
+      </w:pPr>
+    </w:lvl>
+  </w:abstractNum>
+  <w:abstractNum w:abstractNumId="4">
+    <w:nsid w:val="3DDA0CBC"/>
+    <w:multiLevelType w:val="hybridMultilevel"/>
+    <w:tmpl w:val="5D46B18E"/>
+    <w:lvl w:ilvl="0" w:tplc="04100001">
+      <w:start w:val="1"/>
+      <w:numFmt w:val="bullet"/>
+      <w:lvlText w:val=""/>
+      <w:lvlJc w:val="left"/>
+      <w:pPr>
+        <w:ind w:left="1800" w:hanging="360"/>
+      </w:pPr>
+      <w:rPr>
+        <w:rFonts w:ascii="Symbol" w:hAnsi="Symbol" w:hint="default"/>
+      </w:rPr>
+    </w:lvl>
+    <w:lvl w:ilvl="1" w:tplc="04100003" w:tentative="1">
+      <w:start w:val="1"/>
+      <w:numFmt w:val="bullet"/>
+      <w:lvlText w:val="o"/>
+      <w:lvlJc w:val="left"/>
+      <w:pPr>
+        <w:ind w:left="2520" w:hanging="360"/>
+      </w:pPr>
+      <w:rPr>
+        <w:rFonts w:ascii="Courier New" w:hAnsi="Courier New" w:cs="Courier New" w:hint="default"/>
+      </w:rPr>
+    </w:lvl>
+    <w:lvl w:ilvl="2" w:tplc="04100005" w:tentative="1">
+      <w:start w:val="1"/>
+      <w:numFmt w:val="bullet"/>
+      <w:lvlText w:val=""/>
+      <w:lvlJc w:val="left"/>
+      <w:pPr>
+        <w:ind w:left="3240" w:hanging="360"/>
+      </w:pPr>
+      <w:rPr>
+        <w:rFonts w:ascii="Wingdings" w:hAnsi="Wingdings" w:hint="default"/>
+      </w:rPr>
+    </w:lvl>
+    <w:lvl w:ilvl="3" w:tplc="04100001" w:tentative="1">
+      <w:start w:val="1"/>
+      <w:numFmt w:val="bullet"/>
+      <w:lvlText w:val=""/>
+      <w:lvlJc w:val="left"/>
+      <w:pPr>
+        <w:ind w:left="3960" w:hanging="360"/>
+      </w:pPr>
+      <w:rPr>
+        <w:rFonts w:ascii="Symbol" w:hAnsi="Symbol" w:hint="default"/>
+      </w:rPr>
+    </w:lvl>
+    <w:lvl w:ilvl="4" w:tplc="04100003" w:tentative="1">
+      <w:start w:val="1"/>
+      <w:numFmt w:val="bullet"/>
+      <w:lvlText w:val="o"/>
+      <w:lvlJc w:val="left"/>
+      <w:pPr>
+        <w:ind w:left="4680" w:hanging="360"/>
+      </w:pPr>
+      <w:rPr>
+        <w:rFonts w:ascii="Courier New" w:hAnsi="Courier New" w:cs="Courier New" w:hint="default"/>
+      </w:rPr>
+    </w:lvl>
+    <w:lvl w:ilvl="5" w:tplc="04100005" w:tentative="1">
+      <w:start w:val="1"/>
+      <w:numFmt w:val="bullet"/>
+      <w:lvlText w:val=""/>
+      <w:lvlJc w:val="left"/>
+      <w:pPr>
+        <w:ind w:left="5400" w:hanging="360"/>
+      </w:pPr>
+      <w:rPr>
+        <w:rFonts w:ascii="Wingdings" w:hAnsi="Wingdings" w:hint="default"/>
+      </w:rPr>
+    </w:lvl>
+    <w:lvl w:ilvl="6" w:tplc="04100001" w:tentative="1">
+      <w:start w:val="1"/>
+      <w:numFmt w:val="bullet"/>
+      <w:lvlText w:val=""/>
+      <w:lvlJc w:val="left"/>
+      <w:pPr>
+        <w:ind w:left="6120" w:hanging="360"/>
+      </w:pPr>
+      <w:rPr>
+        <w:rFonts w:ascii="Symbol" w:hAnsi="Symbol" w:hint="default"/>
+      </w:rPr>
+    </w:lvl>
+    <w:lvl w:ilvl="7" w:tplc="04100003" w:tentative="1">
+      <w:start w:val="1"/>
+      <w:numFmt w:val="bullet"/>
+      <w:lvlText w:val="o"/>
+      <w:lvlJc w:val="left"/>
+      <w:pPr>
+        <w:ind w:left="6840" w:hanging="360"/>
+      </w:pPr>
+      <w:rPr>
+        <w:rFonts w:ascii="Courier New" w:hAnsi="Courier New" w:cs="Courier New" w:hint="default"/>
+      </w:rPr>
+    </w:lvl>
+    <w:lvl w:ilvl="8" w:tplc="04100005" w:tentative="1">
+      <w:start w:val="1"/>
+      <w:numFmt w:val="bullet"/>
+      <w:lvlText w:val=""/>
+      <w:lvlJc w:val="left"/>
+      <w:pPr>
+        <w:ind w:left="7560" w:hanging="360"/>
+      </w:pPr>
+      <w:rPr>
+        <w:rFonts w:ascii="Wingdings" w:hAnsi="Wingdings" w:hint="default"/>
+      </w:rPr>
+    </w:lvl>
+  </w:abstractNum>
+  <w:abstractNum w:abstractNumId="5">
     <w:nsid w:val="52026238"/>
     <w:multiLevelType w:val="hybridMultilevel"/>
     <w:tmpl w:val="A3E4EE46"/>
@@ -4679,7 +5621,7 @@
       </w:rPr>
     </w:lvl>
   </w:abstractNum>
-  <w:abstractNum w:abstractNumId="3">
+  <w:abstractNum w:abstractNumId="6">
     <w:nsid w:val="54743007"/>
     <w:multiLevelType w:val="hybridMultilevel"/>
     <w:tmpl w:val="93026162"/>
@@ -4792,7 +5734,7 @@
       </w:rPr>
     </w:lvl>
   </w:abstractNum>
-  <w:abstractNum w:abstractNumId="4">
+  <w:abstractNum w:abstractNumId="7">
     <w:nsid w:val="5488231F"/>
     <w:multiLevelType w:val="hybridMultilevel"/>
     <w:tmpl w:val="12D87050"/>
@@ -4905,10 +5847,212 @@
       </w:rPr>
     </w:lvl>
   </w:abstractNum>
-  <w:abstractNum w:abstractNumId="5">
+  <w:abstractNum w:abstractNumId="8">
+    <w:nsid w:val="586D1449"/>
+    <w:multiLevelType w:val="hybridMultilevel"/>
+    <w:tmpl w:val="AB72A376"/>
+    <w:lvl w:ilvl="0" w:tplc="04100001">
+      <w:start w:val="1"/>
+      <w:numFmt w:val="bullet"/>
+      <w:lvlText w:val=""/>
+      <w:lvlJc w:val="left"/>
+      <w:pPr>
+        <w:ind w:left="720" w:hanging="360"/>
+      </w:pPr>
+      <w:rPr>
+        <w:rFonts w:ascii="Symbol" w:hAnsi="Symbol" w:hint="default"/>
+      </w:rPr>
+    </w:lvl>
+    <w:lvl w:ilvl="1" w:tplc="04100003">
+      <w:start w:val="1"/>
+      <w:numFmt w:val="bullet"/>
+      <w:lvlText w:val="o"/>
+      <w:lvlJc w:val="left"/>
+      <w:pPr>
+        <w:ind w:left="1440" w:hanging="360"/>
+      </w:pPr>
+      <w:rPr>
+        <w:rFonts w:ascii="Courier New" w:hAnsi="Courier New" w:cs="Courier New" w:hint="default"/>
+      </w:rPr>
+    </w:lvl>
+    <w:lvl w:ilvl="2" w:tplc="04100005" w:tentative="1">
+      <w:start w:val="1"/>
+      <w:numFmt w:val="bullet"/>
+      <w:lvlText w:val=""/>
+      <w:lvlJc w:val="left"/>
+      <w:pPr>
+        <w:ind w:left="2160" w:hanging="360"/>
+      </w:pPr>
+      <w:rPr>
+        <w:rFonts w:ascii="Wingdings" w:hAnsi="Wingdings" w:hint="default"/>
+      </w:rPr>
+    </w:lvl>
+    <w:lvl w:ilvl="3" w:tplc="04100001" w:tentative="1">
+      <w:start w:val="1"/>
+      <w:numFmt w:val="bullet"/>
+      <w:lvlText w:val=""/>
+      <w:lvlJc w:val="left"/>
+      <w:pPr>
+        <w:ind w:left="2880" w:hanging="360"/>
+      </w:pPr>
+      <w:rPr>
+        <w:rFonts w:ascii="Symbol" w:hAnsi="Symbol" w:hint="default"/>
+      </w:rPr>
+    </w:lvl>
+    <w:lvl w:ilvl="4" w:tplc="04100003" w:tentative="1">
+      <w:start w:val="1"/>
+      <w:numFmt w:val="bullet"/>
+      <w:lvlText w:val="o"/>
+      <w:lvlJc w:val="left"/>
+      <w:pPr>
+        <w:ind w:left="3600" w:hanging="360"/>
+      </w:pPr>
+      <w:rPr>
+        <w:rFonts w:ascii="Courier New" w:hAnsi="Courier New" w:cs="Courier New" w:hint="default"/>
+      </w:rPr>
+    </w:lvl>
+    <w:lvl w:ilvl="5" w:tplc="04100005" w:tentative="1">
+      <w:start w:val="1"/>
+      <w:numFmt w:val="bullet"/>
+      <w:lvlText w:val=""/>
+      <w:lvlJc w:val="left"/>
+      <w:pPr>
+        <w:ind w:left="4320" w:hanging="360"/>
+      </w:pPr>
+      <w:rPr>
+        <w:rFonts w:ascii="Wingdings" w:hAnsi="Wingdings" w:hint="default"/>
+      </w:rPr>
+    </w:lvl>
+    <w:lvl w:ilvl="6" w:tplc="04100001" w:tentative="1">
+      <w:start w:val="1"/>
+      <w:numFmt w:val="bullet"/>
+      <w:lvlText w:val=""/>
+      <w:lvlJc w:val="left"/>
+      <w:pPr>
+        <w:ind w:left="5040" w:hanging="360"/>
+      </w:pPr>
+      <w:rPr>
+        <w:rFonts w:ascii="Symbol" w:hAnsi="Symbol" w:hint="default"/>
+      </w:rPr>
+    </w:lvl>
+    <w:lvl w:ilvl="7" w:tplc="04100003" w:tentative="1">
+      <w:start w:val="1"/>
+      <w:numFmt w:val="bullet"/>
+      <w:lvlText w:val="o"/>
+      <w:lvlJc w:val="left"/>
+      <w:pPr>
+        <w:ind w:left="5760" w:hanging="360"/>
+      </w:pPr>
+      <w:rPr>
+        <w:rFonts w:ascii="Courier New" w:hAnsi="Courier New" w:cs="Courier New" w:hint="default"/>
+      </w:rPr>
+    </w:lvl>
+    <w:lvl w:ilvl="8" w:tplc="04100005" w:tentative="1">
+      <w:start w:val="1"/>
+      <w:numFmt w:val="bullet"/>
+      <w:lvlText w:val=""/>
+      <w:lvlJc w:val="left"/>
+      <w:pPr>
+        <w:ind w:left="6480" w:hanging="360"/>
+      </w:pPr>
+      <w:rPr>
+        <w:rFonts w:ascii="Wingdings" w:hAnsi="Wingdings" w:hint="default"/>
+      </w:rPr>
+    </w:lvl>
+  </w:abstractNum>
+  <w:abstractNum w:abstractNumId="9">
+    <w:nsid w:val="5A35633E"/>
+    <w:multiLevelType w:val="hybridMultilevel"/>
+    <w:tmpl w:val="B09038A2"/>
+    <w:lvl w:ilvl="0" w:tplc="04100015">
+      <w:start w:val="2"/>
+      <w:numFmt w:val="upperLetter"/>
+      <w:lvlText w:val="%1."/>
+      <w:lvlJc w:val="left"/>
+      <w:pPr>
+        <w:ind w:left="720" w:hanging="360"/>
+      </w:pPr>
+      <w:rPr>
+        <w:rFonts w:hint="default"/>
+      </w:rPr>
+    </w:lvl>
+    <w:lvl w:ilvl="1" w:tplc="04100019" w:tentative="1">
+      <w:start w:val="1"/>
+      <w:numFmt w:val="lowerLetter"/>
+      <w:lvlText w:val="%2."/>
+      <w:lvlJc w:val="left"/>
+      <w:pPr>
+        <w:ind w:left="1440" w:hanging="360"/>
+      </w:pPr>
+    </w:lvl>
+    <w:lvl w:ilvl="2" w:tplc="0410001B" w:tentative="1">
+      <w:start w:val="1"/>
+      <w:numFmt w:val="lowerRoman"/>
+      <w:lvlText w:val="%3."/>
+      <w:lvlJc w:val="right"/>
+      <w:pPr>
+        <w:ind w:left="2160" w:hanging="180"/>
+      </w:pPr>
+    </w:lvl>
+    <w:lvl w:ilvl="3" w:tplc="0410000F" w:tentative="1">
+      <w:start w:val="1"/>
+      <w:numFmt w:val="decimal"/>
+      <w:lvlText w:val="%4."/>
+      <w:lvlJc w:val="left"/>
+      <w:pPr>
+        <w:ind w:left="2880" w:hanging="360"/>
+      </w:pPr>
+    </w:lvl>
+    <w:lvl w:ilvl="4" w:tplc="04100019" w:tentative="1">
+      <w:start w:val="1"/>
+      <w:numFmt w:val="lowerLetter"/>
+      <w:lvlText w:val="%5."/>
+      <w:lvlJc w:val="left"/>
+      <w:pPr>
+        <w:ind w:left="3600" w:hanging="360"/>
+      </w:pPr>
+    </w:lvl>
+    <w:lvl w:ilvl="5" w:tplc="0410001B" w:tentative="1">
+      <w:start w:val="1"/>
+      <w:numFmt w:val="lowerRoman"/>
+      <w:lvlText w:val="%6."/>
+      <w:lvlJc w:val="right"/>
+      <w:pPr>
+        <w:ind w:left="4320" w:hanging="180"/>
+      </w:pPr>
+    </w:lvl>
+    <w:lvl w:ilvl="6" w:tplc="0410000F" w:tentative="1">
+      <w:start w:val="1"/>
+      <w:numFmt w:val="decimal"/>
+      <w:lvlText w:val="%7."/>
+      <w:lvlJc w:val="left"/>
+      <w:pPr>
+        <w:ind w:left="5040" w:hanging="360"/>
+      </w:pPr>
+    </w:lvl>
+    <w:lvl w:ilvl="7" w:tplc="04100019" w:tentative="1">
+      <w:start w:val="1"/>
+      <w:numFmt w:val="lowerLetter"/>
+      <w:lvlText w:val="%8."/>
+      <w:lvlJc w:val="left"/>
+      <w:pPr>
+        <w:ind w:left="5760" w:hanging="360"/>
+      </w:pPr>
+    </w:lvl>
+    <w:lvl w:ilvl="8" w:tplc="0410001B" w:tentative="1">
+      <w:start w:val="1"/>
+      <w:numFmt w:val="lowerRoman"/>
+      <w:lvlText w:val="%9."/>
+      <w:lvlJc w:val="right"/>
+      <w:pPr>
+        <w:ind w:left="6480" w:hanging="180"/>
+      </w:pPr>
+    </w:lvl>
+  </w:abstractNum>
+  <w:abstractNum w:abstractNumId="10">
     <w:nsid w:val="63EE6B1B"/>
     <w:multiLevelType w:val="hybridMultilevel"/>
-    <w:tmpl w:val="750CE782"/>
+    <w:tmpl w:val="F392DB1C"/>
     <w:lvl w:ilvl="0" w:tplc="04100001">
       <w:start w:val="1"/>
       <w:numFmt w:val="bullet"/>
@@ -4922,6 +6066,119 @@
       </w:rPr>
     </w:lvl>
     <w:lvl w:ilvl="1" w:tplc="04100003" w:tentative="1">
+      <w:start w:val="1"/>
+      <w:numFmt w:val="bullet"/>
+      <w:lvlText w:val="o"/>
+      <w:lvlJc w:val="left"/>
+      <w:pPr>
+        <w:ind w:left="1440" w:hanging="360"/>
+      </w:pPr>
+      <w:rPr>
+        <w:rFonts w:ascii="Courier New" w:hAnsi="Courier New" w:cs="Courier New" w:hint="default"/>
+      </w:rPr>
+    </w:lvl>
+    <w:lvl w:ilvl="2" w:tplc="04100005" w:tentative="1">
+      <w:start w:val="1"/>
+      <w:numFmt w:val="bullet"/>
+      <w:lvlText w:val=""/>
+      <w:lvlJc w:val="left"/>
+      <w:pPr>
+        <w:ind w:left="2160" w:hanging="360"/>
+      </w:pPr>
+      <w:rPr>
+        <w:rFonts w:ascii="Wingdings" w:hAnsi="Wingdings" w:hint="default"/>
+      </w:rPr>
+    </w:lvl>
+    <w:lvl w:ilvl="3" w:tplc="04100001" w:tentative="1">
+      <w:start w:val="1"/>
+      <w:numFmt w:val="bullet"/>
+      <w:lvlText w:val=""/>
+      <w:lvlJc w:val="left"/>
+      <w:pPr>
+        <w:ind w:left="2880" w:hanging="360"/>
+      </w:pPr>
+      <w:rPr>
+        <w:rFonts w:ascii="Symbol" w:hAnsi="Symbol" w:hint="default"/>
+      </w:rPr>
+    </w:lvl>
+    <w:lvl w:ilvl="4" w:tplc="04100003" w:tentative="1">
+      <w:start w:val="1"/>
+      <w:numFmt w:val="bullet"/>
+      <w:lvlText w:val="o"/>
+      <w:lvlJc w:val="left"/>
+      <w:pPr>
+        <w:ind w:left="3600" w:hanging="360"/>
+      </w:pPr>
+      <w:rPr>
+        <w:rFonts w:ascii="Courier New" w:hAnsi="Courier New" w:cs="Courier New" w:hint="default"/>
+      </w:rPr>
+    </w:lvl>
+    <w:lvl w:ilvl="5" w:tplc="04100005" w:tentative="1">
+      <w:start w:val="1"/>
+      <w:numFmt w:val="bullet"/>
+      <w:lvlText w:val=""/>
+      <w:lvlJc w:val="left"/>
+      <w:pPr>
+        <w:ind w:left="4320" w:hanging="360"/>
+      </w:pPr>
+      <w:rPr>
+        <w:rFonts w:ascii="Wingdings" w:hAnsi="Wingdings" w:hint="default"/>
+      </w:rPr>
+    </w:lvl>
+    <w:lvl w:ilvl="6" w:tplc="04100001" w:tentative="1">
+      <w:start w:val="1"/>
+      <w:numFmt w:val="bullet"/>
+      <w:lvlText w:val=""/>
+      <w:lvlJc w:val="left"/>
+      <w:pPr>
+        <w:ind w:left="5040" w:hanging="360"/>
+      </w:pPr>
+      <w:rPr>
+        <w:rFonts w:ascii="Symbol" w:hAnsi="Symbol" w:hint="default"/>
+      </w:rPr>
+    </w:lvl>
+    <w:lvl w:ilvl="7" w:tplc="04100003" w:tentative="1">
+      <w:start w:val="1"/>
+      <w:numFmt w:val="bullet"/>
+      <w:lvlText w:val="o"/>
+      <w:lvlJc w:val="left"/>
+      <w:pPr>
+        <w:ind w:left="5760" w:hanging="360"/>
+      </w:pPr>
+      <w:rPr>
+        <w:rFonts w:ascii="Courier New" w:hAnsi="Courier New" w:cs="Courier New" w:hint="default"/>
+      </w:rPr>
+    </w:lvl>
+    <w:lvl w:ilvl="8" w:tplc="04100005" w:tentative="1">
+      <w:start w:val="1"/>
+      <w:numFmt w:val="bullet"/>
+      <w:lvlText w:val=""/>
+      <w:lvlJc w:val="left"/>
+      <w:pPr>
+        <w:ind w:left="6480" w:hanging="360"/>
+      </w:pPr>
+      <w:rPr>
+        <w:rFonts w:ascii="Wingdings" w:hAnsi="Wingdings" w:hint="default"/>
+      </w:rPr>
+    </w:lvl>
+  </w:abstractNum>
+  <w:abstractNum w:abstractNumId="11">
+    <w:nsid w:val="75FE6769"/>
+    <w:multiLevelType w:val="hybridMultilevel"/>
+    <w:tmpl w:val="E6A6041E"/>
+    <w:lvl w:ilvl="0" w:tplc="04100001">
+      <w:start w:val="1"/>
+      <w:numFmt w:val="bullet"/>
+      <w:lvlText w:val=""/>
+      <w:lvlJc w:val="left"/>
+      <w:pPr>
+        <w:ind w:left="720" w:hanging="360"/>
+      </w:pPr>
+      <w:rPr>
+        <w:rFonts w:ascii="Symbol" w:hAnsi="Symbol" w:hint="default"/>
+      </w:rPr>
+    </w:lvl>
+    <w:lvl w:ilvl="1" w:tplc="04100003">
       <w:start w:val="1"/>
       <w:numFmt w:val="bullet"/>
       <w:lvlText w:val="o"/>
@@ -5019,22 +6276,40 @@
     </w:lvl>
   </w:abstractNum>
   <w:num w:numId="1">
-    <w:abstractNumId w:val="3"/>
+    <w:abstractNumId w:val="6"/>
   </w:num>
   <w:num w:numId="2">
+    <w:abstractNumId w:val="5"/>
+  </w:num>
+  <w:num w:numId="3">
     <w:abstractNumId w:val="2"/>
   </w:num>
-  <w:num w:numId="3">
-    <w:abstractNumId w:val="1"/>
-  </w:num>
   <w:num w:numId="4">
-    <w:abstractNumId w:val="5"/>
+    <w:abstractNumId w:val="10"/>
   </w:num>
   <w:num w:numId="5">
-    <w:abstractNumId w:val="4"/>
+    <w:abstractNumId w:val="7"/>
   </w:num>
   <w:num w:numId="6">
     <w:abstractNumId w:val="0"/>
+  </w:num>
+  <w:num w:numId="7">
+    <w:abstractNumId w:val="3"/>
+  </w:num>
+  <w:num w:numId="8">
+    <w:abstractNumId w:val="9"/>
+  </w:num>
+  <w:num w:numId="9">
+    <w:abstractNumId w:val="1"/>
+  </w:num>
+  <w:num w:numId="10">
+    <w:abstractNumId w:val="11"/>
+  </w:num>
+  <w:num w:numId="11">
+    <w:abstractNumId w:val="4"/>
+  </w:num>
+  <w:num w:numId="12">
+    <w:abstractNumId w:val="8"/>
   </w:num>
 </w:numbering>
 </file>
